--- a/Unsupervised Machine Learning/IBM Unsupervised Machine Learning FINAL PROJECT.docx
+++ b/Unsupervised Machine Learning/IBM Unsupervised Machine Learning FINAL PROJECT.docx
@@ -164,15 +164,6 @@
                               </a:prstGeom>
                               <a:grpFill/>
                               <a:extLst>
-                                <a:ext uri="{909E8E84-426E-40DD-AFC4-6F175D3DCCD1}">
-                                  <a14:hiddenFill xmlns:a14="http://schemas.microsoft.com/office/drawing/2010/main">
-                                    <a:solidFill>
-                                      <a:srgbClr val="FFFFFF">
-                                        <a:alpha val="80000"/>
-                                      </a:srgbClr>
-                                    </a:solidFill>
-                                  </a14:hiddenFill>
-                                </a:ext>
                                 <a:ext uri="{91240B29-F687-4F45-9708-019B960494DF}">
                                   <a14:hiddenLine xmlns:a14="http://schemas.microsoft.com/office/drawing/2010/main" w="12700">
                                     <a:solidFill>
@@ -237,15 +228,6 @@
                               </a:prstGeom>
                               <a:grpFill/>
                               <a:extLst>
-                                <a:ext uri="{909E8E84-426E-40DD-AFC4-6F175D3DCCD1}">
-                                  <a14:hiddenFill xmlns:a14="http://schemas.microsoft.com/office/drawing/2010/main">
-                                    <a:solidFill>
-                                      <a:srgbClr val="FFFFFF">
-                                        <a:alpha val="80000"/>
-                                      </a:srgbClr>
-                                    </a:solidFill>
-                                  </a14:hiddenFill>
-                                </a:ext>
                                 <a:ext uri="{91240B29-F687-4F45-9708-019B960494DF}">
                                   <a14:hiddenLine xmlns:a14="http://schemas.microsoft.com/office/drawing/2010/main" w="12700">
                                     <a:solidFill>
@@ -390,8 +372,7 @@
                       <v:shadow color="#d8d8d8" offset="3pt,3pt"/>
                     </v:rect>
                     <v:rect id="Rectangle 460" o:spid="_x0000_s1028" style="position:absolute;left:1246;width:29718;height:100584;visibility:visible;mso-wrap-style:square;v-text-anchor:top" o:gfxdata="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" filled="f" stroked="f" strokecolor="#d8d8d8"/>
-                    <v:rect id="Rectangle 461" o:spid="_x0000_s1029" style="position:absolute;left:138;width:30998;height:23774;visibility:visible;mso-wrap-style:square;v-text-anchor:bottom" o:gfxdata="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" filled="f" stroked="f" strokecolor="white" strokeweight="1pt">
-                      <v:fill opacity="52428f"/>
+                    <v:rect id="Rectangle 461" o:spid="_x0000_s1029" style="position:absolute;left:138;width:30998;height:23774;visibility:visible;mso-wrap-style:square;v-text-anchor:bottom" o:gfxdata="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" filled="f" stroked="f" strokecolor="white" strokeweight="1pt">
                       <v:shadow color="#d8d8d8" offset="3pt,3pt"/>
                       <v:textbox inset="28.8pt,14.4pt,14.4pt,14.4pt">
                         <w:txbxContent>
@@ -418,8 +399,7 @@
                         </w:txbxContent>
                       </v:textbox>
                     </v:rect>
-                    <v:rect id="Rectangle 9" o:spid="_x0000_s1030" style="position:absolute;top:67610;width:30895;height:28333;visibility:visible;mso-wrap-style:square;v-text-anchor:bottom" o:gfxdata="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" filled="f" stroked="f" strokecolor="white" strokeweight="1pt">
-                      <v:fill opacity="52428f"/>
+                    <v:rect id="Rectangle 9" o:spid="_x0000_s1030" style="position:absolute;top:67610;width:30895;height:28333;visibility:visible;mso-wrap-style:square;v-text-anchor:bottom" o:gfxdata="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" filled="f" stroked="f" strokecolor="white" strokeweight="1pt">
                       <v:shadow color="#d8d8d8" offset="3pt,3pt"/>
                       <v:textbox inset="28.8pt,14.4pt,14.4pt,14.4pt">
                         <w:txbxContent>
@@ -677,6 +657,7 @@
                                     <w:dataBinding w:prefixMappings="xmlns:ns0='http://schemas.openxmlformats.org/package/2006/metadata/core-properties' xmlns:ns1='http://purl.org/dc/elements/1.1/'" w:xpath="/ns0:coreProperties[1]/ns1:title[1]" w:storeItemID="{6C3C8BC8-F283-45AE-878A-BAB7291924A1}"/>
                                     <w:text/>
                                   </w:sdtPr>
+                                  <w:sdtEndPr/>
                                   <w:sdtContent>
                                     <w:r>
                                       <w:rPr>
@@ -684,39 +665,7 @@
                                         <w:sz w:val="52"/>
                                         <w:szCs w:val="52"/>
                                       </w:rPr>
-                                      <w:t>UN</w:t>
-                                    </w:r>
-                                    <w:r>
-                                      <w:rPr>
-                                        <w:color w:val="FFFFFF" w:themeColor="background1"/>
-                                        <w:sz w:val="52"/>
-                                        <w:szCs w:val="52"/>
-                                      </w:rPr>
-                                      <w:t>SUPERVISED MACHINE LEARNING</w:t>
-                                    </w:r>
-                                    <w:r>
-                                      <w:rPr>
-                                        <w:color w:val="FFFFFF" w:themeColor="background1"/>
-                                        <w:sz w:val="52"/>
-                                        <w:szCs w:val="52"/>
-                                      </w:rPr>
-                                      <w:t xml:space="preserve"> </w:t>
-                                    </w:r>
-                                    <w:r>
-                                      <w:rPr>
-                                        <w:color w:val="FFFFFF" w:themeColor="background1"/>
-                                        <w:sz w:val="52"/>
-                                        <w:szCs w:val="52"/>
-                                      </w:rPr>
-                                      <w:t>MODELS FOR</w:t>
-                                    </w:r>
-                                    <w:r>
-                                      <w:rPr>
-                                        <w:color w:val="FFFFFF" w:themeColor="background1"/>
-                                        <w:sz w:val="52"/>
-                                        <w:szCs w:val="52"/>
-                                      </w:rPr>
-                                      <w:t xml:space="preserve"> </w:t>
+                                      <w:t>UNSUPERVISED MACHINE LEARNING MODELS FOR</w:t>
                                     </w:r>
                                   </w:sdtContent>
                                 </w:sdt>
@@ -781,6 +730,7 @@
                               <w:dataBinding w:prefixMappings="xmlns:ns0='http://schemas.openxmlformats.org/package/2006/metadata/core-properties' xmlns:ns1='http://purl.org/dc/elements/1.1/'" w:xpath="/ns0:coreProperties[1]/ns1:title[1]" w:storeItemID="{6C3C8BC8-F283-45AE-878A-BAB7291924A1}"/>
                               <w:text/>
                             </w:sdtPr>
+                            <w:sdtEndPr/>
                             <w:sdtContent>
                               <w:r>
                                 <w:rPr>
@@ -788,39 +738,7 @@
                                   <w:sz w:val="52"/>
                                   <w:szCs w:val="52"/>
                                 </w:rPr>
-                                <w:t>UN</w:t>
-                              </w:r>
-                              <w:r>
-                                <w:rPr>
-                                  <w:color w:val="FFFFFF" w:themeColor="background1"/>
-                                  <w:sz w:val="52"/>
-                                  <w:szCs w:val="52"/>
-                                </w:rPr>
-                                <w:t>SUPERVISED MACHINE LEARNING</w:t>
-                              </w:r>
-                              <w:r>
-                                <w:rPr>
-                                  <w:color w:val="FFFFFF" w:themeColor="background1"/>
-                                  <w:sz w:val="52"/>
-                                  <w:szCs w:val="52"/>
-                                </w:rPr>
-                                <w:t xml:space="preserve"> </w:t>
-                              </w:r>
-                              <w:r>
-                                <w:rPr>
-                                  <w:color w:val="FFFFFF" w:themeColor="background1"/>
-                                  <w:sz w:val="52"/>
-                                  <w:szCs w:val="52"/>
-                                </w:rPr>
-                                <w:t>MODELS FOR</w:t>
-                              </w:r>
-                              <w:r>
-                                <w:rPr>
-                                  <w:color w:val="FFFFFF" w:themeColor="background1"/>
-                                  <w:sz w:val="52"/>
-                                  <w:szCs w:val="52"/>
-                                </w:rPr>
-                                <w:t xml:space="preserve"> </w:t>
+                                <w:t>UNSUPERVISED MACHINE LEARNING MODELS FOR</w:t>
                               </w:r>
                             </w:sdtContent>
                           </w:sdt>
@@ -1018,7 +936,7 @@
                 </w:rPr>
                 <w:fldChar w:fldCharType="separate"/>
               </w:r>
-              <w:hyperlink w:anchor="_Toc117458255" w:history="1">
+              <w:hyperlink w:anchor="_Toc117489618" w:history="1">
                 <w:r>
                   <w:rPr>
                     <w:rStyle w:val="Hyperlink"/>
@@ -1048,7 +966,7 @@
                     <w:noProof/>
                     <w:webHidden/>
                   </w:rPr>
-                  <w:instrText xml:space="preserve"> PAGEREF _Toc117458255 \h </w:instrText>
+                  <w:instrText xml:space="preserve"> PAGEREF _Toc117489618 \h </w:instrText>
                 </w:r>
                 <w:r>
                   <w:rPr>
@@ -1091,7 +1009,7 @@
                   <w:lang w:eastAsia="en-GB"/>
                 </w:rPr>
               </w:pPr>
-              <w:hyperlink w:anchor="_Toc117458256" w:history="1">
+              <w:hyperlink w:anchor="_Toc117489619" w:history="1">
                 <w:r>
                   <w:rPr>
                     <w:rStyle w:val="Hyperlink"/>
@@ -1121,7 +1039,7 @@
                     <w:noProof/>
                     <w:webHidden/>
                   </w:rPr>
-                  <w:instrText xml:space="preserve"> PAGEREF _Toc117458256 \h </w:instrText>
+                  <w:instrText xml:space="preserve"> PAGEREF _Toc117489619 \h </w:instrText>
                 </w:r>
                 <w:r>
                   <w:rPr>
@@ -1164,7 +1082,7 @@
                   <w:lang w:eastAsia="en-GB"/>
                 </w:rPr>
               </w:pPr>
-              <w:hyperlink w:anchor="_Toc117458257" w:history="1">
+              <w:hyperlink w:anchor="_Toc117489620" w:history="1">
                 <w:r>
                   <w:rPr>
                     <w:rStyle w:val="Hyperlink"/>
@@ -1194,7 +1112,7 @@
                     <w:noProof/>
                     <w:webHidden/>
                   </w:rPr>
-                  <w:instrText xml:space="preserve"> PAGEREF _Toc117458257 \h </w:instrText>
+                  <w:instrText xml:space="preserve"> PAGEREF _Toc117489620 \h </w:instrText>
                 </w:r>
                 <w:r>
                   <w:rPr>
@@ -1237,7 +1155,7 @@
                   <w:lang w:eastAsia="en-GB"/>
                 </w:rPr>
               </w:pPr>
-              <w:hyperlink w:anchor="_Toc117458258" w:history="1">
+              <w:hyperlink w:anchor="_Toc117489621" w:history="1">
                 <w:r>
                   <w:rPr>
                     <w:rStyle w:val="Hyperlink"/>
@@ -1267,7 +1185,7 @@
                     <w:noProof/>
                     <w:webHidden/>
                   </w:rPr>
-                  <w:instrText xml:space="preserve"> PAGEREF _Toc117458258 \h </w:instrText>
+                  <w:instrText xml:space="preserve"> PAGEREF _Toc117489621 \h </w:instrText>
                 </w:r>
                 <w:r>
                   <w:rPr>
@@ -1310,7 +1228,7 @@
                   <w:lang w:eastAsia="en-GB"/>
                 </w:rPr>
               </w:pPr>
-              <w:hyperlink w:anchor="_Toc117458259" w:history="1">
+              <w:hyperlink w:anchor="_Toc117489622" w:history="1">
                 <w:r>
                   <w:rPr>
                     <w:rStyle w:val="Hyperlink"/>
@@ -1340,7 +1258,7 @@
                     <w:noProof/>
                     <w:webHidden/>
                   </w:rPr>
-                  <w:instrText xml:space="preserve"> PAGEREF _Toc117458259 \h </w:instrText>
+                  <w:instrText xml:space="preserve"> PAGEREF _Toc117489622 \h </w:instrText>
                 </w:r>
                 <w:r>
                   <w:rPr>
@@ -1383,7 +1301,7 @@
                   <w:lang w:eastAsia="en-GB"/>
                 </w:rPr>
               </w:pPr>
-              <w:hyperlink w:anchor="_Toc117458260" w:history="1">
+              <w:hyperlink w:anchor="_Toc117489623" w:history="1">
                 <w:r>
                   <w:rPr>
                     <w:rStyle w:val="Hyperlink"/>
@@ -1413,7 +1331,7 @@
                     <w:noProof/>
                     <w:webHidden/>
                   </w:rPr>
-                  <w:instrText xml:space="preserve"> PAGEREF _Toc117458260 \h </w:instrText>
+                  <w:instrText xml:space="preserve"> PAGEREF _Toc117489623 \h </w:instrText>
                 </w:r>
                 <w:r>
                   <w:rPr>
@@ -1456,7 +1374,7 @@
                   <w:lang w:eastAsia="en-GB"/>
                 </w:rPr>
               </w:pPr>
-              <w:hyperlink w:anchor="_Toc117458261" w:history="1">
+              <w:hyperlink w:anchor="_Toc117489624" w:history="1">
                 <w:r>
                   <w:rPr>
                     <w:rStyle w:val="Hyperlink"/>
@@ -1486,7 +1404,7 @@
                     <w:noProof/>
                     <w:webHidden/>
                   </w:rPr>
-                  <w:instrText xml:space="preserve"> PAGEREF _Toc117458261 \h </w:instrText>
+                  <w:instrText xml:space="preserve"> PAGEREF _Toc117489624 \h </w:instrText>
                 </w:r>
                 <w:r>
                   <w:rPr>
@@ -1529,7 +1447,7 @@
                   <w:lang w:eastAsia="en-GB"/>
                 </w:rPr>
               </w:pPr>
-              <w:hyperlink w:anchor="_Toc117458262" w:history="1">
+              <w:hyperlink w:anchor="_Toc117489625" w:history="1">
                 <w:r>
                   <w:rPr>
                     <w:rStyle w:val="Hyperlink"/>
@@ -1559,7 +1477,7 @@
                     <w:noProof/>
                     <w:webHidden/>
                   </w:rPr>
-                  <w:instrText xml:space="preserve"> PAGEREF _Toc117458262 \h </w:instrText>
+                  <w:instrText xml:space="preserve"> PAGEREF _Toc117489625 \h </w:instrText>
                 </w:r>
                 <w:r>
                   <w:rPr>
@@ -1602,7 +1520,7 @@
                   <w:lang w:eastAsia="en-GB"/>
                 </w:rPr>
               </w:pPr>
-              <w:hyperlink w:anchor="_Toc117458263" w:history="1">
+              <w:hyperlink w:anchor="_Toc117489626" w:history="1">
                 <w:r>
                   <w:rPr>
                     <w:rStyle w:val="Hyperlink"/>
@@ -1632,7 +1550,7 @@
                     <w:noProof/>
                     <w:webHidden/>
                   </w:rPr>
-                  <w:instrText xml:space="preserve"> PAGEREF _Toc117458263 \h </w:instrText>
+                  <w:instrText xml:space="preserve"> PAGEREF _Toc117489626 \h </w:instrText>
                 </w:r>
                 <w:r>
                   <w:rPr>
@@ -1675,7 +1593,7 @@
                   <w:lang w:eastAsia="en-GB"/>
                 </w:rPr>
               </w:pPr>
-              <w:hyperlink w:anchor="_Toc117458264" w:history="1">
+              <w:hyperlink w:anchor="_Toc117489627" w:history="1">
                 <w:r>
                   <w:rPr>
                     <w:rStyle w:val="Hyperlink"/>
@@ -1705,7 +1623,7 @@
                     <w:noProof/>
                     <w:webHidden/>
                   </w:rPr>
-                  <w:instrText xml:space="preserve"> PAGEREF _Toc117458264 \h </w:instrText>
+                  <w:instrText xml:space="preserve"> PAGEREF _Toc117489627 \h </w:instrText>
                 </w:r>
                 <w:r>
                   <w:rPr>
@@ -1748,7 +1666,7 @@
                   <w:lang w:eastAsia="en-GB"/>
                 </w:rPr>
               </w:pPr>
-              <w:hyperlink w:anchor="_Toc117458265" w:history="1">
+              <w:hyperlink w:anchor="_Toc117489628" w:history="1">
                 <w:r>
                   <w:rPr>
                     <w:rStyle w:val="Hyperlink"/>
@@ -1778,7 +1696,7 @@
                     <w:noProof/>
                     <w:webHidden/>
                   </w:rPr>
-                  <w:instrText xml:space="preserve"> PAGEREF _Toc117458265 \h </w:instrText>
+                  <w:instrText xml:space="preserve"> PAGEREF _Toc117489628 \h </w:instrText>
                 </w:r>
                 <w:r>
                   <w:rPr>
@@ -1821,7 +1739,7 @@
                   <w:lang w:eastAsia="en-GB"/>
                 </w:rPr>
               </w:pPr>
-              <w:hyperlink w:anchor="_Toc117458266" w:history="1">
+              <w:hyperlink w:anchor="_Toc117489629" w:history="1">
                 <w:r>
                   <w:rPr>
                     <w:rStyle w:val="Hyperlink"/>
@@ -1851,7 +1769,7 @@
                     <w:noProof/>
                     <w:webHidden/>
                   </w:rPr>
-                  <w:instrText xml:space="preserve"> PAGEREF _Toc117458266 \h </w:instrText>
+                  <w:instrText xml:space="preserve"> PAGEREF _Toc117489629 \h </w:instrText>
                 </w:r>
                 <w:r>
                   <w:rPr>
@@ -1894,7 +1812,7 @@
                   <w:lang w:eastAsia="en-GB"/>
                 </w:rPr>
               </w:pPr>
-              <w:hyperlink w:anchor="_Toc117458267" w:history="1">
+              <w:hyperlink w:anchor="_Toc117489630" w:history="1">
                 <w:r>
                   <w:rPr>
                     <w:rStyle w:val="Hyperlink"/>
@@ -1903,7 +1821,7 @@
                     <w:bCs/>
                     <w:noProof/>
                   </w:rPr>
-                  <w:t>4a) Machine Learning Algorithm Approaches</w:t>
+                  <w:t>4a) Summarizing Employed Models</w:t>
                 </w:r>
                 <w:r>
                   <w:rPr>
@@ -1924,7 +1842,7 @@
                     <w:noProof/>
                     <w:webHidden/>
                   </w:rPr>
-                  <w:instrText xml:space="preserve"> PAGEREF _Toc117458267 \h </w:instrText>
+                  <w:instrText xml:space="preserve"> PAGEREF _Toc117489630 \h </w:instrText>
                 </w:r>
                 <w:r>
                   <w:rPr>
@@ -1967,7 +1885,7 @@
                   <w:lang w:eastAsia="en-GB"/>
                 </w:rPr>
               </w:pPr>
-              <w:hyperlink w:anchor="_Toc117458268" w:history="1">
+              <w:hyperlink w:anchor="_Toc117489631" w:history="1">
                 <w:r>
                   <w:rPr>
                     <w:rStyle w:val="Hyperlink"/>
@@ -1976,7 +1894,7 @@
                     <w:bCs/>
                     <w:noProof/>
                   </w:rPr>
-                  <w:t>I) Data Level Approaches:</w:t>
+                  <w:t>1) K-Means Clustering Algorithm:</w:t>
                 </w:r>
                 <w:r>
                   <w:rPr>
@@ -1997,7 +1915,7 @@
                     <w:noProof/>
                     <w:webHidden/>
                   </w:rPr>
-                  <w:instrText xml:space="preserve"> PAGEREF _Toc117458268 \h </w:instrText>
+                  <w:instrText xml:space="preserve"> PAGEREF _Toc117489631 \h </w:instrText>
                 </w:r>
                 <w:r>
                   <w:rPr>
@@ -2017,7 +1935,7 @@
                     <w:noProof/>
                     <w:webHidden/>
                   </w:rPr>
-                  <w:t>16</w:t>
+                  <w:t>13</w:t>
                 </w:r>
                 <w:r>
                   <w:rPr>
@@ -2040,7 +1958,7 @@
                   <w:lang w:eastAsia="en-GB"/>
                 </w:rPr>
               </w:pPr>
-              <w:hyperlink w:anchor="_Toc117458269" w:history="1">
+              <w:hyperlink w:anchor="_Toc117489632" w:history="1">
                 <w:r>
                   <w:rPr>
                     <w:rStyle w:val="Hyperlink"/>
@@ -2049,7 +1967,7 @@
                     <w:bCs/>
                     <w:noProof/>
                   </w:rPr>
-                  <w:t>II) Algorithm Ensemble Approach:</w:t>
+                  <w:t>2) Mini-Batch K-Means Clustering Algorithm:</w:t>
                 </w:r>
                 <w:r>
                   <w:rPr>
@@ -2070,7 +1988,7 @@
                     <w:noProof/>
                     <w:webHidden/>
                   </w:rPr>
-                  <w:instrText xml:space="preserve"> PAGEREF _Toc117458269 \h </w:instrText>
+                  <w:instrText xml:space="preserve"> PAGEREF _Toc117489632 \h </w:instrText>
                 </w:r>
                 <w:r>
                   <w:rPr>
@@ -2090,7 +2008,299 @@
                     <w:noProof/>
                     <w:webHidden/>
                   </w:rPr>
-                  <w:t>16</w:t>
+                  <w:t>15</w:t>
+                </w:r>
+                <w:r>
+                  <w:rPr>
+                    <w:noProof/>
+                    <w:webHidden/>
+                  </w:rPr>
+                  <w:fldChar w:fldCharType="end"/>
+                </w:r>
+              </w:hyperlink>
+            </w:p>
+            <w:p>
+              <w:pPr>
+                <w:pStyle w:val="TOC3"/>
+                <w:tabs>
+                  <w:tab w:val="right" w:leader="dot" w:pos="10762"/>
+                </w:tabs>
+                <w:rPr>
+                  <w:rFonts w:eastAsiaTheme="minorEastAsia"/>
+                  <w:noProof/>
+                  <w:lang w:eastAsia="en-GB"/>
+                </w:rPr>
+              </w:pPr>
+              <w:hyperlink w:anchor="_Toc117489633" w:history="1">
+                <w:r>
+                  <w:rPr>
+                    <w:rStyle w:val="Hyperlink"/>
+                    <w:rFonts w:ascii="Times New Roman" w:hAnsi="Times New Roman" w:cs="Times New Roman"/>
+                    <w:b/>
+                    <w:bCs/>
+                    <w:noProof/>
+                  </w:rPr>
+                  <w:t>3) Hierarchical Agglomerative Clustering Algorithm:</w:t>
+                </w:r>
+                <w:r>
+                  <w:rPr>
+                    <w:noProof/>
+                    <w:webHidden/>
+                  </w:rPr>
+                  <w:tab/>
+                </w:r>
+                <w:r>
+                  <w:rPr>
+                    <w:noProof/>
+                    <w:webHidden/>
+                  </w:rPr>
+                  <w:fldChar w:fldCharType="begin"/>
+                </w:r>
+                <w:r>
+                  <w:rPr>
+                    <w:noProof/>
+                    <w:webHidden/>
+                  </w:rPr>
+                  <w:instrText xml:space="preserve"> PAGEREF _Toc117489633 \h </w:instrText>
+                </w:r>
+                <w:r>
+                  <w:rPr>
+                    <w:noProof/>
+                    <w:webHidden/>
+                  </w:rPr>
+                </w:r>
+                <w:r>
+                  <w:rPr>
+                    <w:noProof/>
+                    <w:webHidden/>
+                  </w:rPr>
+                  <w:fldChar w:fldCharType="separate"/>
+                </w:r>
+                <w:r>
+                  <w:rPr>
+                    <w:noProof/>
+                    <w:webHidden/>
+                  </w:rPr>
+                  <w:t>17</w:t>
+                </w:r>
+                <w:r>
+                  <w:rPr>
+                    <w:noProof/>
+                    <w:webHidden/>
+                  </w:rPr>
+                  <w:fldChar w:fldCharType="end"/>
+                </w:r>
+              </w:hyperlink>
+            </w:p>
+            <w:p>
+              <w:pPr>
+                <w:pStyle w:val="TOC3"/>
+                <w:tabs>
+                  <w:tab w:val="right" w:leader="dot" w:pos="10762"/>
+                </w:tabs>
+                <w:rPr>
+                  <w:rFonts w:eastAsiaTheme="minorEastAsia"/>
+                  <w:noProof/>
+                  <w:lang w:eastAsia="en-GB"/>
+                </w:rPr>
+              </w:pPr>
+              <w:hyperlink w:anchor="_Toc117489634" w:history="1">
+                <w:r>
+                  <w:rPr>
+                    <w:rStyle w:val="Hyperlink"/>
+                    <w:rFonts w:ascii="Times New Roman" w:hAnsi="Times New Roman" w:cs="Times New Roman"/>
+                    <w:b/>
+                    <w:bCs/>
+                    <w:noProof/>
+                  </w:rPr>
+                  <w:t>4) Density-Based Spatial Clustering of Applications with Noise (DBSCAN) Algorithm:</w:t>
+                </w:r>
+                <w:r>
+                  <w:rPr>
+                    <w:noProof/>
+                    <w:webHidden/>
+                  </w:rPr>
+                  <w:tab/>
+                </w:r>
+                <w:r>
+                  <w:rPr>
+                    <w:noProof/>
+                    <w:webHidden/>
+                  </w:rPr>
+                  <w:fldChar w:fldCharType="begin"/>
+                </w:r>
+                <w:r>
+                  <w:rPr>
+                    <w:noProof/>
+                    <w:webHidden/>
+                  </w:rPr>
+                  <w:instrText xml:space="preserve"> PAGEREF _Toc117489634 \h </w:instrText>
+                </w:r>
+                <w:r>
+                  <w:rPr>
+                    <w:noProof/>
+                    <w:webHidden/>
+                  </w:rPr>
+                </w:r>
+                <w:r>
+                  <w:rPr>
+                    <w:noProof/>
+                    <w:webHidden/>
+                  </w:rPr>
+                  <w:fldChar w:fldCharType="separate"/>
+                </w:r>
+                <w:r>
+                  <w:rPr>
+                    <w:noProof/>
+                    <w:webHidden/>
+                  </w:rPr>
+                  <w:t>19</w:t>
+                </w:r>
+                <w:r>
+                  <w:rPr>
+                    <w:noProof/>
+                    <w:webHidden/>
+                  </w:rPr>
+                  <w:fldChar w:fldCharType="end"/>
+                </w:r>
+              </w:hyperlink>
+            </w:p>
+            <w:p>
+              <w:pPr>
+                <w:pStyle w:val="TOC3"/>
+                <w:tabs>
+                  <w:tab w:val="right" w:leader="dot" w:pos="10762"/>
+                </w:tabs>
+                <w:rPr>
+                  <w:rFonts w:eastAsiaTheme="minorEastAsia"/>
+                  <w:noProof/>
+                  <w:lang w:eastAsia="en-GB"/>
+                </w:rPr>
+              </w:pPr>
+              <w:hyperlink w:anchor="_Toc117489635" w:history="1">
+                <w:r>
+                  <w:rPr>
+                    <w:rStyle w:val="Hyperlink"/>
+                    <w:rFonts w:ascii="Times New Roman" w:hAnsi="Times New Roman" w:cs="Times New Roman"/>
+                    <w:b/>
+                    <w:bCs/>
+                    <w:noProof/>
+                  </w:rPr>
+                  <w:t>5) Ordering Points to Identify the Clustering Structure (OPTICS) Algorithm:</w:t>
+                </w:r>
+                <w:r>
+                  <w:rPr>
+                    <w:noProof/>
+                    <w:webHidden/>
+                  </w:rPr>
+                  <w:tab/>
+                </w:r>
+                <w:r>
+                  <w:rPr>
+                    <w:noProof/>
+                    <w:webHidden/>
+                  </w:rPr>
+                  <w:fldChar w:fldCharType="begin"/>
+                </w:r>
+                <w:r>
+                  <w:rPr>
+                    <w:noProof/>
+                    <w:webHidden/>
+                  </w:rPr>
+                  <w:instrText xml:space="preserve"> PAGEREF _Toc117489635 \h </w:instrText>
+                </w:r>
+                <w:r>
+                  <w:rPr>
+                    <w:noProof/>
+                    <w:webHidden/>
+                  </w:rPr>
+                </w:r>
+                <w:r>
+                  <w:rPr>
+                    <w:noProof/>
+                    <w:webHidden/>
+                  </w:rPr>
+                  <w:fldChar w:fldCharType="separate"/>
+                </w:r>
+                <w:r>
+                  <w:rPr>
+                    <w:noProof/>
+                    <w:webHidden/>
+                  </w:rPr>
+                  <w:t>21</w:t>
+                </w:r>
+                <w:r>
+                  <w:rPr>
+                    <w:noProof/>
+                    <w:webHidden/>
+                  </w:rPr>
+                  <w:fldChar w:fldCharType="end"/>
+                </w:r>
+              </w:hyperlink>
+            </w:p>
+            <w:p>
+              <w:pPr>
+                <w:pStyle w:val="TOC1"/>
+                <w:tabs>
+                  <w:tab w:val="right" w:leader="dot" w:pos="10762"/>
+                </w:tabs>
+                <w:rPr>
+                  <w:rFonts w:eastAsiaTheme="minorEastAsia"/>
+                  <w:noProof/>
+                  <w:lang w:eastAsia="en-GB"/>
+                </w:rPr>
+              </w:pPr>
+              <w:hyperlink w:anchor="_Toc117489636" w:history="1">
+                <w:r>
+                  <w:rPr>
+                    <w:rStyle w:val="Hyperlink"/>
+                    <w:rFonts w:ascii="Times New Roman" w:hAnsi="Times New Roman" w:cs="Times New Roman"/>
+                    <w:b/>
+                    <w:bCs/>
+                    <w:noProof/>
+                  </w:rPr>
+                  <w:t>5) Result Summary and Recommended Model</w:t>
+                </w:r>
+                <w:r>
+                  <w:rPr>
+                    <w:noProof/>
+                    <w:webHidden/>
+                  </w:rPr>
+                  <w:tab/>
+                </w:r>
+                <w:r>
+                  <w:rPr>
+                    <w:noProof/>
+                    <w:webHidden/>
+                  </w:rPr>
+                  <w:fldChar w:fldCharType="begin"/>
+                </w:r>
+                <w:r>
+                  <w:rPr>
+                    <w:noProof/>
+                    <w:webHidden/>
+                  </w:rPr>
+                  <w:instrText xml:space="preserve"> PAGEREF _Toc117489636 \h </w:instrText>
+                </w:r>
+                <w:r>
+                  <w:rPr>
+                    <w:noProof/>
+                    <w:webHidden/>
+                  </w:rPr>
+                </w:r>
+                <w:r>
+                  <w:rPr>
+                    <w:noProof/>
+                    <w:webHidden/>
+                  </w:rPr>
+                  <w:fldChar w:fldCharType="separate"/>
+                </w:r>
+                <w:r>
+                  <w:rPr>
+                    <w:noProof/>
+                    <w:webHidden/>
+                  </w:rPr>
+                  <w:t>23</w:t>
                 </w:r>
                 <w:r>
                   <w:rPr>
@@ -2113,7 +2323,7 @@
                   <w:lang w:eastAsia="en-GB"/>
                 </w:rPr>
               </w:pPr>
-              <w:hyperlink w:anchor="_Toc117458270" w:history="1">
+              <w:hyperlink w:anchor="_Toc117489637" w:history="1">
                 <w:r>
                   <w:rPr>
                     <w:rStyle w:val="Hyperlink"/>
@@ -2122,7 +2332,7 @@
                     <w:bCs/>
                     <w:noProof/>
                   </w:rPr>
-                  <w:t>4b) Summarizing Employed Models</w:t>
+                  <w:t>5a) Result Summary</w:t>
                 </w:r>
                 <w:r>
                   <w:rPr>
@@ -2143,7 +2353,7 @@
                     <w:noProof/>
                     <w:webHidden/>
                   </w:rPr>
-                  <w:instrText xml:space="preserve"> PAGEREF _Toc117458270 \h </w:instrText>
+                  <w:instrText xml:space="preserve"> PAGEREF _Toc117489637 \h </w:instrText>
                 </w:r>
                 <w:r>
                   <w:rPr>
@@ -2163,7 +2373,7 @@
                     <w:noProof/>
                     <w:webHidden/>
                   </w:rPr>
-                  <w:t>17</w:t>
+                  <w:t>23</w:t>
                 </w:r>
                 <w:r>
                   <w:rPr>
@@ -2176,7 +2386,7 @@
             </w:p>
             <w:p>
               <w:pPr>
-                <w:pStyle w:val="TOC3"/>
+                <w:pStyle w:val="TOC2"/>
                 <w:tabs>
                   <w:tab w:val="right" w:leader="dot" w:pos="10762"/>
                 </w:tabs>
@@ -2186,7 +2396,7 @@
                   <w:lang w:eastAsia="en-GB"/>
                 </w:rPr>
               </w:pPr>
-              <w:hyperlink w:anchor="_Toc117458271" w:history="1">
+              <w:hyperlink w:anchor="_Toc117489638" w:history="1">
                 <w:r>
                   <w:rPr>
                     <w:rStyle w:val="Hyperlink"/>
@@ -2195,7 +2405,7 @@
                     <w:bCs/>
                     <w:noProof/>
                   </w:rPr>
-                  <w:t>1) K-Means Clustering Algorithm:</w:t>
+                  <w:t>5b) Model Choice and Justification</w:t>
                 </w:r>
                 <w:r>
                   <w:rPr>
@@ -2216,7 +2426,7 @@
                     <w:noProof/>
                     <w:webHidden/>
                   </w:rPr>
-                  <w:instrText xml:space="preserve"> PAGEREF _Toc117458271 \h </w:instrText>
+                  <w:instrText xml:space="preserve"> PAGEREF _Toc117489638 \h </w:instrText>
                 </w:r>
                 <w:r>
                   <w:rPr>
@@ -2236,299 +2446,7 @@
                     <w:noProof/>
                     <w:webHidden/>
                   </w:rPr>
-                  <w:t>17</w:t>
-                </w:r>
-                <w:r>
-                  <w:rPr>
-                    <w:noProof/>
-                    <w:webHidden/>
-                  </w:rPr>
-                  <w:fldChar w:fldCharType="end"/>
-                </w:r>
-              </w:hyperlink>
-            </w:p>
-            <w:p>
-              <w:pPr>
-                <w:pStyle w:val="TOC3"/>
-                <w:tabs>
-                  <w:tab w:val="right" w:leader="dot" w:pos="10762"/>
-                </w:tabs>
-                <w:rPr>
-                  <w:rFonts w:eastAsiaTheme="minorEastAsia"/>
-                  <w:noProof/>
-                  <w:lang w:eastAsia="en-GB"/>
-                </w:rPr>
-              </w:pPr>
-              <w:hyperlink w:anchor="_Toc117458272" w:history="1">
-                <w:r>
-                  <w:rPr>
-                    <w:rStyle w:val="Hyperlink"/>
-                    <w:rFonts w:ascii="Times New Roman" w:hAnsi="Times New Roman" w:cs="Times New Roman"/>
-                    <w:b/>
-                    <w:bCs/>
-                    <w:noProof/>
-                  </w:rPr>
-                  <w:t>2) Mini-Batch K-Means Clustering Algorithm:</w:t>
-                </w:r>
-                <w:r>
-                  <w:rPr>
-                    <w:noProof/>
-                    <w:webHidden/>
-                  </w:rPr>
-                  <w:tab/>
-                </w:r>
-                <w:r>
-                  <w:rPr>
-                    <w:noProof/>
-                    <w:webHidden/>
-                  </w:rPr>
-                  <w:fldChar w:fldCharType="begin"/>
-                </w:r>
-                <w:r>
-                  <w:rPr>
-                    <w:noProof/>
-                    <w:webHidden/>
-                  </w:rPr>
-                  <w:instrText xml:space="preserve"> PAGEREF _Toc117458272 \h </w:instrText>
-                </w:r>
-                <w:r>
-                  <w:rPr>
-                    <w:noProof/>
-                    <w:webHidden/>
-                  </w:rPr>
-                </w:r>
-                <w:r>
-                  <w:rPr>
-                    <w:noProof/>
-                    <w:webHidden/>
-                  </w:rPr>
-                  <w:fldChar w:fldCharType="separate"/>
-                </w:r>
-                <w:r>
-                  <w:rPr>
-                    <w:noProof/>
-                    <w:webHidden/>
-                  </w:rPr>
-                  <w:t>19</w:t>
-                </w:r>
-                <w:r>
-                  <w:rPr>
-                    <w:noProof/>
-                    <w:webHidden/>
-                  </w:rPr>
-                  <w:fldChar w:fldCharType="end"/>
-                </w:r>
-              </w:hyperlink>
-            </w:p>
-            <w:p>
-              <w:pPr>
-                <w:pStyle w:val="TOC3"/>
-                <w:tabs>
-                  <w:tab w:val="right" w:leader="dot" w:pos="10762"/>
-                </w:tabs>
-                <w:rPr>
-                  <w:rFonts w:eastAsiaTheme="minorEastAsia"/>
-                  <w:noProof/>
-                  <w:lang w:eastAsia="en-GB"/>
-                </w:rPr>
-              </w:pPr>
-              <w:hyperlink w:anchor="_Toc117458273" w:history="1">
-                <w:r>
-                  <w:rPr>
-                    <w:rStyle w:val="Hyperlink"/>
-                    <w:rFonts w:ascii="Times New Roman" w:hAnsi="Times New Roman" w:cs="Times New Roman"/>
-                    <w:b/>
-                    <w:bCs/>
-                    <w:noProof/>
-                  </w:rPr>
-                  <w:t>3) Hierarchical Agglomerative Clustering Algorithm:</w:t>
-                </w:r>
-                <w:r>
-                  <w:rPr>
-                    <w:noProof/>
-                    <w:webHidden/>
-                  </w:rPr>
-                  <w:tab/>
-                </w:r>
-                <w:r>
-                  <w:rPr>
-                    <w:noProof/>
-                    <w:webHidden/>
-                  </w:rPr>
-                  <w:fldChar w:fldCharType="begin"/>
-                </w:r>
-                <w:r>
-                  <w:rPr>
-                    <w:noProof/>
-                    <w:webHidden/>
-                  </w:rPr>
-                  <w:instrText xml:space="preserve"> PAGEREF _Toc117458273 \h </w:instrText>
-                </w:r>
-                <w:r>
-                  <w:rPr>
-                    <w:noProof/>
-                    <w:webHidden/>
-                  </w:rPr>
-                </w:r>
-                <w:r>
-                  <w:rPr>
-                    <w:noProof/>
-                    <w:webHidden/>
-                  </w:rPr>
-                  <w:fldChar w:fldCharType="separate"/>
-                </w:r>
-                <w:r>
-                  <w:rPr>
-                    <w:noProof/>
-                    <w:webHidden/>
-                  </w:rPr>
-                  <w:t>21</w:t>
-                </w:r>
-                <w:r>
-                  <w:rPr>
-                    <w:noProof/>
-                    <w:webHidden/>
-                  </w:rPr>
-                  <w:fldChar w:fldCharType="end"/>
-                </w:r>
-              </w:hyperlink>
-            </w:p>
-            <w:p>
-              <w:pPr>
-                <w:pStyle w:val="TOC3"/>
-                <w:tabs>
-                  <w:tab w:val="right" w:leader="dot" w:pos="10762"/>
-                </w:tabs>
-                <w:rPr>
-                  <w:rFonts w:eastAsiaTheme="minorEastAsia"/>
-                  <w:noProof/>
-                  <w:lang w:eastAsia="en-GB"/>
-                </w:rPr>
-              </w:pPr>
-              <w:hyperlink w:anchor="_Toc117458274" w:history="1">
-                <w:r>
-                  <w:rPr>
-                    <w:rStyle w:val="Hyperlink"/>
-                    <w:rFonts w:ascii="Times New Roman" w:hAnsi="Times New Roman" w:cs="Times New Roman"/>
-                    <w:b/>
-                    <w:bCs/>
-                    <w:noProof/>
-                  </w:rPr>
-                  <w:t>4) Density-Based Spatial Clustering of Applications with Noise (DBSCAN) Algorithm:</w:t>
-                </w:r>
-                <w:r>
-                  <w:rPr>
-                    <w:noProof/>
-                    <w:webHidden/>
-                  </w:rPr>
-                  <w:tab/>
-                </w:r>
-                <w:r>
-                  <w:rPr>
-                    <w:noProof/>
-                    <w:webHidden/>
-                  </w:rPr>
-                  <w:fldChar w:fldCharType="begin"/>
-                </w:r>
-                <w:r>
-                  <w:rPr>
-                    <w:noProof/>
-                    <w:webHidden/>
-                  </w:rPr>
-                  <w:instrText xml:space="preserve"> PAGEREF _Toc117458274 \h </w:instrText>
-                </w:r>
-                <w:r>
-                  <w:rPr>
-                    <w:noProof/>
-                    <w:webHidden/>
-                  </w:rPr>
-                </w:r>
-                <w:r>
-                  <w:rPr>
-                    <w:noProof/>
-                    <w:webHidden/>
-                  </w:rPr>
-                  <w:fldChar w:fldCharType="separate"/>
-                </w:r>
-                <w:r>
-                  <w:rPr>
-                    <w:noProof/>
-                    <w:webHidden/>
-                  </w:rPr>
                   <w:t>23</w:t>
-                </w:r>
-                <w:r>
-                  <w:rPr>
-                    <w:noProof/>
-                    <w:webHidden/>
-                  </w:rPr>
-                  <w:fldChar w:fldCharType="end"/>
-                </w:r>
-              </w:hyperlink>
-            </w:p>
-            <w:p>
-              <w:pPr>
-                <w:pStyle w:val="TOC3"/>
-                <w:tabs>
-                  <w:tab w:val="right" w:leader="dot" w:pos="10762"/>
-                </w:tabs>
-                <w:rPr>
-                  <w:rFonts w:eastAsiaTheme="minorEastAsia"/>
-                  <w:noProof/>
-                  <w:lang w:eastAsia="en-GB"/>
-                </w:rPr>
-              </w:pPr>
-              <w:hyperlink w:anchor="_Toc117458275" w:history="1">
-                <w:r>
-                  <w:rPr>
-                    <w:rStyle w:val="Hyperlink"/>
-                    <w:rFonts w:ascii="Times New Roman" w:hAnsi="Times New Roman" w:cs="Times New Roman"/>
-                    <w:b/>
-                    <w:bCs/>
-                    <w:noProof/>
-                  </w:rPr>
-                  <w:t>5) Ordering Points to Identify the Clustering Structure (OPTICS) Algorithm:</w:t>
-                </w:r>
-                <w:r>
-                  <w:rPr>
-                    <w:noProof/>
-                    <w:webHidden/>
-                  </w:rPr>
-                  <w:tab/>
-                </w:r>
-                <w:r>
-                  <w:rPr>
-                    <w:noProof/>
-                    <w:webHidden/>
-                  </w:rPr>
-                  <w:fldChar w:fldCharType="begin"/>
-                </w:r>
-                <w:r>
-                  <w:rPr>
-                    <w:noProof/>
-                    <w:webHidden/>
-                  </w:rPr>
-                  <w:instrText xml:space="preserve"> PAGEREF _Toc117458275 \h </w:instrText>
-                </w:r>
-                <w:r>
-                  <w:rPr>
-                    <w:noProof/>
-                    <w:webHidden/>
-                  </w:rPr>
-                </w:r>
-                <w:r>
-                  <w:rPr>
-                    <w:noProof/>
-                    <w:webHidden/>
-                  </w:rPr>
-                  <w:fldChar w:fldCharType="separate"/>
-                </w:r>
-                <w:r>
-                  <w:rPr>
-                    <w:noProof/>
-                    <w:webHidden/>
-                  </w:rPr>
-                  <w:t>25</w:t>
                 </w:r>
                 <w:r>
                   <w:rPr>
@@ -2551,7 +2469,7 @@
                   <w:lang w:eastAsia="en-GB"/>
                 </w:rPr>
               </w:pPr>
-              <w:hyperlink w:anchor="_Toc117458276" w:history="1">
+              <w:hyperlink w:anchor="_Toc117489639" w:history="1">
                 <w:r>
                   <w:rPr>
                     <w:rStyle w:val="Hyperlink"/>
@@ -2560,7 +2478,7 @@
                     <w:bCs/>
                     <w:noProof/>
                   </w:rPr>
-                  <w:t>5) Result Summary and Recommended Model</w:t>
+                  <w:t>6) Summary Key Findings and Insights</w:t>
                 </w:r>
                 <w:r>
                   <w:rPr>
@@ -2581,7 +2499,7 @@
                     <w:noProof/>
                     <w:webHidden/>
                   </w:rPr>
-                  <w:instrText xml:space="preserve"> PAGEREF _Toc117458276 \h </w:instrText>
+                  <w:instrText xml:space="preserve"> PAGEREF _Toc117489639 \h </w:instrText>
                 </w:r>
                 <w:r>
                   <w:rPr>
@@ -2601,7 +2519,7 @@
                     <w:noProof/>
                     <w:webHidden/>
                   </w:rPr>
-                  <w:t>27</w:t>
+                  <w:t>24</w:t>
                 </w:r>
                 <w:r>
                   <w:rPr>
@@ -2624,7 +2542,7 @@
                   <w:lang w:eastAsia="en-GB"/>
                 </w:rPr>
               </w:pPr>
-              <w:hyperlink w:anchor="_Toc117458277" w:history="1">
+              <w:hyperlink w:anchor="_Toc117489640" w:history="1">
                 <w:r>
                   <w:rPr>
                     <w:rStyle w:val="Hyperlink"/>
@@ -2633,7 +2551,7 @@
                     <w:bCs/>
                     <w:noProof/>
                   </w:rPr>
-                  <w:t>5a) Result Summary</w:t>
+                  <w:t>6a) Cluster Description</w:t>
                 </w:r>
                 <w:r>
                   <w:rPr>
@@ -2654,7 +2572,7 @@
                     <w:noProof/>
                     <w:webHidden/>
                   </w:rPr>
-                  <w:instrText xml:space="preserve"> PAGEREF _Toc117458277 \h </w:instrText>
+                  <w:instrText xml:space="preserve"> PAGEREF _Toc117489640 \h </w:instrText>
                 </w:r>
                 <w:r>
                   <w:rPr>
@@ -2674,7 +2592,7 @@
                     <w:noProof/>
                     <w:webHidden/>
                   </w:rPr>
-                  <w:t>27</w:t>
+                  <w:t>24</w:t>
                 </w:r>
                 <w:r>
                   <w:rPr>
@@ -2697,7 +2615,7 @@
                   <w:lang w:eastAsia="en-GB"/>
                 </w:rPr>
               </w:pPr>
-              <w:hyperlink w:anchor="_Toc117458278" w:history="1">
+              <w:hyperlink w:anchor="_Toc117489641" w:history="1">
                 <w:r>
                   <w:rPr>
                     <w:rStyle w:val="Hyperlink"/>
@@ -2706,7 +2624,7 @@
                     <w:bCs/>
                     <w:noProof/>
                   </w:rPr>
-                  <w:t>5b) Model Choice and Justification</w:t>
+                  <w:t>6b) Cluster Information Assignment</w:t>
                 </w:r>
                 <w:r>
                   <w:rPr>
@@ -2727,7 +2645,7 @@
                     <w:noProof/>
                     <w:webHidden/>
                   </w:rPr>
-                  <w:instrText xml:space="preserve"> PAGEREF _Toc117458278 \h </w:instrText>
+                  <w:instrText xml:space="preserve"> PAGEREF _Toc117489641 \h </w:instrText>
                 </w:r>
                 <w:r>
                   <w:rPr>
@@ -2747,7 +2665,80 @@
                     <w:noProof/>
                     <w:webHidden/>
                   </w:rPr>
-                  <w:t>27</w:t>
+                  <w:t>24</w:t>
+                </w:r>
+                <w:r>
+                  <w:rPr>
+                    <w:noProof/>
+                    <w:webHidden/>
+                  </w:rPr>
+                  <w:fldChar w:fldCharType="end"/>
+                </w:r>
+              </w:hyperlink>
+            </w:p>
+            <w:p>
+              <w:pPr>
+                <w:pStyle w:val="TOC2"/>
+                <w:tabs>
+                  <w:tab w:val="right" w:leader="dot" w:pos="10762"/>
+                </w:tabs>
+                <w:rPr>
+                  <w:rFonts w:eastAsiaTheme="minorEastAsia"/>
+                  <w:noProof/>
+                  <w:lang w:eastAsia="en-GB"/>
+                </w:rPr>
+              </w:pPr>
+              <w:hyperlink w:anchor="_Toc117489642" w:history="1">
+                <w:r>
+                  <w:rPr>
+                    <w:rStyle w:val="Hyperlink"/>
+                    <w:rFonts w:ascii="Times New Roman" w:hAnsi="Times New Roman" w:cs="Times New Roman"/>
+                    <w:b/>
+                    <w:bCs/>
+                    <w:noProof/>
+                  </w:rPr>
+                  <w:t>6c) Cluster Assignment Result</w:t>
+                </w:r>
+                <w:r>
+                  <w:rPr>
+                    <w:noProof/>
+                    <w:webHidden/>
+                  </w:rPr>
+                  <w:tab/>
+                </w:r>
+                <w:r>
+                  <w:rPr>
+                    <w:noProof/>
+                    <w:webHidden/>
+                  </w:rPr>
+                  <w:fldChar w:fldCharType="begin"/>
+                </w:r>
+                <w:r>
+                  <w:rPr>
+                    <w:noProof/>
+                    <w:webHidden/>
+                  </w:rPr>
+                  <w:instrText xml:space="preserve"> PAGEREF _Toc117489642 \h </w:instrText>
+                </w:r>
+                <w:r>
+                  <w:rPr>
+                    <w:noProof/>
+                    <w:webHidden/>
+                  </w:rPr>
+                </w:r>
+                <w:r>
+                  <w:rPr>
+                    <w:noProof/>
+                    <w:webHidden/>
+                  </w:rPr>
+                  <w:fldChar w:fldCharType="separate"/>
+                </w:r>
+                <w:r>
+                  <w:rPr>
+                    <w:noProof/>
+                    <w:webHidden/>
+                  </w:rPr>
+                  <w:t>25</w:t>
                 </w:r>
                 <w:r>
                   <w:rPr>
@@ -2770,7 +2761,7 @@
                   <w:lang w:eastAsia="en-GB"/>
                 </w:rPr>
               </w:pPr>
-              <w:hyperlink w:anchor="_Toc117458279" w:history="1">
+              <w:hyperlink w:anchor="_Toc117489643" w:history="1">
                 <w:r>
                   <w:rPr>
                     <w:rStyle w:val="Hyperlink"/>
@@ -2779,7 +2770,7 @@
                     <w:bCs/>
                     <w:noProof/>
                   </w:rPr>
-                  <w:t>6) Summary Key Findings and Insights</w:t>
+                  <w:t>7) Future Recommendations</w:t>
                 </w:r>
                 <w:r>
                   <w:rPr>
@@ -2800,7 +2791,7 @@
                     <w:noProof/>
                     <w:webHidden/>
                   </w:rPr>
-                  <w:instrText xml:space="preserve"> PAGEREF _Toc117458279 \h </w:instrText>
+                  <w:instrText xml:space="preserve"> PAGEREF _Toc117489643 \h </w:instrText>
                 </w:r>
                 <w:r>
                   <w:rPr>
@@ -2820,7 +2811,80 @@
                     <w:noProof/>
                     <w:webHidden/>
                   </w:rPr>
-                  <w:t>28</w:t>
+                  <w:t>26</w:t>
+                </w:r>
+                <w:r>
+                  <w:rPr>
+                    <w:noProof/>
+                    <w:webHidden/>
+                  </w:rPr>
+                  <w:fldChar w:fldCharType="end"/>
+                </w:r>
+              </w:hyperlink>
+            </w:p>
+            <w:p>
+              <w:pPr>
+                <w:pStyle w:val="TOC1"/>
+                <w:tabs>
+                  <w:tab w:val="right" w:leader="dot" w:pos="10762"/>
+                </w:tabs>
+                <w:rPr>
+                  <w:rFonts w:eastAsiaTheme="minorEastAsia"/>
+                  <w:noProof/>
+                  <w:lang w:eastAsia="en-GB"/>
+                </w:rPr>
+              </w:pPr>
+              <w:hyperlink w:anchor="_Toc117489644" w:history="1">
+                <w:r>
+                  <w:rPr>
+                    <w:rStyle w:val="Hyperlink"/>
+                    <w:rFonts w:ascii="Times New Roman" w:hAnsi="Times New Roman" w:cs="Times New Roman"/>
+                    <w:b/>
+                    <w:bCs/>
+                    <w:noProof/>
+                  </w:rPr>
+                  <w:t>8 Useful Links</w:t>
+                </w:r>
+                <w:r>
+                  <w:rPr>
+                    <w:noProof/>
+                    <w:webHidden/>
+                  </w:rPr>
+                  <w:tab/>
+                </w:r>
+                <w:r>
+                  <w:rPr>
+                    <w:noProof/>
+                    <w:webHidden/>
+                  </w:rPr>
+                  <w:fldChar w:fldCharType="begin"/>
+                </w:r>
+                <w:r>
+                  <w:rPr>
+                    <w:noProof/>
+                    <w:webHidden/>
+                  </w:rPr>
+                  <w:instrText xml:space="preserve"> PAGEREF _Toc117489644 \h </w:instrText>
+                </w:r>
+                <w:r>
+                  <w:rPr>
+                    <w:noProof/>
+                    <w:webHidden/>
+                  </w:rPr>
+                </w:r>
+                <w:r>
+                  <w:rPr>
+                    <w:noProof/>
+                    <w:webHidden/>
+                  </w:rPr>
+                  <w:fldChar w:fldCharType="separate"/>
+                </w:r>
+                <w:r>
+                  <w:rPr>
+                    <w:noProof/>
+                    <w:webHidden/>
+                  </w:rPr>
+                  <w:t>27</w:t>
                 </w:r>
                 <w:r>
                   <w:rPr>
@@ -2843,7 +2907,7 @@
                   <w:lang w:eastAsia="en-GB"/>
                 </w:rPr>
               </w:pPr>
-              <w:hyperlink w:anchor="_Toc117458280" w:history="1">
+              <w:hyperlink w:anchor="_Toc117489645" w:history="1">
                 <w:r>
                   <w:rPr>
                     <w:rStyle w:val="Hyperlink"/>
@@ -2852,7 +2916,7 @@
                     <w:bCs/>
                     <w:noProof/>
                   </w:rPr>
-                  <w:t>6a) Cluster Description</w:t>
+                  <w:t>8a) Link to Other Useful Models</w:t>
                 </w:r>
                 <w:r>
                   <w:rPr>
@@ -2873,7 +2937,7 @@
                     <w:noProof/>
                     <w:webHidden/>
                   </w:rPr>
-                  <w:instrText xml:space="preserve"> PAGEREF _Toc117458280 \h </w:instrText>
+                  <w:instrText xml:space="preserve"> PAGEREF _Toc117489645 \h </w:instrText>
                 </w:r>
                 <w:r>
                   <w:rPr>
@@ -2893,7 +2957,7 @@
                     <w:noProof/>
                     <w:webHidden/>
                   </w:rPr>
-                  <w:t>28</w:t>
+                  <w:t>27</w:t>
                 </w:r>
                 <w:r>
                   <w:rPr>
@@ -2916,7 +2980,7 @@
                   <w:lang w:eastAsia="en-GB"/>
                 </w:rPr>
               </w:pPr>
-              <w:hyperlink w:anchor="_Toc117458281" w:history="1">
+              <w:hyperlink w:anchor="_Toc117489646" w:history="1">
                 <w:r>
                   <w:rPr>
                     <w:rStyle w:val="Hyperlink"/>
@@ -2925,7 +2989,7 @@
                     <w:bCs/>
                     <w:noProof/>
                   </w:rPr>
-                  <w:t>6b) Cluster Information Assignment</w:t>
+                  <w:t>8b) Model Evaluation and Scoring</w:t>
                 </w:r>
                 <w:r>
                   <w:rPr>
@@ -2946,7 +3010,7 @@
                     <w:noProof/>
                     <w:webHidden/>
                   </w:rPr>
-                  <w:instrText xml:space="preserve"> PAGEREF _Toc117458281 \h </w:instrText>
+                  <w:instrText xml:space="preserve"> PAGEREF _Toc117489646 \h </w:instrText>
                 </w:r>
                 <w:r>
                   <w:rPr>
@@ -2966,7 +3030,7 @@
                     <w:noProof/>
                     <w:webHidden/>
                   </w:rPr>
-                  <w:t>28</w:t>
+                  <w:t>27</w:t>
                 </w:r>
                 <w:r>
                   <w:rPr>
@@ -2989,7 +3053,7 @@
                   <w:lang w:eastAsia="en-GB"/>
                 </w:rPr>
               </w:pPr>
-              <w:hyperlink w:anchor="_Toc117458282" w:history="1">
+              <w:hyperlink w:anchor="_Toc117489647" w:history="1">
                 <w:r>
                   <w:rPr>
                     <w:rStyle w:val="Hyperlink"/>
@@ -2998,7 +3062,7 @@
                     <w:bCs/>
                     <w:noProof/>
                   </w:rPr>
-                  <w:t>6c) Cluster Assignment Result</w:t>
+                  <w:t>8c) SKLEARN Unsupervised Model Types and their Parameters</w:t>
                 </w:r>
                 <w:r>
                   <w:rPr>
@@ -3019,7 +3083,7 @@
                     <w:noProof/>
                     <w:webHidden/>
                   </w:rPr>
-                  <w:instrText xml:space="preserve"> PAGEREF _Toc117458282 \h </w:instrText>
+                  <w:instrText xml:space="preserve"> PAGEREF _Toc117489647 \h </w:instrText>
                 </w:r>
                 <w:r>
                   <w:rPr>
@@ -3039,7 +3103,7 @@
                     <w:noProof/>
                     <w:webHidden/>
                   </w:rPr>
-                  <w:t>29</w:t>
+                  <w:t>27</w:t>
                 </w:r>
                 <w:r>
                   <w:rPr>
@@ -3062,7 +3126,7 @@
                   <w:lang w:eastAsia="en-GB"/>
                 </w:rPr>
               </w:pPr>
-              <w:hyperlink w:anchor="_Toc117458283" w:history="1">
+              <w:hyperlink w:anchor="_Toc117489648" w:history="1">
                 <w:r>
                   <w:rPr>
                     <w:rStyle w:val="Hyperlink"/>
@@ -3071,7 +3135,7 @@
                     <w:bCs/>
                     <w:noProof/>
                   </w:rPr>
-                  <w:t>7) Future Recommendations</w:t>
+                  <w:t>9) Github Link to Assignment Notebook</w:t>
                 </w:r>
                 <w:r>
                   <w:rPr>
@@ -3092,7 +3156,7 @@
                     <w:noProof/>
                     <w:webHidden/>
                   </w:rPr>
-                  <w:instrText xml:space="preserve"> PAGEREF _Toc117458283 \h </w:instrText>
+                  <w:instrText xml:space="preserve"> PAGEREF _Toc117489648 \h </w:instrText>
                 </w:r>
                 <w:r>
                   <w:rPr>
@@ -3112,372 +3176,7 @@
                     <w:noProof/>
                     <w:webHidden/>
                   </w:rPr>
-                  <w:t>30</w:t>
-                </w:r>
-                <w:r>
-                  <w:rPr>
-                    <w:noProof/>
-                    <w:webHidden/>
-                  </w:rPr>
-                  <w:fldChar w:fldCharType="end"/>
-                </w:r>
-              </w:hyperlink>
-            </w:p>
-            <w:p>
-              <w:pPr>
-                <w:pStyle w:val="TOC1"/>
-                <w:tabs>
-                  <w:tab w:val="right" w:leader="dot" w:pos="10762"/>
-                </w:tabs>
-                <w:rPr>
-                  <w:rFonts w:eastAsiaTheme="minorEastAsia"/>
-                  <w:noProof/>
-                  <w:lang w:eastAsia="en-GB"/>
-                </w:rPr>
-              </w:pPr>
-              <w:hyperlink w:anchor="_Toc117458284" w:history="1">
-                <w:r>
-                  <w:rPr>
-                    <w:rStyle w:val="Hyperlink"/>
-                    <w:rFonts w:ascii="Times New Roman" w:hAnsi="Times New Roman" w:cs="Times New Roman"/>
-                    <w:b/>
-                    <w:bCs/>
-                    <w:noProof/>
-                  </w:rPr>
-                  <w:t>8 Useful Links</w:t>
-                </w:r>
-                <w:r>
-                  <w:rPr>
-                    <w:noProof/>
-                    <w:webHidden/>
-                  </w:rPr>
-                  <w:tab/>
-                </w:r>
-                <w:r>
-                  <w:rPr>
-                    <w:noProof/>
-                    <w:webHidden/>
-                  </w:rPr>
-                  <w:fldChar w:fldCharType="begin"/>
-                </w:r>
-                <w:r>
-                  <w:rPr>
-                    <w:noProof/>
-                    <w:webHidden/>
-                  </w:rPr>
-                  <w:instrText xml:space="preserve"> PAGEREF _Toc117458284 \h </w:instrText>
-                </w:r>
-                <w:r>
-                  <w:rPr>
-                    <w:noProof/>
-                    <w:webHidden/>
-                  </w:rPr>
-                </w:r>
-                <w:r>
-                  <w:rPr>
-                    <w:noProof/>
-                    <w:webHidden/>
-                  </w:rPr>
-                  <w:fldChar w:fldCharType="separate"/>
-                </w:r>
-                <w:r>
-                  <w:rPr>
-                    <w:noProof/>
-                    <w:webHidden/>
-                  </w:rPr>
-                  <w:t>31</w:t>
-                </w:r>
-                <w:r>
-                  <w:rPr>
-                    <w:noProof/>
-                    <w:webHidden/>
-                  </w:rPr>
-                  <w:fldChar w:fldCharType="end"/>
-                </w:r>
-              </w:hyperlink>
-            </w:p>
-            <w:p>
-              <w:pPr>
-                <w:pStyle w:val="TOC2"/>
-                <w:tabs>
-                  <w:tab w:val="right" w:leader="dot" w:pos="10762"/>
-                </w:tabs>
-                <w:rPr>
-                  <w:rFonts w:eastAsiaTheme="minorEastAsia"/>
-                  <w:noProof/>
-                  <w:lang w:eastAsia="en-GB"/>
-                </w:rPr>
-              </w:pPr>
-              <w:hyperlink w:anchor="_Toc117458285" w:history="1">
-                <w:r>
-                  <w:rPr>
-                    <w:rStyle w:val="Hyperlink"/>
-                    <w:rFonts w:ascii="Times New Roman" w:hAnsi="Times New Roman" w:cs="Times New Roman"/>
-                    <w:b/>
-                    <w:bCs/>
-                    <w:noProof/>
-                  </w:rPr>
-                  <w:t>8a) Link to Other Useful Models</w:t>
-                </w:r>
-                <w:r>
-                  <w:rPr>
-                    <w:noProof/>
-                    <w:webHidden/>
-                  </w:rPr>
-                  <w:tab/>
-                </w:r>
-                <w:r>
-                  <w:rPr>
-                    <w:noProof/>
-                    <w:webHidden/>
-                  </w:rPr>
-                  <w:fldChar w:fldCharType="begin"/>
-                </w:r>
-                <w:r>
-                  <w:rPr>
-                    <w:noProof/>
-                    <w:webHidden/>
-                  </w:rPr>
-                  <w:instrText xml:space="preserve"> PAGEREF _Toc117458285 \h </w:instrText>
-                </w:r>
-                <w:r>
-                  <w:rPr>
-                    <w:noProof/>
-                    <w:webHidden/>
-                  </w:rPr>
-                </w:r>
-                <w:r>
-                  <w:rPr>
-                    <w:noProof/>
-                    <w:webHidden/>
-                  </w:rPr>
-                  <w:fldChar w:fldCharType="separate"/>
-                </w:r>
-                <w:r>
-                  <w:rPr>
-                    <w:noProof/>
-                    <w:webHidden/>
-                  </w:rPr>
-                  <w:t>31</w:t>
-                </w:r>
-                <w:r>
-                  <w:rPr>
-                    <w:noProof/>
-                    <w:webHidden/>
-                  </w:rPr>
-                  <w:fldChar w:fldCharType="end"/>
-                </w:r>
-              </w:hyperlink>
-            </w:p>
-            <w:p>
-              <w:pPr>
-                <w:pStyle w:val="TOC2"/>
-                <w:tabs>
-                  <w:tab w:val="right" w:leader="dot" w:pos="10762"/>
-                </w:tabs>
-                <w:rPr>
-                  <w:rFonts w:eastAsiaTheme="minorEastAsia"/>
-                  <w:noProof/>
-                  <w:lang w:eastAsia="en-GB"/>
-                </w:rPr>
-              </w:pPr>
-              <w:hyperlink w:anchor="_Toc117458286" w:history="1">
-                <w:r>
-                  <w:rPr>
-                    <w:rStyle w:val="Hyperlink"/>
-                    <w:rFonts w:ascii="Times New Roman" w:hAnsi="Times New Roman" w:cs="Times New Roman"/>
-                    <w:b/>
-                    <w:bCs/>
-                    <w:noProof/>
-                  </w:rPr>
-                  <w:t>8b) Model Evaluation and Scoring</w:t>
-                </w:r>
-                <w:r>
-                  <w:rPr>
-                    <w:noProof/>
-                    <w:webHidden/>
-                  </w:rPr>
-                  <w:tab/>
-                </w:r>
-                <w:r>
-                  <w:rPr>
-                    <w:noProof/>
-                    <w:webHidden/>
-                  </w:rPr>
-                  <w:fldChar w:fldCharType="begin"/>
-                </w:r>
-                <w:r>
-                  <w:rPr>
-                    <w:noProof/>
-                    <w:webHidden/>
-                  </w:rPr>
-                  <w:instrText xml:space="preserve"> PAGEREF _Toc117458286 \h </w:instrText>
-                </w:r>
-                <w:r>
-                  <w:rPr>
-                    <w:noProof/>
-                    <w:webHidden/>
-                  </w:rPr>
-                </w:r>
-                <w:r>
-                  <w:rPr>
-                    <w:noProof/>
-                    <w:webHidden/>
-                  </w:rPr>
-                  <w:fldChar w:fldCharType="separate"/>
-                </w:r>
-                <w:r>
-                  <w:rPr>
-                    <w:noProof/>
-                    <w:webHidden/>
-                  </w:rPr>
-                  <w:t>31</w:t>
-                </w:r>
-                <w:r>
-                  <w:rPr>
-                    <w:noProof/>
-                    <w:webHidden/>
-                  </w:rPr>
-                  <w:fldChar w:fldCharType="end"/>
-                </w:r>
-              </w:hyperlink>
-            </w:p>
-            <w:p>
-              <w:pPr>
-                <w:pStyle w:val="TOC2"/>
-                <w:tabs>
-                  <w:tab w:val="right" w:leader="dot" w:pos="10762"/>
-                </w:tabs>
-                <w:rPr>
-                  <w:rFonts w:eastAsiaTheme="minorEastAsia"/>
-                  <w:noProof/>
-                  <w:lang w:eastAsia="en-GB"/>
-                </w:rPr>
-              </w:pPr>
-              <w:hyperlink w:anchor="_Toc117458287" w:history="1">
-                <w:r>
-                  <w:rPr>
-                    <w:rStyle w:val="Hyperlink"/>
-                    <w:rFonts w:ascii="Times New Roman" w:hAnsi="Times New Roman" w:cs="Times New Roman"/>
-                    <w:b/>
-                    <w:bCs/>
-                    <w:noProof/>
-                  </w:rPr>
-                  <w:t>8c) SKLEARN Unsupervised Model Types and their Parameters</w:t>
-                </w:r>
-                <w:r>
-                  <w:rPr>
-                    <w:noProof/>
-                    <w:webHidden/>
-                  </w:rPr>
-                  <w:tab/>
-                </w:r>
-                <w:r>
-                  <w:rPr>
-                    <w:noProof/>
-                    <w:webHidden/>
-                  </w:rPr>
-                  <w:fldChar w:fldCharType="begin"/>
-                </w:r>
-                <w:r>
-                  <w:rPr>
-                    <w:noProof/>
-                    <w:webHidden/>
-                  </w:rPr>
-                  <w:instrText xml:space="preserve"> PAGEREF _Toc117458287 \h </w:instrText>
-                </w:r>
-                <w:r>
-                  <w:rPr>
-                    <w:noProof/>
-                    <w:webHidden/>
-                  </w:rPr>
-                </w:r>
-                <w:r>
-                  <w:rPr>
-                    <w:noProof/>
-                    <w:webHidden/>
-                  </w:rPr>
-                  <w:fldChar w:fldCharType="separate"/>
-                </w:r>
-                <w:r>
-                  <w:rPr>
-                    <w:noProof/>
-                    <w:webHidden/>
-                  </w:rPr>
-                  <w:t>31</w:t>
-                </w:r>
-                <w:r>
-                  <w:rPr>
-                    <w:noProof/>
-                    <w:webHidden/>
-                  </w:rPr>
-                  <w:fldChar w:fldCharType="end"/>
-                </w:r>
-              </w:hyperlink>
-            </w:p>
-            <w:p>
-              <w:pPr>
-                <w:pStyle w:val="TOC1"/>
-                <w:tabs>
-                  <w:tab w:val="right" w:leader="dot" w:pos="10762"/>
-                </w:tabs>
-                <w:rPr>
-                  <w:rFonts w:eastAsiaTheme="minorEastAsia"/>
-                  <w:noProof/>
-                  <w:lang w:eastAsia="en-GB"/>
-                </w:rPr>
-              </w:pPr>
-              <w:hyperlink w:anchor="_Toc117458288" w:history="1">
-                <w:r>
-                  <w:rPr>
-                    <w:rStyle w:val="Hyperlink"/>
-                    <w:rFonts w:ascii="Times New Roman" w:hAnsi="Times New Roman" w:cs="Times New Roman"/>
-                    <w:b/>
-                    <w:bCs/>
-                    <w:noProof/>
-                  </w:rPr>
-                  <w:t>9) Github Link to Assignment Notebook</w:t>
-                </w:r>
-                <w:r>
-                  <w:rPr>
-                    <w:noProof/>
-                    <w:webHidden/>
-                  </w:rPr>
-                  <w:tab/>
-                </w:r>
-                <w:r>
-                  <w:rPr>
-                    <w:noProof/>
-                    <w:webHidden/>
-                  </w:rPr>
-                  <w:fldChar w:fldCharType="begin"/>
-                </w:r>
-                <w:r>
-                  <w:rPr>
-                    <w:noProof/>
-                    <w:webHidden/>
-                  </w:rPr>
-                  <w:instrText xml:space="preserve"> PAGEREF _Toc117458288 \h </w:instrText>
-                </w:r>
-                <w:r>
-                  <w:rPr>
-                    <w:noProof/>
-                    <w:webHidden/>
-                  </w:rPr>
-                </w:r>
-                <w:r>
-                  <w:rPr>
-                    <w:noProof/>
-                    <w:webHidden/>
-                  </w:rPr>
-                  <w:fldChar w:fldCharType="separate"/>
-                </w:r>
-                <w:r>
-                  <w:rPr>
-                    <w:noProof/>
-                    <w:webHidden/>
-                  </w:rPr>
-                  <w:t>31</w:t>
+                  <w:t>27</w:t>
                 </w:r>
                 <w:r>
                   <w:rPr>
@@ -3537,16 +3236,17 @@
           <w:szCs w:val="28"/>
         </w:rPr>
       </w:pPr>
-      <w:bookmarkStart w:id="0" w:name="_Toc117458255"/>
-      <w:r>
-        <w:rPr>
-          <w:rFonts w:ascii="Times New Roman" w:hAnsi="Times New Roman" w:cs="Times New Roman"/>
-          <w:b/>
-          <w:bCs/>
-          <w:color w:val="auto"/>
-          <w:sz w:val="28"/>
-          <w:szCs w:val="28"/>
-        </w:rPr>
+      <w:bookmarkStart w:id="0" w:name="_Toc117489618"/>
+      <w:r>
+        <w:rPr>
+          <w:rFonts w:ascii="Times New Roman" w:hAnsi="Times New Roman" w:cs="Times New Roman"/>
+          <w:b/>
+          <w:bCs/>
+          <w:color w:val="auto"/>
+          <w:sz w:val="28"/>
+          <w:szCs w:val="28"/>
+        </w:rPr>
+        <w:lastRenderedPageBreak/>
         <w:t xml:space="preserve">1) Project Overview </w:t>
       </w:r>
       <w:r>
@@ -3574,7 +3274,7 @@
           <w:szCs w:val="28"/>
         </w:rPr>
       </w:pPr>
-      <w:bookmarkStart w:id="1" w:name="_Toc117458256"/>
+      <w:bookmarkStart w:id="1" w:name="_Toc117489619"/>
       <w:r>
         <w:rPr>
           <w:rFonts w:ascii="Times New Roman" w:hAnsi="Times New Roman" w:cs="Times New Roman"/>
@@ -3646,7 +3346,7 @@
           <w:szCs w:val="28"/>
         </w:rPr>
       </w:pPr>
-      <w:bookmarkStart w:id="2" w:name="_Toc117458257"/>
+      <w:bookmarkStart w:id="2" w:name="_Toc117489620"/>
       <w:r>
         <w:rPr>
           <w:rFonts w:ascii="Times New Roman" w:hAnsi="Times New Roman" w:cs="Times New Roman"/>
@@ -3765,7 +3465,7 @@
           <w:szCs w:val="28"/>
         </w:rPr>
       </w:pPr>
-      <w:bookmarkStart w:id="3" w:name="_Toc117458258"/>
+      <w:bookmarkStart w:id="3" w:name="_Toc117489621"/>
       <w:r>
         <w:rPr>
           <w:rFonts w:ascii="Times New Roman" w:hAnsi="Times New Roman" w:cs="Times New Roman"/>
@@ -3949,7 +3649,7 @@
           <w:szCs w:val="28"/>
         </w:rPr>
       </w:pPr>
-      <w:bookmarkStart w:id="4" w:name="_Toc117458259"/>
+      <w:bookmarkStart w:id="4" w:name="_Toc117489622"/>
       <w:r>
         <w:rPr>
           <w:rFonts w:ascii="Times New Roman" w:hAnsi="Times New Roman" w:cs="Times New Roman"/>
@@ -3977,7 +3677,7 @@
           <w:szCs w:val="28"/>
         </w:rPr>
       </w:pPr>
-      <w:bookmarkStart w:id="5" w:name="_Toc117458260"/>
+      <w:bookmarkStart w:id="5" w:name="_Toc117489623"/>
       <w:r>
         <w:rPr>
           <w:rFonts w:ascii="Times New Roman" w:hAnsi="Times New Roman" w:cs="Times New Roman"/>
@@ -4174,7 +3874,7 @@
           <w:szCs w:val="28"/>
         </w:rPr>
       </w:pPr>
-      <w:bookmarkStart w:id="6" w:name="_Toc117458261"/>
+      <w:bookmarkStart w:id="6" w:name="_Toc117489624"/>
       <w:r>
         <w:rPr>
           <w:rFonts w:ascii="Times New Roman" w:hAnsi="Times New Roman" w:cs="Times New Roman"/>
@@ -4366,7 +4066,7 @@
           <w:szCs w:val="28"/>
         </w:rPr>
       </w:pPr>
-      <w:bookmarkStart w:id="7" w:name="_Toc117458262"/>
+      <w:bookmarkStart w:id="7" w:name="_Toc117489625"/>
       <w:r>
         <w:rPr>
           <w:rFonts w:ascii="Times New Roman" w:hAnsi="Times New Roman" w:cs="Times New Roman"/>
@@ -4654,7 +4354,7 @@
           <w:szCs w:val="28"/>
         </w:rPr>
       </w:pPr>
-      <w:bookmarkStart w:id="8" w:name="_Toc117458263"/>
+      <w:bookmarkStart w:id="8" w:name="_Toc117489626"/>
       <w:r>
         <w:rPr>
           <w:rFonts w:ascii="Times New Roman" w:hAnsi="Times New Roman" w:cs="Times New Roman"/>
@@ -4711,7 +4411,7 @@
           <w:szCs w:val="28"/>
         </w:rPr>
       </w:pPr>
-      <w:bookmarkStart w:id="9" w:name="_Toc117458264"/>
+      <w:bookmarkStart w:id="9" w:name="_Toc117489627"/>
       <w:r>
         <w:rPr>
           <w:rFonts w:ascii="Times New Roman" w:hAnsi="Times New Roman" w:cs="Times New Roman"/>
@@ -5157,7 +4857,7 @@
           <w:szCs w:val="28"/>
         </w:rPr>
       </w:pPr>
-      <w:bookmarkStart w:id="10" w:name="_Toc117458265"/>
+      <w:bookmarkStart w:id="10" w:name="_Toc117489628"/>
       <w:r>
         <w:rPr>
           <w:rFonts w:ascii="Times New Roman" w:hAnsi="Times New Roman" w:cs="Times New Roman"/>
@@ -6164,7 +5864,7 @@
           <w:szCs w:val="28"/>
         </w:rPr>
       </w:pPr>
-      <w:bookmarkStart w:id="11" w:name="_Toc117458266"/>
+      <w:bookmarkStart w:id="11" w:name="_Toc117489629"/>
       <w:r>
         <w:rPr>
           <w:rFonts w:ascii="Times New Roman" w:hAnsi="Times New Roman" w:cs="Times New Roman"/>
@@ -6225,17 +5925,50 @@
           <w:szCs w:val="28"/>
         </w:rPr>
       </w:pPr>
-      <w:bookmarkStart w:id="12" w:name="_Toc117458267"/>
-      <w:r>
-        <w:rPr>
-          <w:rFonts w:ascii="Times New Roman" w:hAnsi="Times New Roman" w:cs="Times New Roman"/>
-          <w:b/>
-          <w:bCs/>
-          <w:color w:val="auto"/>
-          <w:sz w:val="28"/>
-          <w:szCs w:val="28"/>
-        </w:rPr>
-        <w:t>4a) Machine Learning Algorithm Approaches</w:t>
+      <w:bookmarkStart w:id="12" w:name="_Toc117489630"/>
+      <w:r>
+        <w:rPr>
+          <w:rFonts w:ascii="Times New Roman" w:hAnsi="Times New Roman" w:cs="Times New Roman"/>
+          <w:b/>
+          <w:bCs/>
+          <w:color w:val="auto"/>
+          <w:sz w:val="28"/>
+          <w:szCs w:val="28"/>
+        </w:rPr>
+        <w:t>4</w:t>
+      </w:r>
+      <w:r>
+        <w:rPr>
+          <w:rFonts w:ascii="Times New Roman" w:hAnsi="Times New Roman" w:cs="Times New Roman"/>
+          <w:b/>
+          <w:bCs/>
+          <w:color w:val="auto"/>
+          <w:sz w:val="28"/>
+          <w:szCs w:val="28"/>
+        </w:rPr>
+        <w:t>a</w:t>
+      </w:r>
+      <w:r>
+        <w:rPr>
+          <w:rFonts w:ascii="Times New Roman" w:hAnsi="Times New Roman" w:cs="Times New Roman"/>
+          <w:b/>
+          <w:bCs/>
+          <w:color w:val="auto"/>
+          <w:sz w:val="28"/>
+          <w:szCs w:val="28"/>
+        </w:rPr>
+        <w:t xml:space="preserve">) Summarizing </w:t>
+      </w:r>
+      <w:r>
+        <w:rPr>
+          <w:rFonts w:ascii="Times New Roman" w:hAnsi="Times New Roman" w:cs="Times New Roman"/>
+          <w:b/>
+          <w:bCs/>
+          <w:color w:val="auto"/>
+          <w:sz w:val="28"/>
+          <w:szCs w:val="28"/>
+        </w:rPr>
+        <w:t>Employed Models</w:t>
       </w:r>
       <w:bookmarkEnd w:id="12"/>
     </w:p>
@@ -6248,49 +5981,105 @@
           <w:szCs w:val="28"/>
         </w:rPr>
       </w:pPr>
-      <w:proofErr w:type="gramStart"/>
-      <w:r>
-        <w:rPr>
-          <w:rFonts w:ascii="Times New Roman" w:hAnsi="Times New Roman" w:cs="Times New Roman"/>
-          <w:sz w:val="28"/>
-          <w:szCs w:val="28"/>
-        </w:rPr>
-        <w:t xml:space="preserve">Although, </w:t>
-      </w:r>
-      <w:r>
-        <w:rPr>
-          <w:rFonts w:ascii="Times New Roman" w:hAnsi="Times New Roman" w:cs="Times New Roman"/>
-          <w:sz w:val="28"/>
-          <w:szCs w:val="28"/>
-        </w:rPr>
-        <w:t xml:space="preserve"> While</w:t>
-      </w:r>
-      <w:proofErr w:type="gramEnd"/>
-      <w:r>
-        <w:rPr>
-          <w:rFonts w:ascii="Times New Roman" w:hAnsi="Times New Roman" w:cs="Times New Roman"/>
-          <w:sz w:val="28"/>
-          <w:szCs w:val="28"/>
-        </w:rPr>
-        <w:t xml:space="preserve"> data level and algorithm ensemble approaches do exist for dealing with imbalanced datasets, nevertheless, an automated optimal parameter search method was created to achieve best class reweighting along with isolating other optimal model parameters. This approach was employed because best hyper-parameters are not automatically learnt within estimators and its manual search not only slows down model development but may also lead to ineffective model construction. Hence, exhaustive cv grid search approach was used to pass parameter arguments to the constructor </w:t>
-      </w:r>
-      <w:proofErr w:type="gramStart"/>
-      <w:r>
-        <w:rPr>
-          <w:rFonts w:ascii="Times New Roman" w:hAnsi="Times New Roman" w:cs="Times New Roman"/>
-          <w:sz w:val="28"/>
-          <w:szCs w:val="28"/>
-        </w:rPr>
-        <w:t>in order to</w:t>
-      </w:r>
-      <w:proofErr w:type="gramEnd"/>
-      <w:r>
-        <w:rPr>
-          <w:rFonts w:ascii="Times New Roman" w:hAnsi="Times New Roman" w:cs="Times New Roman"/>
-          <w:sz w:val="28"/>
-          <w:szCs w:val="28"/>
-        </w:rPr>
-        <w:t xml:space="preserve"> find optimal parameters for each model.</w:t>
+      <w:r>
+        <w:rPr>
+          <w:rFonts w:ascii="Times New Roman" w:hAnsi="Times New Roman" w:cs="Times New Roman"/>
+          <w:sz w:val="28"/>
+          <w:szCs w:val="28"/>
+        </w:rPr>
+        <w:t>Following three main classifier models have been used to predict employee attrition.</w:t>
+      </w:r>
+    </w:p>
+    <w:p>
+      <w:pPr>
+        <w:pStyle w:val="Heading3"/>
+        <w:spacing w:after="120"/>
+        <w:jc w:val="both"/>
+        <w:rPr>
+          <w:rFonts w:ascii="Times New Roman" w:hAnsi="Times New Roman" w:cs="Times New Roman"/>
+          <w:b/>
+          <w:bCs/>
+          <w:color w:val="auto"/>
+          <w:sz w:val="28"/>
+          <w:szCs w:val="28"/>
+        </w:rPr>
+      </w:pPr>
+      <w:bookmarkStart w:id="13" w:name="_Toc117489631"/>
+      <w:r>
+        <w:rPr>
+          <w:rFonts w:ascii="Times New Roman" w:hAnsi="Times New Roman" w:cs="Times New Roman"/>
+          <w:b/>
+          <w:bCs/>
+          <w:color w:val="auto"/>
+          <w:sz w:val="28"/>
+          <w:szCs w:val="28"/>
+        </w:rPr>
+        <w:t xml:space="preserve">1) </w:t>
+      </w:r>
+      <w:r>
+        <w:rPr>
+          <w:rFonts w:ascii="Times New Roman" w:hAnsi="Times New Roman" w:cs="Times New Roman"/>
+          <w:b/>
+          <w:bCs/>
+          <w:color w:val="auto"/>
+          <w:sz w:val="28"/>
+          <w:szCs w:val="28"/>
+        </w:rPr>
+        <w:t>K-Means Clustering Algorithm</w:t>
+      </w:r>
+      <w:r>
+        <w:rPr>
+          <w:rFonts w:ascii="Times New Roman" w:hAnsi="Times New Roman" w:cs="Times New Roman"/>
+          <w:b/>
+          <w:bCs/>
+          <w:color w:val="auto"/>
+          <w:sz w:val="28"/>
+          <w:szCs w:val="28"/>
+        </w:rPr>
+        <w:t>:</w:t>
+      </w:r>
+      <w:bookmarkEnd w:id="13"/>
+    </w:p>
+    <w:p>
+      <w:pPr>
+        <w:jc w:val="both"/>
+        <w:rPr>
+          <w:rFonts w:ascii="Times New Roman" w:hAnsi="Times New Roman" w:cs="Times New Roman"/>
+          <w:sz w:val="28"/>
+          <w:szCs w:val="28"/>
+        </w:rPr>
+      </w:pPr>
+      <w:r>
+        <w:rPr>
+          <w:rFonts w:ascii="Times New Roman" w:hAnsi="Times New Roman" w:cs="Times New Roman"/>
+          <w:sz w:val="28"/>
+          <w:szCs w:val="28"/>
+        </w:rPr>
+        <w:t xml:space="preserve">Due to </w:t>
+      </w:r>
+      <w:r>
+        <w:rPr>
+          <w:rFonts w:ascii="Times New Roman" w:hAnsi="Times New Roman" w:cs="Times New Roman"/>
+          <w:sz w:val="28"/>
+          <w:szCs w:val="28"/>
+        </w:rPr>
+        <w:t>the focus on segmentation, the popular K</w:t>
+      </w:r>
+      <w:r>
+        <w:rPr>
+          <w:rFonts w:ascii="Times New Roman" w:hAnsi="Times New Roman" w:cs="Times New Roman"/>
+          <w:sz w:val="28"/>
+          <w:szCs w:val="28"/>
+        </w:rPr>
+        <w:t>-</w:t>
+      </w:r>
+      <w:r>
+        <w:rPr>
+          <w:rFonts w:ascii="Times New Roman" w:hAnsi="Times New Roman" w:cs="Times New Roman"/>
+          <w:sz w:val="28"/>
+          <w:szCs w:val="28"/>
+        </w:rPr>
+        <w:t>Means Clustering Algorithm with optimal parameters was employed.</w:t>
       </w:r>
     </w:p>
     <w:p>
@@ -6304,16 +6093,13 @@
       </w:pPr>
       <w:r>
         <w:rPr>
-          <w:rFonts w:ascii="Times New Roman" w:hAnsi="Times New Roman" w:cs="Times New Roman"/>
           <w:noProof/>
-          <w:sz w:val="28"/>
-          <w:szCs w:val="28"/>
         </w:rPr>
         <w:drawing>
-          <wp:inline distT="0" distB="0" distL="0" distR="0" wp14:anchorId="09690701" wp14:editId="43BF2B34">
-            <wp:extent cx="6740571" cy="3624942"/>
-            <wp:effectExtent l="0" t="0" r="3175" b="0"/>
-            <wp:docPr id="32" name="Picture 32"/>
+          <wp:inline distT="0" distB="0" distL="0" distR="0" wp14:anchorId="003D7341" wp14:editId="06A40DF6">
+            <wp:extent cx="6840220" cy="5970270"/>
+            <wp:effectExtent l="0" t="0" r="0" b="0"/>
+            <wp:docPr id="52" name="Picture 52"/>
             <wp:cNvGraphicFramePr>
               <a:graphicFrameLocks xmlns:a="http://schemas.openxmlformats.org/drawingml/2006/main" noChangeAspect="1"/>
             </wp:cNvGraphicFramePr>
@@ -6333,7 +6119,7 @@
                   <pic:spPr>
                     <a:xfrm>
                       <a:off x="0" y="0"/>
-                      <a:ext cx="6774378" cy="3643123"/>
+                      <a:ext cx="6840220" cy="5970270"/>
                     </a:xfrm>
                     <a:prstGeom prst="rect">
                       <a:avLst/>
@@ -6345,18 +6131,52 @@
           </wp:inline>
         </w:drawing>
       </w:r>
-      <w:r>
-        <w:rPr>
-          <w:rFonts w:ascii="Times New Roman" w:hAnsi="Times New Roman" w:cs="Times New Roman"/>
+    </w:p>
+    <w:p>
+      <w:pPr>
+        <w:rPr>
+          <w:rFonts w:ascii="Times New Roman" w:hAnsi="Times New Roman" w:cs="Times New Roman"/>
+          <w:sz w:val="28"/>
+          <w:szCs w:val="28"/>
+        </w:rPr>
+      </w:pPr>
+      <w:r>
+        <w:rPr>
+          <w:rFonts w:ascii="Times New Roman" w:hAnsi="Times New Roman" w:cs="Times New Roman"/>
+          <w:sz w:val="28"/>
+          <w:szCs w:val="28"/>
+        </w:rPr>
+        <w:br w:type="page"/>
+      </w:r>
+    </w:p>
+    <w:p>
+      <w:pPr>
+        <w:jc w:val="center"/>
+        <w:rPr>
+          <w:rFonts w:ascii="Times New Roman" w:hAnsi="Times New Roman" w:cs="Times New Roman"/>
+          <w:sz w:val="28"/>
+          <w:szCs w:val="28"/>
+        </w:rPr>
+      </w:pPr>
+    </w:p>
+    <w:p>
+      <w:pPr>
+        <w:jc w:val="center"/>
+        <w:rPr>
+          <w:rFonts w:ascii="Times New Roman" w:hAnsi="Times New Roman" w:cs="Times New Roman"/>
+          <w:sz w:val="28"/>
+          <w:szCs w:val="28"/>
+        </w:rPr>
+      </w:pPr>
+      <w:r>
+        <w:rPr>
           <w:noProof/>
-          <w:sz w:val="28"/>
-          <w:szCs w:val="28"/>
         </w:rPr>
         <w:drawing>
-          <wp:inline distT="0" distB="0" distL="0" distR="0" wp14:anchorId="1F49EAC8" wp14:editId="37DB82D4">
-            <wp:extent cx="6694714" cy="3061056"/>
-            <wp:effectExtent l="0" t="0" r="0" b="6350"/>
-            <wp:docPr id="29" name="Picture 29"/>
+          <wp:inline distT="0" distB="0" distL="0" distR="0" wp14:anchorId="15B878D9" wp14:editId="650C6BCE">
+            <wp:extent cx="6840220" cy="5266690"/>
+            <wp:effectExtent l="0" t="0" r="0" b="0"/>
+            <wp:docPr id="458" name="Picture 458"/>
             <wp:cNvGraphicFramePr>
               <a:graphicFrameLocks xmlns:a="http://schemas.openxmlformats.org/drawingml/2006/main" noChangeAspect="1"/>
             </wp:cNvGraphicFramePr>
@@ -6376,7 +6196,7 @@
                   <pic:spPr>
                     <a:xfrm>
                       <a:off x="0" y="0"/>
-                      <a:ext cx="6725802" cy="3075271"/>
+                      <a:ext cx="6840220" cy="5266690"/>
                     </a:xfrm>
                     <a:prstGeom prst="rect">
                       <a:avLst/>
@@ -6388,6 +6208,171 @@
           </wp:inline>
         </w:drawing>
       </w:r>
+      <w:r>
+        <w:rPr>
+          <w:rFonts w:ascii="Times New Roman" w:hAnsi="Times New Roman" w:cs="Times New Roman"/>
+          <w:sz w:val="28"/>
+          <w:szCs w:val="28"/>
+        </w:rPr>
+        <w:br w:type="page"/>
+      </w:r>
+    </w:p>
+    <w:p>
+      <w:pPr>
+        <w:pStyle w:val="Heading3"/>
+        <w:rPr>
+          <w:rFonts w:ascii="Times New Roman" w:hAnsi="Times New Roman" w:cs="Times New Roman"/>
+          <w:b/>
+          <w:bCs/>
+          <w:color w:val="auto"/>
+          <w:sz w:val="28"/>
+          <w:szCs w:val="28"/>
+        </w:rPr>
+      </w:pPr>
+      <w:bookmarkStart w:id="14" w:name="_Toc117489632"/>
+      <w:r>
+        <w:rPr>
+          <w:rFonts w:ascii="Times New Roman" w:hAnsi="Times New Roman" w:cs="Times New Roman"/>
+          <w:b/>
+          <w:bCs/>
+          <w:color w:val="auto"/>
+          <w:sz w:val="28"/>
+          <w:szCs w:val="28"/>
+        </w:rPr>
+        <w:lastRenderedPageBreak/>
+        <w:t xml:space="preserve">2) </w:t>
+      </w:r>
+      <w:r>
+        <w:rPr>
+          <w:rFonts w:ascii="Times New Roman" w:hAnsi="Times New Roman" w:cs="Times New Roman"/>
+          <w:b/>
+          <w:bCs/>
+          <w:color w:val="auto"/>
+          <w:sz w:val="28"/>
+          <w:szCs w:val="28"/>
+        </w:rPr>
+        <w:t>Mini</w:t>
+      </w:r>
+      <w:r>
+        <w:rPr>
+          <w:rFonts w:ascii="Times New Roman" w:hAnsi="Times New Roman" w:cs="Times New Roman"/>
+          <w:b/>
+          <w:bCs/>
+          <w:color w:val="auto"/>
+          <w:sz w:val="28"/>
+          <w:szCs w:val="28"/>
+        </w:rPr>
+        <w:t>-</w:t>
+      </w:r>
+      <w:r>
+        <w:rPr>
+          <w:rFonts w:ascii="Times New Roman" w:hAnsi="Times New Roman" w:cs="Times New Roman"/>
+          <w:b/>
+          <w:bCs/>
+          <w:color w:val="auto"/>
+          <w:sz w:val="28"/>
+          <w:szCs w:val="28"/>
+        </w:rPr>
+        <w:t>Batch</w:t>
+      </w:r>
+      <w:r>
+        <w:rPr>
+          <w:rFonts w:ascii="Times New Roman" w:hAnsi="Times New Roman" w:cs="Times New Roman"/>
+          <w:b/>
+          <w:bCs/>
+          <w:color w:val="auto"/>
+          <w:sz w:val="28"/>
+          <w:szCs w:val="28"/>
+        </w:rPr>
+        <w:t xml:space="preserve"> </w:t>
+      </w:r>
+      <w:r>
+        <w:rPr>
+          <w:rFonts w:ascii="Times New Roman" w:hAnsi="Times New Roman" w:cs="Times New Roman"/>
+          <w:b/>
+          <w:bCs/>
+          <w:color w:val="auto"/>
+          <w:sz w:val="28"/>
+          <w:szCs w:val="28"/>
+        </w:rPr>
+        <w:t>K</w:t>
+      </w:r>
+      <w:r>
+        <w:rPr>
+          <w:rFonts w:ascii="Times New Roman" w:hAnsi="Times New Roman" w:cs="Times New Roman"/>
+          <w:b/>
+          <w:bCs/>
+          <w:color w:val="auto"/>
+          <w:sz w:val="28"/>
+          <w:szCs w:val="28"/>
+        </w:rPr>
+        <w:t>-</w:t>
+      </w:r>
+      <w:r>
+        <w:rPr>
+          <w:rFonts w:ascii="Times New Roman" w:hAnsi="Times New Roman" w:cs="Times New Roman"/>
+          <w:b/>
+          <w:bCs/>
+          <w:color w:val="auto"/>
+          <w:sz w:val="28"/>
+          <w:szCs w:val="28"/>
+        </w:rPr>
+        <w:t>Means Clustering Algorithm</w:t>
+      </w:r>
+      <w:r>
+        <w:rPr>
+          <w:rFonts w:ascii="Times New Roman" w:hAnsi="Times New Roman" w:cs="Times New Roman"/>
+          <w:b/>
+          <w:bCs/>
+          <w:color w:val="auto"/>
+          <w:sz w:val="28"/>
+          <w:szCs w:val="28"/>
+        </w:rPr>
+        <w:t>:</w:t>
+      </w:r>
+      <w:bookmarkEnd w:id="14"/>
+    </w:p>
+    <w:p>
+      <w:pPr>
+        <w:jc w:val="both"/>
+        <w:rPr>
+          <w:rFonts w:ascii="Times New Roman" w:hAnsi="Times New Roman" w:cs="Times New Roman"/>
+          <w:sz w:val="28"/>
+          <w:szCs w:val="28"/>
+        </w:rPr>
+      </w:pPr>
+      <w:r>
+        <w:rPr>
+          <w:rFonts w:ascii="Times New Roman" w:hAnsi="Times New Roman" w:cs="Times New Roman"/>
+          <w:sz w:val="28"/>
+          <w:szCs w:val="28"/>
+        </w:rPr>
+        <w:t>Mini-Batch K-Means Clustering Algorithm</w:t>
+      </w:r>
+      <w:r>
+        <w:rPr>
+          <w:rFonts w:ascii="Times New Roman" w:hAnsi="Times New Roman" w:cs="Times New Roman"/>
+          <w:sz w:val="28"/>
+          <w:szCs w:val="28"/>
+        </w:rPr>
+        <w:t xml:space="preserve"> </w:t>
+      </w:r>
+      <w:r>
+        <w:rPr>
+          <w:rFonts w:ascii="Times New Roman" w:hAnsi="Times New Roman" w:cs="Times New Roman"/>
+          <w:sz w:val="28"/>
+          <w:szCs w:val="28"/>
+        </w:rPr>
+        <w:t xml:space="preserve">with optimal parameters, which is faster than K-Means due to utilizing random fixed size data batches, </w:t>
+      </w:r>
+      <w:r>
+        <w:rPr>
+          <w:rFonts w:ascii="Times New Roman" w:hAnsi="Times New Roman" w:cs="Times New Roman"/>
+          <w:sz w:val="28"/>
+          <w:szCs w:val="28"/>
+        </w:rPr>
+        <w:t>was employed.</w:t>
+      </w:r>
     </w:p>
     <w:p>
       <w:pPr>
@@ -6400,17 +6385,13 @@
       </w:pPr>
       <w:r>
         <w:rPr>
-          <w:rFonts w:ascii="Times New Roman" w:hAnsi="Times New Roman" w:cs="Times New Roman"/>
           <w:noProof/>
-          <w:sz w:val="28"/>
-          <w:szCs w:val="28"/>
-        </w:rPr>
-        <w:lastRenderedPageBreak/>
+        </w:rPr>
         <w:drawing>
-          <wp:inline distT="0" distB="0" distL="0" distR="0" wp14:anchorId="1F86C738" wp14:editId="146AA0D8">
-            <wp:extent cx="6862646" cy="4137660"/>
-            <wp:effectExtent l="0" t="0" r="0" b="0"/>
-            <wp:docPr id="33" name="Picture 33"/>
+          <wp:inline distT="0" distB="0" distL="0" distR="0" wp14:anchorId="18047248" wp14:editId="1DFB2C31">
+            <wp:extent cx="6840220" cy="5675630"/>
+            <wp:effectExtent l="0" t="0" r="0" b="1270"/>
+            <wp:docPr id="56" name="Picture 56"/>
             <wp:cNvGraphicFramePr>
               <a:graphicFrameLocks xmlns:a="http://schemas.openxmlformats.org/drawingml/2006/main" noChangeAspect="1"/>
             </wp:cNvGraphicFramePr>
@@ -6430,7 +6411,7 @@
                   <pic:spPr>
                     <a:xfrm>
                       <a:off x="0" y="0"/>
-                      <a:ext cx="6887958" cy="4152921"/>
+                      <a:ext cx="6840220" cy="5675630"/>
                     </a:xfrm>
                     <a:prstGeom prst="rect">
                       <a:avLst/>
@@ -6442,18 +6423,36 @@
           </wp:inline>
         </w:drawing>
       </w:r>
-      <w:r>
-        <w:rPr>
-          <w:rFonts w:ascii="Times New Roman" w:hAnsi="Times New Roman" w:cs="Times New Roman"/>
+    </w:p>
+    <w:p>
+      <w:pPr>
+        <w:jc w:val="center"/>
+        <w:rPr>
+          <w:rFonts w:ascii="Times New Roman" w:hAnsi="Times New Roman" w:cs="Times New Roman"/>
+          <w:sz w:val="28"/>
+          <w:szCs w:val="28"/>
+        </w:rPr>
+      </w:pPr>
+    </w:p>
+    <w:p>
+      <w:pPr>
+        <w:jc w:val="center"/>
+        <w:rPr>
+          <w:rFonts w:ascii="Times New Roman" w:hAnsi="Times New Roman" w:cs="Times New Roman"/>
+          <w:sz w:val="28"/>
+          <w:szCs w:val="28"/>
+        </w:rPr>
+      </w:pPr>
+      <w:r>
+        <w:rPr>
           <w:noProof/>
-          <w:sz w:val="28"/>
-          <w:szCs w:val="28"/>
-        </w:rPr>
+        </w:rPr>
+        <w:lastRenderedPageBreak/>
         <w:drawing>
-          <wp:inline distT="0" distB="0" distL="0" distR="0" wp14:anchorId="680C0BEF" wp14:editId="57B8D191">
-            <wp:extent cx="6800610" cy="5013435"/>
-            <wp:effectExtent l="0" t="0" r="635" b="0"/>
-            <wp:docPr id="30" name="Picture 30"/>
+          <wp:inline distT="0" distB="0" distL="0" distR="0" wp14:anchorId="5422087C" wp14:editId="50B6BEAF">
+            <wp:extent cx="6840220" cy="5311140"/>
+            <wp:effectExtent l="0" t="0" r="0" b="3810"/>
+            <wp:docPr id="457" name="Picture 457"/>
             <wp:cNvGraphicFramePr>
               <a:graphicFrameLocks xmlns:a="http://schemas.openxmlformats.org/drawingml/2006/main" noChangeAspect="1"/>
             </wp:cNvGraphicFramePr>
@@ -6473,7 +6472,7 @@
                   <pic:spPr>
                     <a:xfrm>
                       <a:off x="0" y="0"/>
-                      <a:ext cx="6819891" cy="5027649"/>
+                      <a:ext cx="6840220" cy="5311140"/>
                     </a:xfrm>
                     <a:prstGeom prst="rect">
                       <a:avLst/>
@@ -6485,6 +6484,26 @@
           </wp:inline>
         </w:drawing>
       </w:r>
+    </w:p>
+    <w:p>
+      <w:pPr>
+        <w:jc w:val="center"/>
+        <w:rPr>
+          <w:rFonts w:ascii="Times New Roman" w:hAnsi="Times New Roman" w:cs="Times New Roman"/>
+          <w:sz w:val="28"/>
+          <w:szCs w:val="28"/>
+        </w:rPr>
+      </w:pPr>
+    </w:p>
+    <w:p>
+      <w:pPr>
+        <w:jc w:val="center"/>
+        <w:rPr>
+          <w:rFonts w:ascii="Times New Roman" w:hAnsi="Times New Roman" w:cs="Times New Roman"/>
+          <w:sz w:val="28"/>
+          <w:szCs w:val="28"/>
+        </w:rPr>
+      </w:pPr>
       <w:r>
         <w:rPr>
           <w:rFonts w:ascii="Times New Roman" w:hAnsi="Times New Roman" w:cs="Times New Roman"/>
@@ -6496,6 +6515,111 @@
     </w:p>
     <w:p>
       <w:pPr>
+        <w:pStyle w:val="Heading3"/>
+        <w:rPr>
+          <w:rFonts w:ascii="Times New Roman" w:hAnsi="Times New Roman" w:cs="Times New Roman"/>
+          <w:b/>
+          <w:bCs/>
+          <w:color w:val="auto"/>
+          <w:sz w:val="28"/>
+          <w:szCs w:val="28"/>
+        </w:rPr>
+      </w:pPr>
+      <w:bookmarkStart w:id="15" w:name="_Toc117489633"/>
+      <w:r>
+        <w:rPr>
+          <w:rFonts w:ascii="Times New Roman" w:hAnsi="Times New Roman" w:cs="Times New Roman"/>
+          <w:b/>
+          <w:bCs/>
+          <w:color w:val="auto"/>
+          <w:sz w:val="28"/>
+          <w:szCs w:val="28"/>
+        </w:rPr>
+        <w:lastRenderedPageBreak/>
+        <w:t xml:space="preserve">3) </w:t>
+      </w:r>
+      <w:r>
+        <w:rPr>
+          <w:rFonts w:ascii="Times New Roman" w:hAnsi="Times New Roman" w:cs="Times New Roman"/>
+          <w:b/>
+          <w:bCs/>
+          <w:color w:val="auto"/>
+          <w:sz w:val="28"/>
+          <w:szCs w:val="28"/>
+        </w:rPr>
+        <w:t>Hierarchical</w:t>
+      </w:r>
+      <w:r>
+        <w:rPr>
+          <w:rFonts w:ascii="Times New Roman" w:hAnsi="Times New Roman" w:cs="Times New Roman"/>
+          <w:b/>
+          <w:bCs/>
+          <w:color w:val="auto"/>
+          <w:sz w:val="28"/>
+          <w:szCs w:val="28"/>
+        </w:rPr>
+        <w:t xml:space="preserve"> </w:t>
+      </w:r>
+      <w:r>
+        <w:rPr>
+          <w:rFonts w:ascii="Times New Roman" w:hAnsi="Times New Roman" w:cs="Times New Roman"/>
+          <w:b/>
+          <w:bCs/>
+          <w:color w:val="auto"/>
+          <w:sz w:val="28"/>
+          <w:szCs w:val="28"/>
+        </w:rPr>
+        <w:t>Agglomerative Clustering Algorithm</w:t>
+      </w:r>
+      <w:r>
+        <w:rPr>
+          <w:rFonts w:ascii="Times New Roman" w:hAnsi="Times New Roman" w:cs="Times New Roman"/>
+          <w:b/>
+          <w:bCs/>
+          <w:color w:val="auto"/>
+          <w:sz w:val="28"/>
+          <w:szCs w:val="28"/>
+        </w:rPr>
+        <w:t>:</w:t>
+      </w:r>
+      <w:bookmarkEnd w:id="15"/>
+    </w:p>
+    <w:p>
+      <w:pPr>
+        <w:jc w:val="both"/>
+        <w:rPr>
+          <w:rFonts w:ascii="Times New Roman" w:hAnsi="Times New Roman" w:cs="Times New Roman"/>
+          <w:sz w:val="28"/>
+          <w:szCs w:val="28"/>
+        </w:rPr>
+      </w:pPr>
+      <w:r>
+        <w:rPr>
+          <w:rFonts w:ascii="Times New Roman" w:hAnsi="Times New Roman" w:cs="Times New Roman"/>
+          <w:sz w:val="28"/>
+          <w:szCs w:val="28"/>
+        </w:rPr>
+        <w:t>Hierarchical Agglomerative Clustering Algorithm</w:t>
+      </w:r>
+      <w:r>
+        <w:rPr>
+          <w:rFonts w:ascii="Times New Roman" w:hAnsi="Times New Roman" w:cs="Times New Roman"/>
+          <w:sz w:val="28"/>
+          <w:szCs w:val="28"/>
+        </w:rPr>
+        <w:t xml:space="preserve"> </w:t>
+      </w:r>
+      <w:r>
+        <w:rPr>
+          <w:rFonts w:ascii="Times New Roman" w:hAnsi="Times New Roman" w:cs="Times New Roman"/>
+          <w:sz w:val="28"/>
+          <w:szCs w:val="28"/>
+        </w:rPr>
+        <w:t>with optimal parameters, which starts with smaller clusters to merge them into bigger ones, was employed.</w:t>
+      </w:r>
+    </w:p>
+    <w:p>
+      <w:pPr>
         <w:jc w:val="center"/>
         <w:rPr>
           <w:rFonts w:ascii="Times New Roman" w:hAnsi="Times New Roman" w:cs="Times New Roman"/>
@@ -6505,17 +6629,13 @@
       </w:pPr>
       <w:r>
         <w:rPr>
-          <w:rFonts w:ascii="Times New Roman" w:hAnsi="Times New Roman" w:cs="Times New Roman"/>
           <w:noProof/>
-          <w:sz w:val="28"/>
-          <w:szCs w:val="28"/>
-        </w:rPr>
-        <w:lastRenderedPageBreak/>
+        </w:rPr>
         <w:drawing>
-          <wp:inline distT="0" distB="0" distL="0" distR="0" wp14:anchorId="42C2313A" wp14:editId="261C08D2">
-            <wp:extent cx="6770914" cy="4303649"/>
-            <wp:effectExtent l="0" t="0" r="0" b="1905"/>
-            <wp:docPr id="34" name="Picture 34"/>
+          <wp:inline distT="0" distB="0" distL="0" distR="0" wp14:anchorId="35E930AC" wp14:editId="63BDB7C7">
+            <wp:extent cx="6840220" cy="6406515"/>
+            <wp:effectExtent l="0" t="0" r="0" b="0"/>
+            <wp:docPr id="57" name="Picture 57"/>
             <wp:cNvGraphicFramePr>
               <a:graphicFrameLocks xmlns:a="http://schemas.openxmlformats.org/drawingml/2006/main" noChangeAspect="1"/>
             </wp:cNvGraphicFramePr>
@@ -6535,7 +6655,7 @@
                   <pic:spPr>
                     <a:xfrm>
                       <a:off x="0" y="0"/>
-                      <a:ext cx="6794866" cy="4318873"/>
+                      <a:ext cx="6840220" cy="6406515"/>
                     </a:xfrm>
                     <a:prstGeom prst="rect">
                       <a:avLst/>
@@ -6547,18 +6667,62 @@
           </wp:inline>
         </w:drawing>
       </w:r>
-      <w:r>
-        <w:rPr>
-          <w:rFonts w:ascii="Times New Roman" w:hAnsi="Times New Roman" w:cs="Times New Roman"/>
+    </w:p>
+    <w:p>
+      <w:pPr>
+        <w:jc w:val="center"/>
+        <w:rPr>
+          <w:rFonts w:ascii="Times New Roman" w:hAnsi="Times New Roman" w:cs="Times New Roman"/>
+          <w:sz w:val="28"/>
+          <w:szCs w:val="28"/>
+        </w:rPr>
+      </w:pPr>
+    </w:p>
+    <w:p>
+      <w:pPr>
+        <w:rPr>
+          <w:rFonts w:ascii="Times New Roman" w:hAnsi="Times New Roman" w:cs="Times New Roman"/>
+          <w:sz w:val="28"/>
+          <w:szCs w:val="28"/>
+        </w:rPr>
+      </w:pPr>
+      <w:r>
+        <w:rPr>
+          <w:rFonts w:ascii="Times New Roman" w:hAnsi="Times New Roman" w:cs="Times New Roman"/>
+          <w:sz w:val="28"/>
+          <w:szCs w:val="28"/>
+        </w:rPr>
+        <w:br w:type="page"/>
+      </w:r>
+    </w:p>
+    <w:p>
+      <w:pPr>
+        <w:jc w:val="center"/>
+        <w:rPr>
+          <w:rFonts w:ascii="Times New Roman" w:hAnsi="Times New Roman" w:cs="Times New Roman"/>
+          <w:sz w:val="28"/>
+          <w:szCs w:val="28"/>
+        </w:rPr>
+      </w:pPr>
+    </w:p>
+    <w:p>
+      <w:pPr>
+        <w:jc w:val="center"/>
+        <w:rPr>
+          <w:rFonts w:ascii="Times New Roman" w:hAnsi="Times New Roman" w:cs="Times New Roman"/>
+          <w:sz w:val="28"/>
+          <w:szCs w:val="28"/>
+        </w:rPr>
+      </w:pPr>
+      <w:r>
+        <w:rPr>
           <w:noProof/>
-          <w:sz w:val="28"/>
-          <w:szCs w:val="28"/>
         </w:rPr>
         <w:drawing>
-          <wp:inline distT="0" distB="0" distL="0" distR="0" wp14:anchorId="1DA8BAFB" wp14:editId="3A796363">
-            <wp:extent cx="6753285" cy="3972962"/>
-            <wp:effectExtent l="0" t="0" r="0" b="8890"/>
-            <wp:docPr id="35" name="Picture 35"/>
+          <wp:inline distT="0" distB="0" distL="0" distR="0" wp14:anchorId="5AE91585" wp14:editId="3AEB8195">
+            <wp:extent cx="6340389" cy="5654530"/>
+            <wp:effectExtent l="0" t="0" r="3810" b="3810"/>
+            <wp:docPr id="456" name="Picture 456"/>
             <wp:cNvGraphicFramePr>
               <a:graphicFrameLocks xmlns:a="http://schemas.openxmlformats.org/drawingml/2006/main" noChangeAspect="1"/>
             </wp:cNvGraphicFramePr>
@@ -6578,7 +6742,7 @@
                   <pic:spPr>
                     <a:xfrm>
                       <a:off x="0" y="0"/>
-                      <a:ext cx="6775947" cy="3986294"/>
+                      <a:ext cx="6340389" cy="5654530"/>
                     </a:xfrm>
                     <a:prstGeom prst="rect">
                       <a:avLst/>
@@ -6603,6 +6767,16 @@
     </w:p>
     <w:p>
       <w:pPr>
+        <w:jc w:val="center"/>
+        <w:rPr>
+          <w:rFonts w:ascii="Times New Roman" w:hAnsi="Times New Roman" w:cs="Times New Roman"/>
+          <w:sz w:val="28"/>
+          <w:szCs w:val="28"/>
+        </w:rPr>
+      </w:pPr>
+    </w:p>
+    <w:p>
+      <w:pPr>
         <w:rPr>
           <w:rFonts w:ascii="Times New Roman" w:hAnsi="Times New Roman" w:cs="Times New Roman"/>
           <w:sz w:val="28"/>
@@ -6620,6 +6794,67 @@
     </w:p>
     <w:p>
       <w:pPr>
+        <w:pStyle w:val="Heading3"/>
+        <w:rPr>
+          <w:rFonts w:ascii="Times New Roman" w:hAnsi="Times New Roman" w:cs="Times New Roman"/>
+          <w:b/>
+          <w:bCs/>
+          <w:color w:val="auto"/>
+          <w:sz w:val="28"/>
+          <w:szCs w:val="28"/>
+        </w:rPr>
+      </w:pPr>
+      <w:bookmarkStart w:id="16" w:name="_Toc117489634"/>
+      <w:r>
+        <w:rPr>
+          <w:rFonts w:ascii="Times New Roman" w:hAnsi="Times New Roman" w:cs="Times New Roman"/>
+          <w:b/>
+          <w:bCs/>
+          <w:color w:val="auto"/>
+          <w:sz w:val="28"/>
+          <w:szCs w:val="28"/>
+        </w:rPr>
+        <w:lastRenderedPageBreak/>
+        <w:t>4</w:t>
+      </w:r>
+      <w:r>
+        <w:rPr>
+          <w:rFonts w:ascii="Times New Roman" w:hAnsi="Times New Roman" w:cs="Times New Roman"/>
+          <w:b/>
+          <w:bCs/>
+          <w:color w:val="auto"/>
+          <w:sz w:val="28"/>
+          <w:szCs w:val="28"/>
+        </w:rPr>
+        <w:t xml:space="preserve">) </w:t>
+      </w:r>
+      <w:r>
+        <w:rPr>
+          <w:rFonts w:ascii="Times New Roman" w:hAnsi="Times New Roman" w:cs="Times New Roman"/>
+          <w:b/>
+          <w:bCs/>
+          <w:color w:val="auto"/>
+          <w:sz w:val="28"/>
+          <w:szCs w:val="28"/>
+        </w:rPr>
+        <w:t>Density-Based Spatial Clustering of Applications with Noise (DBSCAN) Algorithm</w:t>
+      </w:r>
+      <w:r>
+        <w:rPr>
+          <w:rFonts w:ascii="Times New Roman" w:hAnsi="Times New Roman" w:cs="Times New Roman"/>
+          <w:b/>
+          <w:bCs/>
+          <w:color w:val="auto"/>
+          <w:sz w:val="28"/>
+          <w:szCs w:val="28"/>
+        </w:rPr>
+        <w:t>:</w:t>
+      </w:r>
+      <w:bookmarkEnd w:id="16"/>
+    </w:p>
+    <w:p/>
+    <w:p>
+      <w:pPr>
         <w:jc w:val="both"/>
         <w:rPr>
           <w:rFonts w:ascii="Times New Roman" w:hAnsi="Times New Roman" w:cs="Times New Roman"/>
@@ -6633,564 +6868,7 @@
           <w:sz w:val="28"/>
           <w:szCs w:val="28"/>
         </w:rPr>
-        <w:lastRenderedPageBreak/>
-        <w:t>Additionally, the following approaches were also combined with optimal parameters to find a model with best scores:</w:t>
-      </w:r>
-    </w:p>
-    <w:p>
-      <w:pPr>
-        <w:jc w:val="both"/>
-        <w:rPr>
-          <w:rFonts w:ascii="Times New Roman" w:hAnsi="Times New Roman" w:cs="Times New Roman"/>
-          <w:sz w:val="28"/>
-          <w:szCs w:val="28"/>
-        </w:rPr>
-      </w:pPr>
-    </w:p>
-    <w:p>
-      <w:pPr>
-        <w:pStyle w:val="Heading3"/>
-        <w:spacing w:after="120"/>
-        <w:rPr>
-          <w:rFonts w:ascii="Times New Roman" w:hAnsi="Times New Roman" w:cs="Times New Roman"/>
-          <w:b/>
-          <w:bCs/>
-          <w:color w:val="auto"/>
-          <w:sz w:val="28"/>
-          <w:szCs w:val="28"/>
-        </w:rPr>
-      </w:pPr>
-      <w:bookmarkStart w:id="13" w:name="_Toc117458268"/>
-      <w:r>
-        <w:rPr>
-          <w:rFonts w:ascii="Times New Roman" w:hAnsi="Times New Roman" w:cs="Times New Roman"/>
-          <w:b/>
-          <w:bCs/>
-          <w:color w:val="auto"/>
-          <w:sz w:val="28"/>
-          <w:szCs w:val="28"/>
-        </w:rPr>
-        <w:t>I) Data Level Approaches:</w:t>
-      </w:r>
-      <w:bookmarkEnd w:id="13"/>
-    </w:p>
-    <w:p>
-      <w:pPr>
-        <w:spacing w:after="120"/>
-        <w:rPr>
-          <w:rFonts w:ascii="Times New Roman" w:hAnsi="Times New Roman" w:cs="Times New Roman"/>
-          <w:b/>
-          <w:bCs/>
-          <w:sz w:val="28"/>
-          <w:szCs w:val="28"/>
-        </w:rPr>
-      </w:pPr>
-      <w:proofErr w:type="spellStart"/>
-      <w:r>
-        <w:rPr>
-          <w:rFonts w:ascii="Times New Roman" w:hAnsi="Times New Roman" w:cs="Times New Roman"/>
-          <w:b/>
-          <w:bCs/>
-          <w:sz w:val="28"/>
-          <w:szCs w:val="28"/>
-        </w:rPr>
-        <w:t>i</w:t>
-      </w:r>
-      <w:proofErr w:type="spellEnd"/>
-      <w:r>
-        <w:rPr>
-          <w:rFonts w:ascii="Times New Roman" w:hAnsi="Times New Roman" w:cs="Times New Roman"/>
-          <w:b/>
-          <w:bCs/>
-          <w:sz w:val="28"/>
-          <w:szCs w:val="28"/>
-        </w:rPr>
-        <w:t>) Synthetic Minority Over-sampling Technique (SMOTE):</w:t>
-      </w:r>
-    </w:p>
-    <w:p>
-      <w:pPr>
-        <w:jc w:val="both"/>
-        <w:rPr>
-          <w:rFonts w:ascii="Times New Roman" w:hAnsi="Times New Roman" w:cs="Times New Roman"/>
-          <w:sz w:val="28"/>
-          <w:szCs w:val="28"/>
-        </w:rPr>
-      </w:pPr>
-      <w:r>
-        <w:rPr>
-          <w:rFonts w:ascii="Times New Roman" w:hAnsi="Times New Roman" w:cs="Times New Roman"/>
-          <w:sz w:val="28"/>
-          <w:szCs w:val="28"/>
-        </w:rPr>
-        <w:t xml:space="preserve">Due to highly imbalance class distribution, employee data contains very few instances of minority class for any </w:t>
-      </w:r>
-      <w:r>
-        <w:rPr>
-          <w:rFonts w:ascii="Times New Roman" w:hAnsi="Times New Roman" w:cs="Times New Roman"/>
-          <w:sz w:val="28"/>
-          <w:szCs w:val="28"/>
-        </w:rPr>
-        <w:t>classification</w:t>
-      </w:r>
-      <w:r>
-        <w:rPr>
-          <w:rFonts w:ascii="Times New Roman" w:hAnsi="Times New Roman" w:cs="Times New Roman"/>
-          <w:sz w:val="28"/>
-          <w:szCs w:val="28"/>
-        </w:rPr>
-        <w:t xml:space="preserve"> model to explicitly learn decision boundary. A popular approach to tackle this problem is oversampling minority class examples which are close in the feature space using SMOTE. This </w:t>
-      </w:r>
-      <w:r>
-        <w:rPr>
-          <w:rFonts w:ascii="Times New Roman" w:hAnsi="Times New Roman" w:cs="Times New Roman"/>
-          <w:sz w:val="28"/>
-          <w:szCs w:val="28"/>
-        </w:rPr>
-        <w:t xml:space="preserve">approach </w:t>
-      </w:r>
-      <w:r>
-        <w:rPr>
-          <w:rFonts w:ascii="Times New Roman" w:hAnsi="Times New Roman" w:cs="Times New Roman"/>
-          <w:sz w:val="28"/>
-          <w:szCs w:val="28"/>
-        </w:rPr>
-        <w:t>allowed us to achieve a bal</w:t>
-      </w:r>
-      <w:r>
-        <w:rPr>
-          <w:rFonts w:ascii="Times New Roman" w:hAnsi="Times New Roman" w:cs="Times New Roman"/>
-          <w:sz w:val="28"/>
-          <w:szCs w:val="28"/>
-        </w:rPr>
-        <w:t>an</w:t>
-      </w:r>
-      <w:r>
-        <w:rPr>
-          <w:rFonts w:ascii="Times New Roman" w:hAnsi="Times New Roman" w:cs="Times New Roman"/>
-          <w:sz w:val="28"/>
-          <w:szCs w:val="28"/>
-        </w:rPr>
-        <w:t>ced class distribution.</w:t>
-      </w:r>
-    </w:p>
-    <w:p>
-      <w:pPr>
-        <w:spacing w:after="120"/>
-        <w:rPr>
-          <w:rFonts w:ascii="Times New Roman" w:hAnsi="Times New Roman" w:cs="Times New Roman"/>
-          <w:b/>
-          <w:bCs/>
-          <w:sz w:val="28"/>
-          <w:szCs w:val="28"/>
-        </w:rPr>
-      </w:pPr>
-      <w:r>
-        <w:rPr>
-          <w:rFonts w:ascii="Times New Roman" w:hAnsi="Times New Roman" w:cs="Times New Roman"/>
-          <w:b/>
-          <w:bCs/>
-          <w:sz w:val="28"/>
-          <w:szCs w:val="28"/>
-        </w:rPr>
-        <w:t>ii</w:t>
-      </w:r>
-      <w:r>
-        <w:rPr>
-          <w:rFonts w:ascii="Times New Roman" w:hAnsi="Times New Roman" w:cs="Times New Roman"/>
-          <w:b/>
-          <w:bCs/>
-          <w:sz w:val="28"/>
-          <w:szCs w:val="28"/>
-        </w:rPr>
-        <w:t>) Random under-sampling</w:t>
-      </w:r>
-      <w:r>
-        <w:rPr>
-          <w:rFonts w:ascii="Times New Roman" w:hAnsi="Times New Roman" w:cs="Times New Roman"/>
-          <w:b/>
-          <w:bCs/>
-          <w:sz w:val="28"/>
-          <w:szCs w:val="28"/>
-        </w:rPr>
-        <w:t xml:space="preserve">: </w:t>
-      </w:r>
-    </w:p>
-    <w:p>
-      <w:pPr>
-        <w:rPr>
-          <w:rFonts w:ascii="Times New Roman" w:hAnsi="Times New Roman" w:cs="Times New Roman"/>
-          <w:sz w:val="28"/>
-          <w:szCs w:val="28"/>
-        </w:rPr>
-      </w:pPr>
-      <w:r>
-        <w:rPr>
-          <w:rFonts w:ascii="Times New Roman" w:hAnsi="Times New Roman" w:cs="Times New Roman"/>
-          <w:sz w:val="28"/>
-          <w:szCs w:val="28"/>
-        </w:rPr>
-        <w:t>Using r</w:t>
-      </w:r>
-      <w:r>
-        <w:rPr>
-          <w:rFonts w:ascii="Times New Roman" w:hAnsi="Times New Roman" w:cs="Times New Roman"/>
-          <w:sz w:val="28"/>
-          <w:szCs w:val="28"/>
-        </w:rPr>
-        <w:t>andom under</w:t>
-      </w:r>
-      <w:r>
-        <w:rPr>
-          <w:rFonts w:ascii="Times New Roman" w:hAnsi="Times New Roman" w:cs="Times New Roman"/>
-          <w:sz w:val="28"/>
-          <w:szCs w:val="28"/>
-        </w:rPr>
-        <w:t>-</w:t>
-      </w:r>
-      <w:r>
-        <w:rPr>
-          <w:rFonts w:ascii="Times New Roman" w:hAnsi="Times New Roman" w:cs="Times New Roman"/>
-          <w:sz w:val="28"/>
-          <w:szCs w:val="28"/>
-        </w:rPr>
-        <w:t xml:space="preserve">sampling examples from majority class </w:t>
-      </w:r>
-      <w:r>
-        <w:rPr>
-          <w:rFonts w:ascii="Times New Roman" w:hAnsi="Times New Roman" w:cs="Times New Roman"/>
-          <w:sz w:val="28"/>
-          <w:szCs w:val="28"/>
-        </w:rPr>
-        <w:t xml:space="preserve">were deleted </w:t>
-      </w:r>
-      <w:r>
-        <w:rPr>
-          <w:rFonts w:ascii="Times New Roman" w:hAnsi="Times New Roman" w:cs="Times New Roman"/>
-          <w:sz w:val="28"/>
-          <w:szCs w:val="28"/>
-        </w:rPr>
-        <w:t>to achieve a bal</w:t>
-      </w:r>
-      <w:r>
-        <w:rPr>
-          <w:rFonts w:ascii="Times New Roman" w:hAnsi="Times New Roman" w:cs="Times New Roman"/>
-          <w:sz w:val="28"/>
-          <w:szCs w:val="28"/>
-        </w:rPr>
-        <w:t>an</w:t>
-      </w:r>
-      <w:r>
-        <w:rPr>
-          <w:rFonts w:ascii="Times New Roman" w:hAnsi="Times New Roman" w:cs="Times New Roman"/>
-          <w:sz w:val="28"/>
-          <w:szCs w:val="28"/>
-        </w:rPr>
-        <w:t>ced class distrib</w:t>
-      </w:r>
-      <w:r>
-        <w:rPr>
-          <w:rFonts w:ascii="Times New Roman" w:hAnsi="Times New Roman" w:cs="Times New Roman"/>
-          <w:sz w:val="28"/>
-          <w:szCs w:val="28"/>
-        </w:rPr>
-        <w:t>ution.</w:t>
-      </w:r>
-    </w:p>
-    <w:p>
-      <w:pPr>
-        <w:rPr>
-          <w:rFonts w:ascii="Times New Roman" w:hAnsi="Times New Roman" w:cs="Times New Roman"/>
-          <w:b/>
-          <w:bCs/>
-          <w:sz w:val="28"/>
-          <w:szCs w:val="28"/>
-        </w:rPr>
-      </w:pPr>
-      <w:r>
-        <w:rPr>
-          <w:rFonts w:ascii="Times New Roman" w:hAnsi="Times New Roman" w:cs="Times New Roman"/>
-          <w:b/>
-          <w:bCs/>
-          <w:sz w:val="28"/>
-          <w:szCs w:val="28"/>
-        </w:rPr>
-        <w:t>iii</w:t>
-      </w:r>
-      <w:r>
-        <w:rPr>
-          <w:rFonts w:ascii="Times New Roman" w:hAnsi="Times New Roman" w:cs="Times New Roman"/>
-          <w:b/>
-          <w:bCs/>
-          <w:sz w:val="28"/>
-          <w:szCs w:val="28"/>
-        </w:rPr>
-        <w:t>) Random over-sampling</w:t>
-      </w:r>
-      <w:r>
-        <w:rPr>
-          <w:rFonts w:ascii="Times New Roman" w:hAnsi="Times New Roman" w:cs="Times New Roman"/>
-          <w:b/>
-          <w:bCs/>
-          <w:sz w:val="28"/>
-          <w:szCs w:val="28"/>
-        </w:rPr>
-        <w:t xml:space="preserve">: </w:t>
-      </w:r>
-    </w:p>
-    <w:p>
-      <w:pPr>
-        <w:rPr>
-          <w:rFonts w:ascii="Times New Roman" w:hAnsi="Times New Roman" w:cs="Times New Roman"/>
-          <w:sz w:val="28"/>
-          <w:szCs w:val="28"/>
-        </w:rPr>
-      </w:pPr>
-      <w:r>
-        <w:rPr>
-          <w:rFonts w:ascii="Times New Roman" w:hAnsi="Times New Roman" w:cs="Times New Roman"/>
-          <w:sz w:val="28"/>
-          <w:szCs w:val="28"/>
-        </w:rPr>
-        <w:t xml:space="preserve">Random oversampling </w:t>
-      </w:r>
-      <w:r>
-        <w:rPr>
-          <w:rFonts w:ascii="Times New Roman" w:hAnsi="Times New Roman" w:cs="Times New Roman"/>
-          <w:sz w:val="28"/>
-          <w:szCs w:val="28"/>
-        </w:rPr>
-        <w:t xml:space="preserve">was employed to </w:t>
-      </w:r>
-      <w:r>
-        <w:rPr>
-          <w:rFonts w:ascii="Times New Roman" w:hAnsi="Times New Roman" w:cs="Times New Roman"/>
-          <w:sz w:val="28"/>
-          <w:szCs w:val="28"/>
-        </w:rPr>
-        <w:t xml:space="preserve">duplicate examples from minority class </w:t>
-      </w:r>
-      <w:r>
-        <w:rPr>
-          <w:rFonts w:ascii="Times New Roman" w:hAnsi="Times New Roman" w:cs="Times New Roman"/>
-          <w:sz w:val="28"/>
-          <w:szCs w:val="28"/>
-        </w:rPr>
-        <w:t>to achieve a bal</w:t>
-      </w:r>
-      <w:r>
-        <w:rPr>
-          <w:rFonts w:ascii="Times New Roman" w:hAnsi="Times New Roman" w:cs="Times New Roman"/>
-          <w:sz w:val="28"/>
-          <w:szCs w:val="28"/>
-        </w:rPr>
-        <w:t>an</w:t>
-      </w:r>
-      <w:r>
-        <w:rPr>
-          <w:rFonts w:ascii="Times New Roman" w:hAnsi="Times New Roman" w:cs="Times New Roman"/>
-          <w:sz w:val="28"/>
-          <w:szCs w:val="28"/>
-        </w:rPr>
-        <w:t>ced class distrib</w:t>
-      </w:r>
-      <w:r>
-        <w:rPr>
-          <w:rFonts w:ascii="Times New Roman" w:hAnsi="Times New Roman" w:cs="Times New Roman"/>
-          <w:sz w:val="28"/>
-          <w:szCs w:val="28"/>
-        </w:rPr>
-        <w:t>ution.</w:t>
-      </w:r>
-    </w:p>
-    <w:p>
-      <w:pPr>
-        <w:rPr>
-          <w:rFonts w:ascii="Times New Roman" w:hAnsi="Times New Roman" w:cs="Times New Roman"/>
-          <w:sz w:val="28"/>
-          <w:szCs w:val="28"/>
-        </w:rPr>
-      </w:pPr>
-    </w:p>
-    <w:p>
-      <w:pPr>
-        <w:pStyle w:val="Heading3"/>
-        <w:spacing w:after="120"/>
-        <w:rPr>
-          <w:rFonts w:ascii="Times New Roman" w:hAnsi="Times New Roman" w:cs="Times New Roman"/>
-          <w:b/>
-          <w:bCs/>
-          <w:color w:val="auto"/>
-          <w:sz w:val="28"/>
-          <w:szCs w:val="28"/>
-        </w:rPr>
-      </w:pPr>
-      <w:bookmarkStart w:id="14" w:name="_Toc117458269"/>
-      <w:r>
-        <w:rPr>
-          <w:rFonts w:ascii="Times New Roman" w:hAnsi="Times New Roman" w:cs="Times New Roman"/>
-          <w:b/>
-          <w:bCs/>
-          <w:color w:val="auto"/>
-          <w:sz w:val="28"/>
-          <w:szCs w:val="28"/>
-        </w:rPr>
-        <w:t>II) Algorithm Ensemble Approach:</w:t>
-      </w:r>
-      <w:bookmarkEnd w:id="14"/>
-    </w:p>
-    <w:p>
-      <w:pPr>
-        <w:pStyle w:val="ListParagraph"/>
-        <w:numPr>
-          <w:ilvl w:val="0"/>
-          <w:numId w:val="9"/>
-        </w:numPr>
-        <w:spacing w:after="120"/>
-        <w:rPr>
-          <w:rFonts w:ascii="Times New Roman" w:hAnsi="Times New Roman" w:cs="Times New Roman"/>
-          <w:b/>
-          <w:bCs/>
-          <w:sz w:val="28"/>
-          <w:szCs w:val="28"/>
-        </w:rPr>
-      </w:pPr>
-      <w:r>
-        <w:rPr>
-          <w:rFonts w:ascii="Times New Roman" w:hAnsi="Times New Roman" w:cs="Times New Roman"/>
-          <w:b/>
-          <w:bCs/>
-          <w:sz w:val="28"/>
-          <w:szCs w:val="28"/>
-        </w:rPr>
-        <w:t>Boost</w:t>
-      </w:r>
-      <w:r>
-        <w:rPr>
-          <w:rFonts w:ascii="Times New Roman" w:hAnsi="Times New Roman" w:cs="Times New Roman"/>
-          <w:b/>
-          <w:bCs/>
-          <w:sz w:val="28"/>
-          <w:szCs w:val="28"/>
-        </w:rPr>
-        <w:t>ing</w:t>
-      </w:r>
-      <w:r>
-        <w:rPr>
-          <w:rFonts w:ascii="Times New Roman" w:hAnsi="Times New Roman" w:cs="Times New Roman"/>
-          <w:b/>
-          <w:bCs/>
-          <w:sz w:val="28"/>
-          <w:szCs w:val="28"/>
-        </w:rPr>
-        <w:t xml:space="preserve">: </w:t>
-      </w:r>
-    </w:p>
-    <w:p>
-      <w:pPr>
-        <w:spacing w:after="120"/>
-        <w:jc w:val="both"/>
-        <w:rPr>
-          <w:rFonts w:ascii="Times New Roman" w:hAnsi="Times New Roman" w:cs="Times New Roman"/>
-          <w:sz w:val="28"/>
-          <w:szCs w:val="28"/>
-        </w:rPr>
-      </w:pPr>
-      <w:r>
-        <w:rPr>
-          <w:rFonts w:ascii="Times New Roman" w:hAnsi="Times New Roman" w:cs="Times New Roman"/>
-          <w:sz w:val="28"/>
-          <w:szCs w:val="28"/>
-        </w:rPr>
-        <w:t>Using b</w:t>
-      </w:r>
-      <w:r>
-        <w:rPr>
-          <w:rFonts w:ascii="Times New Roman" w:hAnsi="Times New Roman" w:cs="Times New Roman"/>
-          <w:sz w:val="28"/>
-          <w:szCs w:val="28"/>
-        </w:rPr>
-        <w:t xml:space="preserve">oosting, a sequential aggregate of base classifier </w:t>
-      </w:r>
-      <w:r>
-        <w:rPr>
-          <w:rFonts w:ascii="Times New Roman" w:hAnsi="Times New Roman" w:cs="Times New Roman"/>
-          <w:sz w:val="28"/>
-          <w:szCs w:val="28"/>
-        </w:rPr>
-        <w:t xml:space="preserve">was </w:t>
-      </w:r>
-      <w:r>
-        <w:rPr>
-          <w:rFonts w:ascii="Times New Roman" w:hAnsi="Times New Roman" w:cs="Times New Roman"/>
-          <w:sz w:val="28"/>
-          <w:szCs w:val="28"/>
-        </w:rPr>
-        <w:t>created</w:t>
-      </w:r>
-      <w:r>
-        <w:rPr>
-          <w:rFonts w:ascii="Times New Roman" w:hAnsi="Times New Roman" w:cs="Times New Roman"/>
-          <w:sz w:val="28"/>
-          <w:szCs w:val="28"/>
-        </w:rPr>
-        <w:t xml:space="preserve"> on weighted versions of training data</w:t>
-      </w:r>
-      <w:r>
-        <w:rPr>
-          <w:rFonts w:ascii="Times New Roman" w:hAnsi="Times New Roman" w:cs="Times New Roman"/>
-          <w:sz w:val="28"/>
-          <w:szCs w:val="28"/>
-        </w:rPr>
-        <w:t xml:space="preserve"> set which </w:t>
-      </w:r>
-      <w:r>
-        <w:rPr>
-          <w:rFonts w:ascii="Times New Roman" w:hAnsi="Times New Roman" w:cs="Times New Roman"/>
-          <w:sz w:val="28"/>
-          <w:szCs w:val="28"/>
-        </w:rPr>
-        <w:t>focus</w:t>
-      </w:r>
-      <w:r>
-        <w:rPr>
-          <w:rFonts w:ascii="Times New Roman" w:hAnsi="Times New Roman" w:cs="Times New Roman"/>
-          <w:sz w:val="28"/>
-          <w:szCs w:val="28"/>
-        </w:rPr>
-        <w:t>ed</w:t>
-      </w:r>
-      <w:r>
-        <w:rPr>
-          <w:rFonts w:ascii="Times New Roman" w:hAnsi="Times New Roman" w:cs="Times New Roman"/>
-          <w:sz w:val="28"/>
-          <w:szCs w:val="28"/>
-        </w:rPr>
-        <w:t xml:space="preserve"> on misclassified samples at </w:t>
-      </w:r>
-      <w:r>
-        <w:rPr>
-          <w:rFonts w:ascii="Times New Roman" w:hAnsi="Times New Roman" w:cs="Times New Roman"/>
-          <w:sz w:val="28"/>
-          <w:szCs w:val="28"/>
-        </w:rPr>
-        <w:t>every</w:t>
-      </w:r>
-      <w:r>
-        <w:rPr>
-          <w:rFonts w:ascii="Times New Roman" w:hAnsi="Times New Roman" w:cs="Times New Roman"/>
-          <w:sz w:val="28"/>
-          <w:szCs w:val="28"/>
-        </w:rPr>
-        <w:t xml:space="preserve"> stage of </w:t>
-      </w:r>
-      <w:r>
-        <w:rPr>
-          <w:rFonts w:ascii="Times New Roman" w:hAnsi="Times New Roman" w:cs="Times New Roman"/>
-          <w:sz w:val="28"/>
-          <w:szCs w:val="28"/>
-        </w:rPr>
-        <w:t>creating</w:t>
+        <w:t>DBSCAN Algorithm</w:t>
       </w:r>
       <w:r>
         <w:rPr>
@@ -7206,258 +6884,39 @@
           <w:sz w:val="28"/>
           <w:szCs w:val="28"/>
         </w:rPr>
-        <w:t xml:space="preserve">new </w:t>
-      </w:r>
-      <w:r>
-        <w:rPr>
-          <w:rFonts w:ascii="Times New Roman" w:hAnsi="Times New Roman" w:cs="Times New Roman"/>
-          <w:sz w:val="28"/>
-          <w:szCs w:val="28"/>
-        </w:rPr>
-        <w:t xml:space="preserve">classifiers based on sample weights that </w:t>
-      </w:r>
-      <w:r>
-        <w:rPr>
-          <w:rFonts w:ascii="Times New Roman" w:hAnsi="Times New Roman" w:cs="Times New Roman"/>
-          <w:sz w:val="28"/>
-          <w:szCs w:val="28"/>
-        </w:rPr>
-        <w:t xml:space="preserve">were altered as per classifier’s </w:t>
-      </w:r>
-      <w:r>
-        <w:rPr>
-          <w:rFonts w:ascii="Times New Roman" w:hAnsi="Times New Roman" w:cs="Times New Roman"/>
-          <w:sz w:val="28"/>
-          <w:szCs w:val="28"/>
-        </w:rPr>
-        <w:t>performance</w:t>
-      </w:r>
-      <w:r>
-        <w:rPr>
-          <w:rFonts w:ascii="Times New Roman" w:hAnsi="Times New Roman" w:cs="Times New Roman"/>
-          <w:sz w:val="28"/>
-          <w:szCs w:val="28"/>
-        </w:rPr>
-        <w:t xml:space="preserve">. </w:t>
-      </w:r>
-      <w:r>
-        <w:rPr>
-          <w:rFonts w:ascii="Times New Roman" w:hAnsi="Times New Roman" w:cs="Times New Roman"/>
-          <w:sz w:val="28"/>
-          <w:szCs w:val="28"/>
-        </w:rPr>
-        <w:t xml:space="preserve">Boosting </w:t>
-      </w:r>
-      <w:r>
-        <w:rPr>
-          <w:rFonts w:ascii="Times New Roman" w:hAnsi="Times New Roman" w:cs="Times New Roman"/>
-          <w:sz w:val="28"/>
-          <w:szCs w:val="28"/>
-        </w:rPr>
-        <w:t>was</w:t>
-      </w:r>
-      <w:r>
-        <w:rPr>
-          <w:rFonts w:ascii="Times New Roman" w:hAnsi="Times New Roman" w:cs="Times New Roman"/>
-          <w:sz w:val="28"/>
-          <w:szCs w:val="28"/>
-        </w:rPr>
-        <w:t xml:space="preserve"> achieved using XGB Classifier.</w:t>
-      </w:r>
-    </w:p>
-    <w:p>
-      <w:pPr>
-        <w:rPr>
-          <w:rFonts w:ascii="Times New Roman" w:hAnsi="Times New Roman" w:cs="Times New Roman"/>
-          <w:sz w:val="28"/>
-          <w:szCs w:val="28"/>
-        </w:rPr>
-      </w:pPr>
-    </w:p>
-    <w:p>
-      <w:pPr>
-        <w:rPr>
-          <w:rFonts w:ascii="Times New Roman" w:hAnsi="Times New Roman" w:cs="Times New Roman"/>
-          <w:sz w:val="28"/>
-          <w:szCs w:val="28"/>
-        </w:rPr>
-      </w:pPr>
-      <w:r>
-        <w:rPr>
-          <w:rFonts w:ascii="Times New Roman" w:hAnsi="Times New Roman" w:cs="Times New Roman"/>
-          <w:sz w:val="28"/>
-          <w:szCs w:val="28"/>
-        </w:rPr>
-        <w:br w:type="page"/>
-      </w:r>
-    </w:p>
-    <w:p>
-      <w:pPr>
-        <w:pStyle w:val="Heading2"/>
-        <w:spacing w:after="120"/>
-        <w:rPr>
-          <w:rFonts w:ascii="Times New Roman" w:hAnsi="Times New Roman" w:cs="Times New Roman"/>
-          <w:b/>
-          <w:bCs/>
-          <w:color w:val="auto"/>
-          <w:sz w:val="28"/>
-          <w:szCs w:val="28"/>
-        </w:rPr>
-      </w:pPr>
-      <w:bookmarkStart w:id="15" w:name="_Toc117458270"/>
-      <w:r>
-        <w:rPr>
-          <w:rFonts w:ascii="Times New Roman" w:hAnsi="Times New Roman" w:cs="Times New Roman"/>
-          <w:b/>
-          <w:bCs/>
-          <w:color w:val="auto"/>
-          <w:sz w:val="28"/>
-          <w:szCs w:val="28"/>
-        </w:rPr>
-        <w:lastRenderedPageBreak/>
-        <w:t xml:space="preserve">4b) Summarizing </w:t>
-      </w:r>
-      <w:r>
-        <w:rPr>
-          <w:rFonts w:ascii="Times New Roman" w:hAnsi="Times New Roman" w:cs="Times New Roman"/>
-          <w:b/>
-          <w:bCs/>
-          <w:color w:val="auto"/>
-          <w:sz w:val="28"/>
-          <w:szCs w:val="28"/>
-        </w:rPr>
-        <w:t>Employed Models</w:t>
-      </w:r>
-      <w:bookmarkEnd w:id="15"/>
-    </w:p>
-    <w:p>
-      <w:pPr>
-        <w:jc w:val="both"/>
-        <w:rPr>
-          <w:rFonts w:ascii="Times New Roman" w:hAnsi="Times New Roman" w:cs="Times New Roman"/>
-          <w:sz w:val="28"/>
-          <w:szCs w:val="28"/>
-        </w:rPr>
-      </w:pPr>
-      <w:r>
-        <w:rPr>
-          <w:rFonts w:ascii="Times New Roman" w:hAnsi="Times New Roman" w:cs="Times New Roman"/>
-          <w:sz w:val="28"/>
-          <w:szCs w:val="28"/>
-        </w:rPr>
-        <w:t>Following three main classifier models have been used to predict employee attrition.</w:t>
-      </w:r>
-    </w:p>
-    <w:p>
-      <w:pPr>
-        <w:pStyle w:val="Heading3"/>
-        <w:spacing w:after="120"/>
-        <w:jc w:val="both"/>
-        <w:rPr>
-          <w:rFonts w:ascii="Times New Roman" w:hAnsi="Times New Roman" w:cs="Times New Roman"/>
-          <w:b/>
-          <w:bCs/>
-          <w:color w:val="auto"/>
-          <w:sz w:val="28"/>
-          <w:szCs w:val="28"/>
-        </w:rPr>
-      </w:pPr>
-      <w:bookmarkStart w:id="16" w:name="_Toc117458271"/>
-      <w:r>
-        <w:rPr>
-          <w:rFonts w:ascii="Times New Roman" w:hAnsi="Times New Roman" w:cs="Times New Roman"/>
-          <w:b/>
-          <w:bCs/>
-          <w:color w:val="auto"/>
-          <w:sz w:val="28"/>
-          <w:szCs w:val="28"/>
-        </w:rPr>
-        <w:t xml:space="preserve">1) </w:t>
-      </w:r>
-      <w:r>
-        <w:rPr>
-          <w:rFonts w:ascii="Times New Roman" w:hAnsi="Times New Roman" w:cs="Times New Roman"/>
-          <w:b/>
-          <w:bCs/>
-          <w:color w:val="auto"/>
-          <w:sz w:val="28"/>
-          <w:szCs w:val="28"/>
-        </w:rPr>
-        <w:t>K-Means Clustering Algorithm</w:t>
-      </w:r>
-      <w:r>
-        <w:rPr>
-          <w:rFonts w:ascii="Times New Roman" w:hAnsi="Times New Roman" w:cs="Times New Roman"/>
-          <w:b/>
-          <w:bCs/>
-          <w:color w:val="auto"/>
-          <w:sz w:val="28"/>
-          <w:szCs w:val="28"/>
-        </w:rPr>
-        <w:t>:</w:t>
-      </w:r>
-      <w:bookmarkEnd w:id="16"/>
-    </w:p>
-    <w:p>
-      <w:pPr>
-        <w:jc w:val="both"/>
-        <w:rPr>
-          <w:rFonts w:ascii="Times New Roman" w:hAnsi="Times New Roman" w:cs="Times New Roman"/>
-          <w:sz w:val="28"/>
-          <w:szCs w:val="28"/>
-        </w:rPr>
-      </w:pPr>
-      <w:r>
-        <w:rPr>
-          <w:rFonts w:ascii="Times New Roman" w:hAnsi="Times New Roman" w:cs="Times New Roman"/>
-          <w:sz w:val="28"/>
-          <w:szCs w:val="28"/>
-        </w:rPr>
-        <w:t xml:space="preserve">Due to </w:t>
-      </w:r>
-      <w:r>
-        <w:rPr>
-          <w:rFonts w:ascii="Times New Roman" w:hAnsi="Times New Roman" w:cs="Times New Roman"/>
-          <w:sz w:val="28"/>
-          <w:szCs w:val="28"/>
-        </w:rPr>
-        <w:t>the focus on segmentation, the popular K</w:t>
-      </w:r>
-      <w:r>
-        <w:rPr>
-          <w:rFonts w:ascii="Times New Roman" w:hAnsi="Times New Roman" w:cs="Times New Roman"/>
-          <w:sz w:val="28"/>
-          <w:szCs w:val="28"/>
-        </w:rPr>
-        <w:t>-</w:t>
-      </w:r>
-      <w:r>
-        <w:rPr>
-          <w:rFonts w:ascii="Times New Roman" w:hAnsi="Times New Roman" w:cs="Times New Roman"/>
-          <w:sz w:val="28"/>
-          <w:szCs w:val="28"/>
-        </w:rPr>
-        <w:t>Means Clustering Algorithm with optimal parameters was employed.</w:t>
-      </w:r>
-    </w:p>
+        <w:t xml:space="preserve">with optimal parameters, which </w:t>
+      </w:r>
+      <w:r>
+        <w:rPr>
+          <w:rFonts w:ascii="Times New Roman" w:hAnsi="Times New Roman" w:cs="Times New Roman"/>
+          <w:sz w:val="28"/>
+          <w:szCs w:val="28"/>
+        </w:rPr>
+        <w:t>groups closely packed points together</w:t>
+      </w:r>
+      <w:r>
+        <w:rPr>
+          <w:rFonts w:ascii="Times New Roman" w:hAnsi="Times New Roman" w:cs="Times New Roman"/>
+          <w:sz w:val="28"/>
+          <w:szCs w:val="28"/>
+        </w:rPr>
+        <w:t>, was employed.</w:t>
+      </w:r>
+    </w:p>
+    <w:p/>
     <w:p>
       <w:pPr>
         <w:jc w:val="center"/>
-        <w:rPr>
-          <w:rFonts w:ascii="Times New Roman" w:hAnsi="Times New Roman" w:cs="Times New Roman"/>
-          <w:sz w:val="28"/>
-          <w:szCs w:val="28"/>
-        </w:rPr>
       </w:pPr>
       <w:r>
         <w:rPr>
           <w:noProof/>
         </w:rPr>
         <w:drawing>
-          <wp:inline distT="0" distB="0" distL="0" distR="0" wp14:anchorId="003D7341" wp14:editId="06A40DF6">
-            <wp:extent cx="6840220" cy="5970270"/>
-            <wp:effectExtent l="0" t="0" r="0" b="0"/>
-            <wp:docPr id="52" name="Picture 52"/>
+          <wp:inline distT="0" distB="0" distL="0" distR="0" wp14:anchorId="15A64D23" wp14:editId="53800485">
+            <wp:extent cx="6840220" cy="5866765"/>
+            <wp:effectExtent l="0" t="0" r="0" b="635"/>
+            <wp:docPr id="61" name="Picture 61"/>
             <wp:cNvGraphicFramePr>
               <a:graphicFrameLocks xmlns:a="http://schemas.openxmlformats.org/drawingml/2006/main" noChangeAspect="1"/>
             </wp:cNvGraphicFramePr>
@@ -7477,7 +6936,7 @@
                   <pic:spPr>
                     <a:xfrm>
                       <a:off x="0" y="0"/>
-                      <a:ext cx="6840220" cy="5970270"/>
+                      <a:ext cx="6840220" cy="5866765"/>
                     </a:xfrm>
                     <a:prstGeom prst="rect">
                       <a:avLst/>
@@ -7492,49 +6951,32 @@
     </w:p>
     <w:p>
       <w:pPr>
-        <w:rPr>
-          <w:rFonts w:ascii="Times New Roman" w:hAnsi="Times New Roman" w:cs="Times New Roman"/>
-          <w:sz w:val="28"/>
-          <w:szCs w:val="28"/>
-        </w:rPr>
-      </w:pPr>
-      <w:r>
-        <w:rPr>
-          <w:rFonts w:ascii="Times New Roman" w:hAnsi="Times New Roman" w:cs="Times New Roman"/>
-          <w:sz w:val="28"/>
-          <w:szCs w:val="28"/>
-        </w:rPr>
+        <w:jc w:val="center"/>
+      </w:pPr>
+    </w:p>
+    <w:p>
+      <w:r>
         <w:br w:type="page"/>
       </w:r>
     </w:p>
     <w:p>
       <w:pPr>
         <w:jc w:val="center"/>
-        <w:rPr>
-          <w:rFonts w:ascii="Times New Roman" w:hAnsi="Times New Roman" w:cs="Times New Roman"/>
-          <w:sz w:val="28"/>
-          <w:szCs w:val="28"/>
-        </w:rPr>
       </w:pPr>
     </w:p>
     <w:p>
       <w:pPr>
         <w:jc w:val="center"/>
-        <w:rPr>
-          <w:rFonts w:ascii="Times New Roman" w:hAnsi="Times New Roman" w:cs="Times New Roman"/>
-          <w:sz w:val="28"/>
-          <w:szCs w:val="28"/>
-        </w:rPr>
       </w:pPr>
       <w:r>
         <w:rPr>
           <w:noProof/>
         </w:rPr>
         <w:drawing>
-          <wp:inline distT="0" distB="0" distL="0" distR="0" wp14:anchorId="15B878D9" wp14:editId="650C6BCE">
-            <wp:extent cx="6840220" cy="5266690"/>
-            <wp:effectExtent l="0" t="0" r="0" b="0"/>
-            <wp:docPr id="458" name="Picture 458"/>
+          <wp:inline distT="0" distB="0" distL="0" distR="0" wp14:anchorId="3862BEB5" wp14:editId="3F3AF075">
+            <wp:extent cx="6279424" cy="5624047"/>
+            <wp:effectExtent l="0" t="0" r="7620" b="0"/>
+            <wp:docPr id="455" name="Picture 455"/>
             <wp:cNvGraphicFramePr>
               <a:graphicFrameLocks xmlns:a="http://schemas.openxmlformats.org/drawingml/2006/main" noChangeAspect="1"/>
             </wp:cNvGraphicFramePr>
@@ -7554,7 +6996,7 @@
                   <pic:spPr>
                     <a:xfrm>
                       <a:off x="0" y="0"/>
-                      <a:ext cx="6840220" cy="5266690"/>
+                      <a:ext cx="6279424" cy="5624047"/>
                     </a:xfrm>
                     <a:prstGeom prst="rect">
                       <a:avLst/>
@@ -7566,17 +7008,24 @@
           </wp:inline>
         </w:drawing>
       </w:r>
-      <w:r>
-        <w:rPr>
-          <w:rFonts w:ascii="Times New Roman" w:hAnsi="Times New Roman" w:cs="Times New Roman"/>
-          <w:sz w:val="28"/>
-          <w:szCs w:val="28"/>
-        </w:rPr>
+    </w:p>
+    <w:p>
+      <w:pPr>
+        <w:jc w:val="center"/>
+      </w:pPr>
+    </w:p>
+    <w:p>
+      <w:r>
         <w:br w:type="page"/>
       </w:r>
     </w:p>
     <w:p>
       <w:pPr>
+        <w:jc w:val="both"/>
+      </w:pPr>
+    </w:p>
+    <w:p>
+      <w:pPr>
         <w:pStyle w:val="Heading3"/>
         <w:rPr>
           <w:rFonts w:ascii="Times New Roman" w:hAnsi="Times New Roman" w:cs="Times New Roman"/>
@@ -7587,58 +7036,112 @@
           <w:szCs w:val="28"/>
         </w:rPr>
       </w:pPr>
-      <w:bookmarkStart w:id="17" w:name="_Toc117458272"/>
-      <w:r>
-        <w:rPr>
-          <w:rFonts w:ascii="Times New Roman" w:hAnsi="Times New Roman" w:cs="Times New Roman"/>
-          <w:b/>
-          <w:bCs/>
-          <w:color w:val="auto"/>
-          <w:sz w:val="28"/>
-          <w:szCs w:val="28"/>
-        </w:rPr>
-        <w:lastRenderedPageBreak/>
-        <w:t xml:space="preserve">2) </w:t>
-      </w:r>
-      <w:r>
-        <w:rPr>
-          <w:rFonts w:ascii="Times New Roman" w:hAnsi="Times New Roman" w:cs="Times New Roman"/>
-          <w:b/>
-          <w:bCs/>
-          <w:color w:val="auto"/>
-          <w:sz w:val="28"/>
-          <w:szCs w:val="28"/>
-        </w:rPr>
-        <w:t>Mini</w:t>
-      </w:r>
-      <w:r>
-        <w:rPr>
-          <w:rFonts w:ascii="Times New Roman" w:hAnsi="Times New Roman" w:cs="Times New Roman"/>
-          <w:b/>
-          <w:bCs/>
-          <w:color w:val="auto"/>
-          <w:sz w:val="28"/>
-          <w:szCs w:val="28"/>
-        </w:rPr>
-        <w:t>-</w:t>
-      </w:r>
-      <w:r>
-        <w:rPr>
-          <w:rFonts w:ascii="Times New Roman" w:hAnsi="Times New Roman" w:cs="Times New Roman"/>
-          <w:b/>
-          <w:bCs/>
-          <w:color w:val="auto"/>
-          <w:sz w:val="28"/>
-          <w:szCs w:val="28"/>
-        </w:rPr>
-        <w:t>Batch</w:t>
-      </w:r>
-      <w:r>
-        <w:rPr>
-          <w:rFonts w:ascii="Times New Roman" w:hAnsi="Times New Roman" w:cs="Times New Roman"/>
-          <w:b/>
-          <w:bCs/>
-          <w:color w:val="auto"/>
+      <w:bookmarkStart w:id="17" w:name="_Toc117489635"/>
+      <w:r>
+        <w:rPr>
+          <w:rFonts w:ascii="Times New Roman" w:hAnsi="Times New Roman" w:cs="Times New Roman"/>
+          <w:b/>
+          <w:bCs/>
+          <w:color w:val="auto"/>
+          <w:sz w:val="28"/>
+          <w:szCs w:val="28"/>
+        </w:rPr>
+        <w:t>5</w:t>
+      </w:r>
+      <w:r>
+        <w:rPr>
+          <w:rFonts w:ascii="Times New Roman" w:hAnsi="Times New Roman" w:cs="Times New Roman"/>
+          <w:b/>
+          <w:bCs/>
+          <w:color w:val="auto"/>
+          <w:sz w:val="28"/>
+          <w:szCs w:val="28"/>
+        </w:rPr>
+        <w:t xml:space="preserve">) </w:t>
+      </w:r>
+      <w:r>
+        <w:rPr>
+          <w:rFonts w:ascii="Times New Roman" w:hAnsi="Times New Roman" w:cs="Times New Roman"/>
+          <w:b/>
+          <w:bCs/>
+          <w:color w:val="auto"/>
+          <w:sz w:val="28"/>
+          <w:szCs w:val="28"/>
+        </w:rPr>
+        <w:t xml:space="preserve">Ordering Points </w:t>
+      </w:r>
+      <w:r>
+        <w:rPr>
+          <w:rFonts w:ascii="Times New Roman" w:hAnsi="Times New Roman" w:cs="Times New Roman"/>
+          <w:b/>
+          <w:bCs/>
+          <w:color w:val="auto"/>
+          <w:sz w:val="28"/>
+          <w:szCs w:val="28"/>
+        </w:rPr>
+        <w:t>t</w:t>
+      </w:r>
+      <w:r>
+        <w:rPr>
+          <w:rFonts w:ascii="Times New Roman" w:hAnsi="Times New Roman" w:cs="Times New Roman"/>
+          <w:b/>
+          <w:bCs/>
+          <w:color w:val="auto"/>
+          <w:sz w:val="28"/>
+          <w:szCs w:val="28"/>
+        </w:rPr>
+        <w:t>o Identify the Clustering Structure (OPTICS) Algorithm</w:t>
+      </w:r>
+      <w:r>
+        <w:rPr>
+          <w:rFonts w:ascii="Times New Roman" w:hAnsi="Times New Roman" w:cs="Times New Roman"/>
+          <w:b/>
+          <w:bCs/>
+          <w:color w:val="auto"/>
+          <w:sz w:val="28"/>
+          <w:szCs w:val="28"/>
+        </w:rPr>
+        <w:t>:</w:t>
+      </w:r>
+      <w:bookmarkEnd w:id="17"/>
+    </w:p>
+    <w:p/>
+    <w:p>
+      <w:pPr>
+        <w:jc w:val="both"/>
+        <w:rPr>
+          <w:rFonts w:ascii="Times New Roman" w:hAnsi="Times New Roman" w:cs="Times New Roman"/>
+          <w:sz w:val="28"/>
+          <w:szCs w:val="28"/>
+        </w:rPr>
+      </w:pPr>
+      <w:r>
+        <w:rPr>
+          <w:rFonts w:ascii="Times New Roman" w:hAnsi="Times New Roman" w:cs="Times New Roman"/>
+          <w:sz w:val="28"/>
+          <w:szCs w:val="28"/>
+        </w:rPr>
+        <w:t xml:space="preserve">Ordering Points </w:t>
+      </w:r>
+      <w:r>
+        <w:rPr>
+          <w:rFonts w:ascii="Times New Roman" w:hAnsi="Times New Roman" w:cs="Times New Roman"/>
+          <w:sz w:val="28"/>
+          <w:szCs w:val="28"/>
+        </w:rPr>
+        <w:t>t</w:t>
+      </w:r>
+      <w:r>
+        <w:rPr>
+          <w:rFonts w:ascii="Times New Roman" w:hAnsi="Times New Roman" w:cs="Times New Roman"/>
+          <w:sz w:val="28"/>
+          <w:szCs w:val="28"/>
+        </w:rPr>
+        <w:t>o Identify the Clustering Structure (OPTICS) Algorithm</w:t>
+      </w:r>
+      <w:r>
+        <w:rPr>
+          <w:rFonts w:ascii="Times New Roman" w:hAnsi="Times New Roman" w:cs="Times New Roman"/>
           <w:sz w:val="28"/>
           <w:szCs w:val="28"/>
         </w:rPr>
@@ -7647,105 +7150,74 @@
       <w:r>
         <w:rPr>
           <w:rFonts w:ascii="Times New Roman" w:hAnsi="Times New Roman" w:cs="Times New Roman"/>
-          <w:b/>
-          <w:bCs/>
-          <w:color w:val="auto"/>
-          <w:sz w:val="28"/>
-          <w:szCs w:val="28"/>
-        </w:rPr>
-        <w:t>K</w:t>
-      </w:r>
-      <w:r>
-        <w:rPr>
-          <w:rFonts w:ascii="Times New Roman" w:hAnsi="Times New Roman" w:cs="Times New Roman"/>
-          <w:b/>
-          <w:bCs/>
-          <w:color w:val="auto"/>
-          <w:sz w:val="28"/>
-          <w:szCs w:val="28"/>
-        </w:rPr>
-        <w:t>-</w:t>
-      </w:r>
-      <w:r>
-        <w:rPr>
-          <w:rFonts w:ascii="Times New Roman" w:hAnsi="Times New Roman" w:cs="Times New Roman"/>
-          <w:b/>
-          <w:bCs/>
-          <w:color w:val="auto"/>
-          <w:sz w:val="28"/>
-          <w:szCs w:val="28"/>
-        </w:rPr>
-        <w:t>Means Clustering Algorithm</w:t>
-      </w:r>
-      <w:r>
-        <w:rPr>
-          <w:rFonts w:ascii="Times New Roman" w:hAnsi="Times New Roman" w:cs="Times New Roman"/>
-          <w:b/>
-          <w:bCs/>
-          <w:color w:val="auto"/>
-          <w:sz w:val="28"/>
-          <w:szCs w:val="28"/>
-        </w:rPr>
-        <w:t>:</w:t>
-      </w:r>
-      <w:bookmarkEnd w:id="17"/>
-    </w:p>
-    <w:p>
-      <w:pPr>
-        <w:jc w:val="both"/>
-        <w:rPr>
-          <w:rFonts w:ascii="Times New Roman" w:hAnsi="Times New Roman" w:cs="Times New Roman"/>
-          <w:sz w:val="28"/>
-          <w:szCs w:val="28"/>
-        </w:rPr>
-      </w:pPr>
-      <w:r>
-        <w:rPr>
-          <w:rFonts w:ascii="Times New Roman" w:hAnsi="Times New Roman" w:cs="Times New Roman"/>
-          <w:sz w:val="28"/>
-          <w:szCs w:val="28"/>
-        </w:rPr>
-        <w:t xml:space="preserve">Mini-Batch </w:t>
-      </w:r>
-      <w:r>
-        <w:rPr>
-          <w:rFonts w:ascii="Times New Roman" w:hAnsi="Times New Roman" w:cs="Times New Roman"/>
-          <w:sz w:val="28"/>
-          <w:szCs w:val="28"/>
-        </w:rPr>
-        <w:t>K-Means Clustering Algorithm</w:t>
-      </w:r>
-      <w:r>
-        <w:rPr>
-          <w:rFonts w:ascii="Times New Roman" w:hAnsi="Times New Roman" w:cs="Times New Roman"/>
-          <w:sz w:val="28"/>
-          <w:szCs w:val="28"/>
-        </w:rPr>
-        <w:t xml:space="preserve"> </w:t>
-      </w:r>
-      <w:r>
-        <w:rPr>
-          <w:rFonts w:ascii="Times New Roman" w:hAnsi="Times New Roman" w:cs="Times New Roman"/>
-          <w:sz w:val="28"/>
-          <w:szCs w:val="28"/>
-        </w:rPr>
-        <w:t>with optimal parameters</w:t>
-      </w:r>
-      <w:r>
-        <w:rPr>
-          <w:rFonts w:ascii="Times New Roman" w:hAnsi="Times New Roman" w:cs="Times New Roman"/>
-          <w:sz w:val="28"/>
-          <w:szCs w:val="28"/>
-        </w:rPr>
-        <w:t xml:space="preserve">, which is faster than K-Means due to utilizing random fixed size data batches, </w:t>
-      </w:r>
-      <w:r>
-        <w:rPr>
-          <w:rFonts w:ascii="Times New Roman" w:hAnsi="Times New Roman" w:cs="Times New Roman"/>
-          <w:sz w:val="28"/>
-          <w:szCs w:val="28"/>
-        </w:rPr>
-        <w:t>was employed.</w:t>
+          <w:sz w:val="28"/>
+          <w:szCs w:val="28"/>
+        </w:rPr>
+        <w:t xml:space="preserve">with optimal parameters, which </w:t>
+      </w:r>
+      <w:r>
+        <w:rPr>
+          <w:rFonts w:ascii="Times New Roman" w:hAnsi="Times New Roman" w:cs="Times New Roman"/>
+          <w:sz w:val="28"/>
+          <w:szCs w:val="28"/>
+        </w:rPr>
+        <w:t xml:space="preserve">orders data points </w:t>
+      </w:r>
+      <w:r>
+        <w:rPr>
+          <w:rFonts w:ascii="Times New Roman" w:hAnsi="Times New Roman" w:cs="Times New Roman"/>
+          <w:sz w:val="28"/>
+          <w:szCs w:val="28"/>
+        </w:rPr>
+        <w:t>so</w:t>
+      </w:r>
+      <w:r>
+        <w:rPr>
+          <w:rFonts w:ascii="Times New Roman" w:hAnsi="Times New Roman" w:cs="Times New Roman"/>
+          <w:sz w:val="28"/>
+          <w:szCs w:val="28"/>
+        </w:rPr>
+        <w:t xml:space="preserve"> that spatially closest </w:t>
+      </w:r>
+      <w:r>
+        <w:rPr>
+          <w:rFonts w:ascii="Times New Roman" w:hAnsi="Times New Roman" w:cs="Times New Roman"/>
+          <w:sz w:val="28"/>
+          <w:szCs w:val="28"/>
+        </w:rPr>
+        <w:t xml:space="preserve">points </w:t>
+      </w:r>
+      <w:r>
+        <w:rPr>
+          <w:rFonts w:ascii="Times New Roman" w:hAnsi="Times New Roman" w:cs="Times New Roman"/>
+          <w:sz w:val="28"/>
+          <w:szCs w:val="28"/>
+        </w:rPr>
+        <w:t>become neighbo</w:t>
+      </w:r>
+      <w:r>
+        <w:rPr>
+          <w:rFonts w:ascii="Times New Roman" w:hAnsi="Times New Roman" w:cs="Times New Roman"/>
+          <w:sz w:val="28"/>
+          <w:szCs w:val="28"/>
+        </w:rPr>
+        <w:t>u</w:t>
+      </w:r>
+      <w:r>
+        <w:rPr>
+          <w:rFonts w:ascii="Times New Roman" w:hAnsi="Times New Roman" w:cs="Times New Roman"/>
+          <w:sz w:val="28"/>
+          <w:szCs w:val="28"/>
+        </w:rPr>
+        <w:t>rs in the ordering</w:t>
+      </w:r>
+      <w:r>
+        <w:rPr>
+          <w:rFonts w:ascii="Times New Roman" w:hAnsi="Times New Roman" w:cs="Times New Roman"/>
+          <w:sz w:val="28"/>
+          <w:szCs w:val="28"/>
+        </w:rPr>
+        <w:t>, was employed.</w:t>
       </w:r>
     </w:p>
     <w:p>
@@ -7762,10 +7234,10 @@
           <w:noProof/>
         </w:rPr>
         <w:drawing>
-          <wp:inline distT="0" distB="0" distL="0" distR="0" wp14:anchorId="18047248" wp14:editId="1DFB2C31">
-            <wp:extent cx="6840220" cy="5675630"/>
-            <wp:effectExtent l="0" t="0" r="0" b="1270"/>
-            <wp:docPr id="56" name="Picture 56"/>
+          <wp:inline distT="0" distB="0" distL="0" distR="0" wp14:anchorId="67080213" wp14:editId="394493B4">
+            <wp:extent cx="6302286" cy="6248942"/>
+            <wp:effectExtent l="0" t="0" r="3810" b="0"/>
+            <wp:docPr id="452" name="Picture 452"/>
             <wp:cNvGraphicFramePr>
               <a:graphicFrameLocks xmlns:a="http://schemas.openxmlformats.org/drawingml/2006/main" noChangeAspect="1"/>
             </wp:cNvGraphicFramePr>
@@ -7785,7 +7257,7 @@
                   <pic:spPr>
                     <a:xfrm>
                       <a:off x="0" y="0"/>
-                      <a:ext cx="6840220" cy="5675630"/>
+                      <a:ext cx="6302286" cy="6248942"/>
                     </a:xfrm>
                     <a:prstGeom prst="rect">
                       <a:avLst/>
@@ -7810,6 +7282,23 @@
     </w:p>
     <w:p>
       <w:pPr>
+        <w:rPr>
+          <w:rFonts w:ascii="Times New Roman" w:hAnsi="Times New Roman" w:cs="Times New Roman"/>
+          <w:sz w:val="28"/>
+          <w:szCs w:val="28"/>
+        </w:rPr>
+      </w:pPr>
+      <w:r>
+        <w:rPr>
+          <w:rFonts w:ascii="Times New Roman" w:hAnsi="Times New Roman" w:cs="Times New Roman"/>
+          <w:sz w:val="28"/>
+          <w:szCs w:val="28"/>
+        </w:rPr>
+        <w:br w:type="page"/>
+      </w:r>
+    </w:p>
+    <w:p>
+      <w:pPr>
         <w:jc w:val="center"/>
         <w:rPr>
           <w:rFonts w:ascii="Times New Roman" w:hAnsi="Times New Roman" w:cs="Times New Roman"/>
@@ -7823,10 +7312,10 @@
         </w:rPr>
         <w:lastRenderedPageBreak/>
         <w:drawing>
-          <wp:inline distT="0" distB="0" distL="0" distR="0" wp14:anchorId="5422087C" wp14:editId="50B6BEAF">
-            <wp:extent cx="6840220" cy="5311140"/>
-            <wp:effectExtent l="0" t="0" r="0" b="3810"/>
-            <wp:docPr id="457" name="Picture 457"/>
+          <wp:inline distT="0" distB="0" distL="0" distR="0" wp14:anchorId="51915C55" wp14:editId="508FFE99">
+            <wp:extent cx="6256562" cy="5250635"/>
+            <wp:effectExtent l="0" t="0" r="0" b="7620"/>
+            <wp:docPr id="454" name="Picture 454"/>
             <wp:cNvGraphicFramePr>
               <a:graphicFrameLocks xmlns:a="http://schemas.openxmlformats.org/drawingml/2006/main" noChangeAspect="1"/>
             </wp:cNvGraphicFramePr>
@@ -7846,7 +7335,7 @@
                   <pic:spPr>
                     <a:xfrm>
                       <a:off x="0" y="0"/>
-                      <a:ext cx="6840220" cy="5311140"/>
+                      <a:ext cx="6256562" cy="5250635"/>
                     </a:xfrm>
                     <a:prstGeom prst="rect">
                       <a:avLst/>
@@ -7878,28 +7367,29 @@
           <w:szCs w:val="28"/>
         </w:rPr>
       </w:pPr>
-      <w:r>
-        <w:rPr>
-          <w:rFonts w:ascii="Times New Roman" w:hAnsi="Times New Roman" w:cs="Times New Roman"/>
+    </w:p>
+    <w:p>
+      <w:pPr>
+        <w:pStyle w:val="Heading1"/>
+        <w:rPr>
+          <w:rFonts w:ascii="Times New Roman" w:hAnsi="Times New Roman" w:cs="Times New Roman"/>
+          <w:b/>
+          <w:bCs/>
+          <w:color w:val="auto"/>
+          <w:sz w:val="28"/>
+          <w:szCs w:val="28"/>
+        </w:rPr>
+      </w:pPr>
+      <w:r>
+        <w:rPr>
+          <w:rFonts w:ascii="Times New Roman" w:hAnsi="Times New Roman" w:cs="Times New Roman"/>
+          <w:color w:val="auto"/>
           <w:sz w:val="28"/>
           <w:szCs w:val="28"/>
         </w:rPr>
         <w:br w:type="page"/>
       </w:r>
-    </w:p>
-    <w:p>
-      <w:pPr>
-        <w:pStyle w:val="Heading3"/>
-        <w:rPr>
-          <w:rFonts w:ascii="Times New Roman" w:hAnsi="Times New Roman" w:cs="Times New Roman"/>
-          <w:b/>
-          <w:bCs/>
-          <w:color w:val="auto"/>
-          <w:sz w:val="28"/>
-          <w:szCs w:val="28"/>
-        </w:rPr>
-      </w:pPr>
-      <w:bookmarkStart w:id="18" w:name="_Toc117458273"/>
+      <w:bookmarkStart w:id="18" w:name="_Toc117489636"/>
       <w:r>
         <w:rPr>
           <w:rFonts w:ascii="Times New Roman" w:hAnsi="Times New Roman" w:cs="Times New Roman"/>
@@ -7910,117 +7400,67 @@
           <w:szCs w:val="28"/>
         </w:rPr>
         <w:lastRenderedPageBreak/>
-        <w:t xml:space="preserve">3) </w:t>
-      </w:r>
-      <w:r>
-        <w:rPr>
-          <w:rFonts w:ascii="Times New Roman" w:hAnsi="Times New Roman" w:cs="Times New Roman"/>
-          <w:b/>
-          <w:bCs/>
-          <w:color w:val="auto"/>
-          <w:sz w:val="28"/>
-          <w:szCs w:val="28"/>
-        </w:rPr>
-        <w:t>Hierarchical</w:t>
-      </w:r>
-      <w:r>
-        <w:rPr>
-          <w:rFonts w:ascii="Times New Roman" w:hAnsi="Times New Roman" w:cs="Times New Roman"/>
-          <w:b/>
-          <w:bCs/>
-          <w:color w:val="auto"/>
-          <w:sz w:val="28"/>
-          <w:szCs w:val="28"/>
-        </w:rPr>
-        <w:t xml:space="preserve"> </w:t>
-      </w:r>
-      <w:r>
-        <w:rPr>
-          <w:rFonts w:ascii="Times New Roman" w:hAnsi="Times New Roman" w:cs="Times New Roman"/>
-          <w:b/>
-          <w:bCs/>
-          <w:color w:val="auto"/>
-          <w:sz w:val="28"/>
-          <w:szCs w:val="28"/>
-        </w:rPr>
-        <w:t>Agglomerative Clustering Algorithm</w:t>
-      </w:r>
-      <w:r>
-        <w:rPr>
-          <w:rFonts w:ascii="Times New Roman" w:hAnsi="Times New Roman" w:cs="Times New Roman"/>
-          <w:b/>
-          <w:bCs/>
-          <w:color w:val="auto"/>
-          <w:sz w:val="28"/>
-          <w:szCs w:val="28"/>
-        </w:rPr>
-        <w:t>:</w:t>
+        <w:t xml:space="preserve">5) </w:t>
+      </w:r>
+      <w:r>
+        <w:rPr>
+          <w:rFonts w:ascii="Times New Roman" w:hAnsi="Times New Roman" w:cs="Times New Roman"/>
+          <w:b/>
+          <w:bCs/>
+          <w:color w:val="auto"/>
+          <w:sz w:val="28"/>
+          <w:szCs w:val="28"/>
+        </w:rPr>
+        <w:t xml:space="preserve">Result Summary and </w:t>
+      </w:r>
+      <w:r>
+        <w:rPr>
+          <w:rFonts w:ascii="Times New Roman" w:hAnsi="Times New Roman" w:cs="Times New Roman"/>
+          <w:b/>
+          <w:bCs/>
+          <w:color w:val="auto"/>
+          <w:sz w:val="28"/>
+          <w:szCs w:val="28"/>
+        </w:rPr>
+        <w:t>Recommended Model</w:t>
       </w:r>
       <w:bookmarkEnd w:id="18"/>
     </w:p>
     <w:p>
       <w:pPr>
+        <w:pStyle w:val="Heading2"/>
+        <w:spacing w:after="120"/>
         <w:jc w:val="both"/>
         <w:rPr>
           <w:rFonts w:ascii="Times New Roman" w:hAnsi="Times New Roman" w:cs="Times New Roman"/>
-          <w:sz w:val="28"/>
-          <w:szCs w:val="28"/>
-        </w:rPr>
-      </w:pPr>
-      <w:r>
-        <w:rPr>
-          <w:rFonts w:ascii="Times New Roman" w:hAnsi="Times New Roman" w:cs="Times New Roman"/>
-          <w:sz w:val="28"/>
-          <w:szCs w:val="28"/>
-        </w:rPr>
-        <w:t xml:space="preserve">Hierarchical Agglomerative </w:t>
-      </w:r>
-      <w:r>
-        <w:rPr>
-          <w:rFonts w:ascii="Times New Roman" w:hAnsi="Times New Roman" w:cs="Times New Roman"/>
-          <w:sz w:val="28"/>
-          <w:szCs w:val="28"/>
-        </w:rPr>
-        <w:t>Clustering Algorithm</w:t>
-      </w:r>
-      <w:r>
-        <w:rPr>
-          <w:rFonts w:ascii="Times New Roman" w:hAnsi="Times New Roman" w:cs="Times New Roman"/>
-          <w:sz w:val="28"/>
-          <w:szCs w:val="28"/>
-        </w:rPr>
-        <w:t xml:space="preserve"> </w:t>
-      </w:r>
-      <w:r>
-        <w:rPr>
-          <w:rFonts w:ascii="Times New Roman" w:hAnsi="Times New Roman" w:cs="Times New Roman"/>
-          <w:sz w:val="28"/>
-          <w:szCs w:val="28"/>
-        </w:rPr>
-        <w:t xml:space="preserve">with optimal parameters, which </w:t>
-      </w:r>
-      <w:r>
-        <w:rPr>
-          <w:rFonts w:ascii="Times New Roman" w:hAnsi="Times New Roman" w:cs="Times New Roman"/>
-          <w:sz w:val="28"/>
-          <w:szCs w:val="28"/>
-        </w:rPr>
-        <w:t>starts with smaller clusters to merge them into bigger ones</w:t>
-      </w:r>
-      <w:r>
-        <w:rPr>
-          <w:rFonts w:ascii="Times New Roman" w:hAnsi="Times New Roman" w:cs="Times New Roman"/>
-          <w:sz w:val="28"/>
-          <w:szCs w:val="28"/>
-        </w:rPr>
-        <w:t>, was employed.</w:t>
-      </w:r>
+          <w:b/>
+          <w:bCs/>
+          <w:color w:val="auto"/>
+          <w:sz w:val="28"/>
+          <w:szCs w:val="28"/>
+        </w:rPr>
+      </w:pPr>
+      <w:bookmarkStart w:id="19" w:name="_Toc117489637"/>
+      <w:r>
+        <w:rPr>
+          <w:rFonts w:ascii="Times New Roman" w:hAnsi="Times New Roman" w:cs="Times New Roman"/>
+          <w:b/>
+          <w:bCs/>
+          <w:color w:val="auto"/>
+          <w:sz w:val="28"/>
+          <w:szCs w:val="28"/>
+        </w:rPr>
+        <w:t>5a) Result Summary</w:t>
+      </w:r>
+      <w:bookmarkEnd w:id="19"/>
     </w:p>
     <w:p>
       <w:pPr>
         <w:jc w:val="center"/>
         <w:rPr>
           <w:rFonts w:ascii="Times New Roman" w:hAnsi="Times New Roman" w:cs="Times New Roman"/>
+          <w:b/>
+          <w:bCs/>
           <w:sz w:val="28"/>
           <w:szCs w:val="28"/>
         </w:rPr>
@@ -8030,10 +7470,10 @@
           <w:noProof/>
         </w:rPr>
         <w:drawing>
-          <wp:inline distT="0" distB="0" distL="0" distR="0" wp14:anchorId="35E930AC" wp14:editId="63BDB7C7">
-            <wp:extent cx="6840220" cy="6406515"/>
+          <wp:inline distT="0" distB="0" distL="0" distR="0" wp14:anchorId="4459CE9E" wp14:editId="4E924103">
+            <wp:extent cx="6840220" cy="1892300"/>
             <wp:effectExtent l="0" t="0" r="0" b="0"/>
-            <wp:docPr id="57" name="Picture 57"/>
+            <wp:docPr id="450" name="Picture 450"/>
             <wp:cNvGraphicFramePr>
               <a:graphicFrameLocks xmlns:a="http://schemas.openxmlformats.org/drawingml/2006/main" noChangeAspect="1"/>
             </wp:cNvGraphicFramePr>
@@ -8053,7 +7493,7 @@
                   <pic:spPr>
                     <a:xfrm>
                       <a:off x="0" y="0"/>
-                      <a:ext cx="6840220" cy="6406515"/>
+                      <a:ext cx="6840220" cy="1892300"/>
                     </a:xfrm>
                     <a:prstGeom prst="rect">
                       <a:avLst/>
@@ -8078,34 +7518,57 @@
     </w:p>
     <w:p>
       <w:pPr>
-        <w:rPr>
-          <w:rFonts w:ascii="Times New Roman" w:hAnsi="Times New Roman" w:cs="Times New Roman"/>
-          <w:sz w:val="28"/>
-          <w:szCs w:val="28"/>
-        </w:rPr>
-      </w:pPr>
-      <w:r>
-        <w:rPr>
-          <w:rFonts w:ascii="Times New Roman" w:hAnsi="Times New Roman" w:cs="Times New Roman"/>
-          <w:sz w:val="28"/>
-          <w:szCs w:val="28"/>
-        </w:rPr>
-        <w:br w:type="page"/>
-      </w:r>
-    </w:p>
-    <w:p>
-      <w:pPr>
-        <w:jc w:val="center"/>
-        <w:rPr>
-          <w:rFonts w:ascii="Times New Roman" w:hAnsi="Times New Roman" w:cs="Times New Roman"/>
-          <w:sz w:val="28"/>
-          <w:szCs w:val="28"/>
-        </w:rPr>
-      </w:pPr>
-    </w:p>
-    <w:p>
-      <w:pPr>
-        <w:jc w:val="center"/>
+        <w:pStyle w:val="Heading2"/>
+        <w:spacing w:after="120"/>
+        <w:jc w:val="both"/>
+        <w:rPr>
+          <w:rFonts w:ascii="Times New Roman" w:hAnsi="Times New Roman" w:cs="Times New Roman"/>
+          <w:b/>
+          <w:bCs/>
+          <w:color w:val="auto"/>
+          <w:sz w:val="28"/>
+          <w:szCs w:val="28"/>
+        </w:rPr>
+      </w:pPr>
+      <w:bookmarkStart w:id="20" w:name="_Toc117489638"/>
+      <w:r>
+        <w:rPr>
+          <w:rFonts w:ascii="Times New Roman" w:hAnsi="Times New Roman" w:cs="Times New Roman"/>
+          <w:b/>
+          <w:bCs/>
+          <w:color w:val="auto"/>
+          <w:sz w:val="28"/>
+          <w:szCs w:val="28"/>
+        </w:rPr>
+        <w:t>5</w:t>
+      </w:r>
+      <w:r>
+        <w:rPr>
+          <w:rFonts w:ascii="Times New Roman" w:hAnsi="Times New Roman" w:cs="Times New Roman"/>
+          <w:b/>
+          <w:bCs/>
+          <w:color w:val="auto"/>
+          <w:sz w:val="28"/>
+          <w:szCs w:val="28"/>
+        </w:rPr>
+        <w:t>b</w:t>
+      </w:r>
+      <w:r>
+        <w:rPr>
+          <w:rFonts w:ascii="Times New Roman" w:hAnsi="Times New Roman" w:cs="Times New Roman"/>
+          <w:b/>
+          <w:bCs/>
+          <w:color w:val="auto"/>
+          <w:sz w:val="28"/>
+          <w:szCs w:val="28"/>
+        </w:rPr>
+        <w:t>) Model Choice and Justification</w:t>
+      </w:r>
+      <w:bookmarkEnd w:id="20"/>
+    </w:p>
+    <w:p>
+      <w:pPr>
+        <w:jc w:val="both"/>
         <w:rPr>
           <w:rFonts w:ascii="Times New Roman" w:hAnsi="Times New Roman" w:cs="Times New Roman"/>
           <w:sz w:val="28"/>
@@ -8117,10 +7580,10 @@
           <w:noProof/>
         </w:rPr>
         <w:drawing>
-          <wp:inline distT="0" distB="0" distL="0" distR="0" wp14:anchorId="5AE91585" wp14:editId="3AEB8195">
-            <wp:extent cx="6340389" cy="5654530"/>
-            <wp:effectExtent l="0" t="0" r="3810" b="3810"/>
-            <wp:docPr id="456" name="Picture 456"/>
+          <wp:inline distT="0" distB="0" distL="0" distR="0" wp14:anchorId="20E5A9A3" wp14:editId="5549B631">
+            <wp:extent cx="6840220" cy="2894330"/>
+            <wp:effectExtent l="0" t="0" r="0" b="1270"/>
+            <wp:docPr id="451" name="Picture 451"/>
             <wp:cNvGraphicFramePr>
               <a:graphicFrameLocks xmlns:a="http://schemas.openxmlformats.org/drawingml/2006/main" noChangeAspect="1"/>
             </wp:cNvGraphicFramePr>
@@ -8140,7 +7603,7 @@
                   <pic:spPr>
                     <a:xfrm>
                       <a:off x="0" y="0"/>
-                      <a:ext cx="6340389" cy="5654530"/>
+                      <a:ext cx="6840220" cy="2894330"/>
                     </a:xfrm>
                     <a:prstGeom prst="rect">
                       <a:avLst/>
@@ -8152,6 +7615,164 @@
           </wp:inline>
         </w:drawing>
       </w:r>
+      <w:r>
+        <w:rPr>
+          <w:rFonts w:ascii="Times New Roman" w:hAnsi="Times New Roman" w:cs="Times New Roman"/>
+          <w:sz w:val="28"/>
+          <w:szCs w:val="28"/>
+        </w:rPr>
+        <w:br w:type="page"/>
+      </w:r>
+    </w:p>
+    <w:p>
+      <w:pPr>
+        <w:pStyle w:val="Heading1"/>
+        <w:spacing w:after="120"/>
+        <w:jc w:val="both"/>
+        <w:rPr>
+          <w:rFonts w:ascii="Times New Roman" w:hAnsi="Times New Roman" w:cs="Times New Roman"/>
+          <w:b/>
+          <w:bCs/>
+          <w:color w:val="auto"/>
+          <w:sz w:val="28"/>
+          <w:szCs w:val="28"/>
+        </w:rPr>
+      </w:pPr>
+      <w:bookmarkStart w:id="21" w:name="_Toc117489639"/>
+      <w:r>
+        <w:rPr>
+          <w:rFonts w:ascii="Times New Roman" w:hAnsi="Times New Roman" w:cs="Times New Roman"/>
+          <w:b/>
+          <w:bCs/>
+          <w:color w:val="auto"/>
+          <w:sz w:val="28"/>
+          <w:szCs w:val="28"/>
+        </w:rPr>
+        <w:lastRenderedPageBreak/>
+        <w:t>6) Summary Key Findings and Insights</w:t>
+      </w:r>
+      <w:bookmarkEnd w:id="21"/>
+    </w:p>
+    <w:p>
+      <w:pPr>
+        <w:jc w:val="both"/>
+        <w:rPr>
+          <w:rFonts w:ascii="Times New Roman" w:hAnsi="Times New Roman" w:cs="Times New Roman"/>
+          <w:sz w:val="24"/>
+          <w:szCs w:val="24"/>
+        </w:rPr>
+      </w:pPr>
+      <w:r>
+        <w:rPr>
+          <w:rFonts w:ascii="Times New Roman" w:hAnsi="Times New Roman" w:cs="Times New Roman"/>
+          <w:sz w:val="24"/>
+          <w:szCs w:val="24"/>
+        </w:rPr>
+        <w:t xml:space="preserve">Model figures clearly show age, </w:t>
+      </w:r>
+      <w:r>
+        <w:rPr>
+          <w:rFonts w:ascii="Times New Roman" w:hAnsi="Times New Roman" w:cs="Times New Roman"/>
+          <w:sz w:val="24"/>
+          <w:szCs w:val="24"/>
+        </w:rPr>
+        <w:t>annual income</w:t>
+      </w:r>
+      <w:r>
+        <w:rPr>
+          <w:rFonts w:ascii="Times New Roman" w:hAnsi="Times New Roman" w:cs="Times New Roman"/>
+          <w:sz w:val="24"/>
+          <w:szCs w:val="24"/>
+        </w:rPr>
+        <w:t xml:space="preserve"> and</w:t>
+      </w:r>
+      <w:r>
+        <w:rPr>
+          <w:rFonts w:ascii="Times New Roman" w:hAnsi="Times New Roman" w:cs="Times New Roman"/>
+          <w:sz w:val="24"/>
+          <w:szCs w:val="24"/>
+        </w:rPr>
+        <w:t xml:space="preserve"> spending score values for </w:t>
+      </w:r>
+      <w:r>
+        <w:rPr>
+          <w:rFonts w:ascii="Times New Roman" w:hAnsi="Times New Roman" w:cs="Times New Roman"/>
+          <w:sz w:val="24"/>
+          <w:szCs w:val="24"/>
+        </w:rPr>
+        <w:t>each</w:t>
+      </w:r>
+      <w:r>
+        <w:rPr>
+          <w:rFonts w:ascii="Times New Roman" w:hAnsi="Times New Roman" w:cs="Times New Roman"/>
+          <w:sz w:val="24"/>
+          <w:szCs w:val="24"/>
+        </w:rPr>
+        <w:t xml:space="preserve"> cluster</w:t>
+      </w:r>
+      <w:r>
+        <w:rPr>
+          <w:rFonts w:ascii="Times New Roman" w:hAnsi="Times New Roman" w:cs="Times New Roman"/>
+          <w:sz w:val="24"/>
+          <w:szCs w:val="24"/>
+        </w:rPr>
+        <w:t xml:space="preserve"> which aided in gaining deeper insight into cluster characteristics. Since age is scattered across all clusters, it does not seem to be a </w:t>
+      </w:r>
+      <w:r>
+        <w:rPr>
+          <w:rFonts w:ascii="Times New Roman" w:hAnsi="Times New Roman" w:cs="Times New Roman"/>
+          <w:sz w:val="24"/>
+          <w:szCs w:val="24"/>
+        </w:rPr>
+        <w:t>distinctive feature.</w:t>
+      </w:r>
+      <w:r>
+        <w:rPr>
+          <w:rFonts w:ascii="Times New Roman" w:hAnsi="Times New Roman" w:cs="Times New Roman"/>
+          <w:sz w:val="24"/>
+          <w:szCs w:val="24"/>
+        </w:rPr>
+        <w:t xml:space="preserve"> Consequently, based on further descriptive analysis, cluster descriptions were assigned as follows:</w:t>
+      </w:r>
+    </w:p>
+    <w:p>
+      <w:pPr>
+        <w:pStyle w:val="Heading2"/>
+        <w:spacing w:after="120"/>
+        <w:jc w:val="both"/>
+        <w:rPr>
+          <w:rFonts w:ascii="Times New Roman" w:hAnsi="Times New Roman" w:cs="Times New Roman"/>
+          <w:b/>
+          <w:bCs/>
+          <w:color w:val="auto"/>
+          <w:sz w:val="28"/>
+          <w:szCs w:val="28"/>
+        </w:rPr>
+      </w:pPr>
+      <w:bookmarkStart w:id="22" w:name="_Toc117489640"/>
+      <w:r>
+        <w:rPr>
+          <w:rFonts w:ascii="Times New Roman" w:hAnsi="Times New Roman" w:cs="Times New Roman"/>
+          <w:b/>
+          <w:bCs/>
+          <w:color w:val="auto"/>
+          <w:sz w:val="28"/>
+          <w:szCs w:val="28"/>
+        </w:rPr>
+        <w:t xml:space="preserve">6a) </w:t>
+      </w:r>
+      <w:r>
+        <w:rPr>
+          <w:rFonts w:ascii="Times New Roman" w:hAnsi="Times New Roman" w:cs="Times New Roman"/>
+          <w:b/>
+          <w:bCs/>
+          <w:color w:val="auto"/>
+          <w:sz w:val="28"/>
+          <w:szCs w:val="28"/>
+        </w:rPr>
+        <w:t>Cluster Description</w:t>
+      </w:r>
+      <w:bookmarkEnd w:id="22"/>
     </w:p>
     <w:p>
       <w:pPr>
@@ -8162,167 +7783,15 @@
           <w:szCs w:val="28"/>
         </w:rPr>
       </w:pPr>
-    </w:p>
-    <w:p>
-      <w:pPr>
-        <w:jc w:val="center"/>
-        <w:rPr>
-          <w:rFonts w:ascii="Times New Roman" w:hAnsi="Times New Roman" w:cs="Times New Roman"/>
-          <w:sz w:val="28"/>
-          <w:szCs w:val="28"/>
-        </w:rPr>
-      </w:pPr>
-    </w:p>
-    <w:p>
-      <w:pPr>
-        <w:rPr>
-          <w:rFonts w:ascii="Times New Roman" w:hAnsi="Times New Roman" w:cs="Times New Roman"/>
-          <w:sz w:val="28"/>
-          <w:szCs w:val="28"/>
-        </w:rPr>
-      </w:pPr>
-      <w:r>
-        <w:rPr>
-          <w:rFonts w:ascii="Times New Roman" w:hAnsi="Times New Roman" w:cs="Times New Roman"/>
-          <w:sz w:val="28"/>
-          <w:szCs w:val="28"/>
-        </w:rPr>
-        <w:br w:type="page"/>
-      </w:r>
-    </w:p>
-    <w:p>
-      <w:pPr>
-        <w:pStyle w:val="Heading3"/>
-        <w:rPr>
-          <w:rFonts w:ascii="Times New Roman" w:hAnsi="Times New Roman" w:cs="Times New Roman"/>
-          <w:b/>
-          <w:bCs/>
-          <w:color w:val="auto"/>
-          <w:sz w:val="28"/>
-          <w:szCs w:val="28"/>
-        </w:rPr>
-      </w:pPr>
-      <w:bookmarkStart w:id="19" w:name="_Toc117458274"/>
-      <w:r>
-        <w:rPr>
-          <w:rFonts w:ascii="Times New Roman" w:hAnsi="Times New Roman" w:cs="Times New Roman"/>
-          <w:b/>
-          <w:bCs/>
-          <w:color w:val="auto"/>
-          <w:sz w:val="28"/>
-          <w:szCs w:val="28"/>
-        </w:rPr>
-        <w:lastRenderedPageBreak/>
-        <w:t>4</w:t>
-      </w:r>
-      <w:r>
-        <w:rPr>
-          <w:rFonts w:ascii="Times New Roman" w:hAnsi="Times New Roman" w:cs="Times New Roman"/>
-          <w:b/>
-          <w:bCs/>
-          <w:color w:val="auto"/>
-          <w:sz w:val="28"/>
-          <w:szCs w:val="28"/>
-        </w:rPr>
-        <w:t xml:space="preserve">) </w:t>
-      </w:r>
-      <w:r>
-        <w:rPr>
-          <w:rFonts w:ascii="Times New Roman" w:hAnsi="Times New Roman" w:cs="Times New Roman"/>
-          <w:b/>
-          <w:bCs/>
-          <w:color w:val="auto"/>
-          <w:sz w:val="28"/>
-          <w:szCs w:val="28"/>
-        </w:rPr>
-        <w:t>Density-Based Spatial Clustering of Applications with Noise (DBSCAN) Algorithm</w:t>
-      </w:r>
-      <w:r>
-        <w:rPr>
-          <w:rFonts w:ascii="Times New Roman" w:hAnsi="Times New Roman" w:cs="Times New Roman"/>
-          <w:b/>
-          <w:bCs/>
-          <w:color w:val="auto"/>
-          <w:sz w:val="28"/>
-          <w:szCs w:val="28"/>
-        </w:rPr>
-        <w:t>:</w:t>
-      </w:r>
-      <w:bookmarkEnd w:id="19"/>
-    </w:p>
-    <w:p/>
-    <w:p>
-      <w:pPr>
-        <w:jc w:val="both"/>
-        <w:rPr>
-          <w:rFonts w:ascii="Times New Roman" w:hAnsi="Times New Roman" w:cs="Times New Roman"/>
-          <w:sz w:val="28"/>
-          <w:szCs w:val="28"/>
-        </w:rPr>
-      </w:pPr>
-      <w:r>
-        <w:rPr>
-          <w:rFonts w:ascii="Times New Roman" w:hAnsi="Times New Roman" w:cs="Times New Roman"/>
-          <w:sz w:val="28"/>
-          <w:szCs w:val="28"/>
-        </w:rPr>
-        <w:t>DBSCAN</w:t>
-      </w:r>
-      <w:r>
-        <w:rPr>
-          <w:rFonts w:ascii="Times New Roman" w:hAnsi="Times New Roman" w:cs="Times New Roman"/>
-          <w:sz w:val="28"/>
-          <w:szCs w:val="28"/>
-        </w:rPr>
-        <w:t xml:space="preserve"> Algorithm</w:t>
-      </w:r>
-      <w:r>
-        <w:rPr>
-          <w:rFonts w:ascii="Times New Roman" w:hAnsi="Times New Roman" w:cs="Times New Roman"/>
-          <w:sz w:val="28"/>
-          <w:szCs w:val="28"/>
-        </w:rPr>
-        <w:t xml:space="preserve"> </w:t>
-      </w:r>
-      <w:r>
-        <w:rPr>
-          <w:rFonts w:ascii="Times New Roman" w:hAnsi="Times New Roman" w:cs="Times New Roman"/>
-          <w:sz w:val="28"/>
-          <w:szCs w:val="28"/>
-        </w:rPr>
-        <w:t xml:space="preserve">with optimal parameters, which </w:t>
-      </w:r>
-      <w:r>
-        <w:rPr>
-          <w:rFonts w:ascii="Times New Roman" w:hAnsi="Times New Roman" w:cs="Times New Roman"/>
-          <w:sz w:val="28"/>
-          <w:szCs w:val="28"/>
-        </w:rPr>
-        <w:t>groups closely packed points together</w:t>
-      </w:r>
-      <w:r>
-        <w:rPr>
-          <w:rFonts w:ascii="Times New Roman" w:hAnsi="Times New Roman" w:cs="Times New Roman"/>
-          <w:sz w:val="28"/>
-          <w:szCs w:val="28"/>
-        </w:rPr>
-        <w:t>, was employed.</w:t>
-      </w:r>
-    </w:p>
-    <w:p/>
-    <w:p>
-      <w:pPr>
-        <w:jc w:val="center"/>
-      </w:pPr>
       <w:r>
         <w:rPr>
           <w:noProof/>
         </w:rPr>
         <w:drawing>
-          <wp:inline distT="0" distB="0" distL="0" distR="0" wp14:anchorId="15A64D23" wp14:editId="53800485">
-            <wp:extent cx="6840220" cy="5866765"/>
-            <wp:effectExtent l="0" t="0" r="0" b="635"/>
-            <wp:docPr id="61" name="Picture 61"/>
+          <wp:inline distT="0" distB="0" distL="0" distR="0" wp14:anchorId="6F285D67" wp14:editId="065BC5F7">
+            <wp:extent cx="6840220" cy="4767580"/>
+            <wp:effectExtent l="0" t="0" r="0" b="0"/>
+            <wp:docPr id="63" name="Picture 63"/>
             <wp:cNvGraphicFramePr>
               <a:graphicFrameLocks xmlns:a="http://schemas.openxmlformats.org/drawingml/2006/main" noChangeAspect="1"/>
             </wp:cNvGraphicFramePr>
@@ -8342,7 +7811,7 @@
                   <pic:spPr>
                     <a:xfrm>
                       <a:off x="0" y="0"/>
-                      <a:ext cx="6840220" cy="5866765"/>
+                      <a:ext cx="6840220" cy="4767580"/>
                     </a:xfrm>
                     <a:prstGeom prst="rect">
                       <a:avLst/>
@@ -8357,32 +7826,61 @@
     </w:p>
     <w:p>
       <w:pPr>
+        <w:pStyle w:val="Heading2"/>
+        <w:spacing w:after="120"/>
+        <w:jc w:val="both"/>
+        <w:rPr>
+          <w:rFonts w:ascii="Times New Roman" w:hAnsi="Times New Roman" w:cs="Times New Roman"/>
+          <w:b/>
+          <w:bCs/>
+          <w:color w:val="auto"/>
+          <w:sz w:val="28"/>
+          <w:szCs w:val="28"/>
+        </w:rPr>
+      </w:pPr>
+      <w:bookmarkStart w:id="23" w:name="_Toc117489641"/>
+      <w:r>
+        <w:rPr>
+          <w:rFonts w:ascii="Times New Roman" w:hAnsi="Times New Roman" w:cs="Times New Roman"/>
+          <w:b/>
+          <w:bCs/>
+          <w:color w:val="auto"/>
+          <w:sz w:val="28"/>
+          <w:szCs w:val="28"/>
+        </w:rPr>
+        <w:t xml:space="preserve">6b) </w:t>
+      </w:r>
+      <w:r>
+        <w:rPr>
+          <w:rFonts w:ascii="Times New Roman" w:hAnsi="Times New Roman" w:cs="Times New Roman"/>
+          <w:b/>
+          <w:bCs/>
+          <w:color w:val="auto"/>
+          <w:sz w:val="28"/>
+          <w:szCs w:val="28"/>
+        </w:rPr>
+        <w:t>Cluster Information Assignment</w:t>
+      </w:r>
+      <w:bookmarkEnd w:id="23"/>
+    </w:p>
+    <w:p>
+      <w:pPr>
         <w:jc w:val="center"/>
-      </w:pPr>
-    </w:p>
-    <w:p>
-      <w:r>
-        <w:br w:type="page"/>
-      </w:r>
-    </w:p>
-    <w:p>
-      <w:pPr>
-        <w:jc w:val="center"/>
-      </w:pPr>
-    </w:p>
-    <w:p>
-      <w:pPr>
-        <w:jc w:val="center"/>
+        <w:rPr>
+          <w:rFonts w:ascii="Times New Roman" w:hAnsi="Times New Roman" w:cs="Times New Roman"/>
+          <w:sz w:val="28"/>
+          <w:szCs w:val="28"/>
+        </w:rPr>
       </w:pPr>
       <w:r>
         <w:rPr>
           <w:noProof/>
         </w:rPr>
         <w:drawing>
-          <wp:inline distT="0" distB="0" distL="0" distR="0" wp14:anchorId="3862BEB5" wp14:editId="3F3AF075">
-            <wp:extent cx="6279424" cy="5624047"/>
-            <wp:effectExtent l="0" t="0" r="7620" b="0"/>
-            <wp:docPr id="455" name="Picture 455"/>
+          <wp:inline distT="0" distB="0" distL="0" distR="0" wp14:anchorId="6E6930B4" wp14:editId="231AAEFC">
+            <wp:extent cx="6840220" cy="2386965"/>
+            <wp:effectExtent l="0" t="0" r="0" b="0"/>
+            <wp:docPr id="448" name="Picture 448"/>
             <wp:cNvGraphicFramePr>
               <a:graphicFrameLocks xmlns:a="http://schemas.openxmlformats.org/drawingml/2006/main" noChangeAspect="1"/>
             </wp:cNvGraphicFramePr>
@@ -8402,7 +7900,7 @@
                   <pic:spPr>
                     <a:xfrm>
                       <a:off x="0" y="0"/>
-                      <a:ext cx="6279424" cy="5624047"/>
+                      <a:ext cx="6840220" cy="2386965"/>
                     </a:xfrm>
                     <a:prstGeom prst="rect">
                       <a:avLst/>
@@ -8417,218 +7915,67 @@
     </w:p>
     <w:p>
       <w:pPr>
+        <w:pStyle w:val="Heading2"/>
+        <w:jc w:val="both"/>
+        <w:rPr>
+          <w:rFonts w:ascii="Times New Roman" w:hAnsi="Times New Roman" w:cs="Times New Roman"/>
+          <w:b/>
+          <w:bCs/>
+          <w:color w:val="auto"/>
+          <w:sz w:val="28"/>
+          <w:szCs w:val="28"/>
+        </w:rPr>
+      </w:pPr>
+      <w:bookmarkStart w:id="24" w:name="_Toc117489642"/>
+      <w:r>
+        <w:rPr>
+          <w:rFonts w:ascii="Times New Roman" w:hAnsi="Times New Roman" w:cs="Times New Roman"/>
+          <w:b/>
+          <w:bCs/>
+          <w:color w:val="auto"/>
+          <w:sz w:val="28"/>
+          <w:szCs w:val="28"/>
+        </w:rPr>
+        <w:lastRenderedPageBreak/>
+        <w:t xml:space="preserve">6c) </w:t>
+      </w:r>
+      <w:r>
+        <w:rPr>
+          <w:rFonts w:ascii="Times New Roman" w:hAnsi="Times New Roman" w:cs="Times New Roman"/>
+          <w:b/>
+          <w:bCs/>
+          <w:color w:val="auto"/>
+          <w:sz w:val="28"/>
+          <w:szCs w:val="28"/>
+        </w:rPr>
+        <w:t>Cluster Assignment Result</w:t>
+      </w:r>
+      <w:bookmarkEnd w:id="24"/>
+      <w:r>
+        <w:rPr>
+          <w:rFonts w:ascii="Times New Roman" w:hAnsi="Times New Roman" w:cs="Times New Roman"/>
+          <w:b/>
+          <w:bCs/>
+          <w:color w:val="auto"/>
+          <w:sz w:val="28"/>
+          <w:szCs w:val="28"/>
+        </w:rPr>
+        <w:t xml:space="preserve"> </w:t>
+      </w:r>
+    </w:p>
+    <w:p>
+      <w:pPr>
+        <w:jc w:val="both"/>
+        <w:rPr>
+          <w:rFonts w:ascii="Times New Roman" w:hAnsi="Times New Roman" w:cs="Times New Roman"/>
+          <w:sz w:val="28"/>
+          <w:szCs w:val="28"/>
+        </w:rPr>
+      </w:pPr>
+    </w:p>
+    <w:p>
+      <w:pPr>
         <w:jc w:val="center"/>
-      </w:pPr>
-    </w:p>
-    <w:p>
-      <w:r>
-        <w:br w:type="page"/>
-      </w:r>
-    </w:p>
-    <w:p>
-      <w:pPr>
-        <w:jc w:val="both"/>
-      </w:pPr>
-    </w:p>
-    <w:p>
-      <w:pPr>
-        <w:pStyle w:val="Heading3"/>
-        <w:rPr>
-          <w:rFonts w:ascii="Times New Roman" w:hAnsi="Times New Roman" w:cs="Times New Roman"/>
-          <w:b/>
-          <w:bCs/>
-          <w:color w:val="auto"/>
-          <w:sz w:val="28"/>
-          <w:szCs w:val="28"/>
-        </w:rPr>
-      </w:pPr>
-      <w:bookmarkStart w:id="20" w:name="_Toc117458275"/>
-      <w:r>
-        <w:rPr>
-          <w:rFonts w:ascii="Times New Roman" w:hAnsi="Times New Roman" w:cs="Times New Roman"/>
-          <w:b/>
-          <w:bCs/>
-          <w:color w:val="auto"/>
-          <w:sz w:val="28"/>
-          <w:szCs w:val="28"/>
-        </w:rPr>
-        <w:t>5</w:t>
-      </w:r>
-      <w:r>
-        <w:rPr>
-          <w:rFonts w:ascii="Times New Roman" w:hAnsi="Times New Roman" w:cs="Times New Roman"/>
-          <w:b/>
-          <w:bCs/>
-          <w:color w:val="auto"/>
-          <w:sz w:val="28"/>
-          <w:szCs w:val="28"/>
-        </w:rPr>
-        <w:t xml:space="preserve">) </w:t>
-      </w:r>
-      <w:r>
-        <w:rPr>
-          <w:rFonts w:ascii="Times New Roman" w:hAnsi="Times New Roman" w:cs="Times New Roman"/>
-          <w:b/>
-          <w:bCs/>
-          <w:color w:val="auto"/>
-          <w:sz w:val="28"/>
-          <w:szCs w:val="28"/>
-        </w:rPr>
-        <w:t xml:space="preserve">Ordering Points </w:t>
-      </w:r>
-      <w:r>
-        <w:rPr>
-          <w:rFonts w:ascii="Times New Roman" w:hAnsi="Times New Roman" w:cs="Times New Roman"/>
-          <w:b/>
-          <w:bCs/>
-          <w:color w:val="auto"/>
-          <w:sz w:val="28"/>
-          <w:szCs w:val="28"/>
-        </w:rPr>
-        <w:t>t</w:t>
-      </w:r>
-      <w:r>
-        <w:rPr>
-          <w:rFonts w:ascii="Times New Roman" w:hAnsi="Times New Roman" w:cs="Times New Roman"/>
-          <w:b/>
-          <w:bCs/>
-          <w:color w:val="auto"/>
-          <w:sz w:val="28"/>
-          <w:szCs w:val="28"/>
-        </w:rPr>
-        <w:t>o Identify the Clustering Structure (OPTICS) Algorithm</w:t>
-      </w:r>
-      <w:r>
-        <w:rPr>
-          <w:rFonts w:ascii="Times New Roman" w:hAnsi="Times New Roman" w:cs="Times New Roman"/>
-          <w:b/>
-          <w:bCs/>
-          <w:color w:val="auto"/>
-          <w:sz w:val="28"/>
-          <w:szCs w:val="28"/>
-        </w:rPr>
-        <w:t>:</w:t>
-      </w:r>
-      <w:bookmarkEnd w:id="20"/>
-    </w:p>
-    <w:p/>
-    <w:p>
-      <w:pPr>
-        <w:jc w:val="both"/>
-        <w:rPr>
-          <w:rFonts w:ascii="Times New Roman" w:hAnsi="Times New Roman" w:cs="Times New Roman"/>
-          <w:sz w:val="28"/>
-          <w:szCs w:val="28"/>
-        </w:rPr>
-      </w:pPr>
-      <w:r>
-        <w:rPr>
-          <w:rFonts w:ascii="Times New Roman" w:hAnsi="Times New Roman" w:cs="Times New Roman"/>
-          <w:sz w:val="28"/>
-          <w:szCs w:val="28"/>
-        </w:rPr>
-        <w:t xml:space="preserve">Ordering Points </w:t>
-      </w:r>
-      <w:r>
-        <w:rPr>
-          <w:rFonts w:ascii="Times New Roman" w:hAnsi="Times New Roman" w:cs="Times New Roman"/>
-          <w:sz w:val="28"/>
-          <w:szCs w:val="28"/>
-        </w:rPr>
-        <w:t>t</w:t>
-      </w:r>
-      <w:r>
-        <w:rPr>
-          <w:rFonts w:ascii="Times New Roman" w:hAnsi="Times New Roman" w:cs="Times New Roman"/>
-          <w:sz w:val="28"/>
-          <w:szCs w:val="28"/>
-        </w:rPr>
-        <w:t>o Identify the Clustering Structure (OPTICS) Algorithm</w:t>
-      </w:r>
-      <w:r>
-        <w:rPr>
-          <w:rFonts w:ascii="Times New Roman" w:hAnsi="Times New Roman" w:cs="Times New Roman"/>
-          <w:sz w:val="28"/>
-          <w:szCs w:val="28"/>
-        </w:rPr>
-        <w:t xml:space="preserve"> </w:t>
-      </w:r>
-      <w:r>
-        <w:rPr>
-          <w:rFonts w:ascii="Times New Roman" w:hAnsi="Times New Roman" w:cs="Times New Roman"/>
-          <w:sz w:val="28"/>
-          <w:szCs w:val="28"/>
-        </w:rPr>
-        <w:t xml:space="preserve">with optimal parameters, which </w:t>
-      </w:r>
-      <w:r>
-        <w:rPr>
-          <w:rFonts w:ascii="Times New Roman" w:hAnsi="Times New Roman" w:cs="Times New Roman"/>
-          <w:sz w:val="28"/>
-          <w:szCs w:val="28"/>
-        </w:rPr>
-        <w:t xml:space="preserve">orders data points </w:t>
-      </w:r>
-      <w:r>
-        <w:rPr>
-          <w:rFonts w:ascii="Times New Roman" w:hAnsi="Times New Roman" w:cs="Times New Roman"/>
-          <w:sz w:val="28"/>
-          <w:szCs w:val="28"/>
-        </w:rPr>
-        <w:t>so</w:t>
-      </w:r>
-      <w:r>
-        <w:rPr>
-          <w:rFonts w:ascii="Times New Roman" w:hAnsi="Times New Roman" w:cs="Times New Roman"/>
-          <w:sz w:val="28"/>
-          <w:szCs w:val="28"/>
-        </w:rPr>
-        <w:t xml:space="preserve"> that spatially closest </w:t>
-      </w:r>
-      <w:r>
-        <w:rPr>
-          <w:rFonts w:ascii="Times New Roman" w:hAnsi="Times New Roman" w:cs="Times New Roman"/>
-          <w:sz w:val="28"/>
-          <w:szCs w:val="28"/>
-        </w:rPr>
-        <w:t xml:space="preserve">points </w:t>
-      </w:r>
-      <w:r>
-        <w:rPr>
-          <w:rFonts w:ascii="Times New Roman" w:hAnsi="Times New Roman" w:cs="Times New Roman"/>
-          <w:sz w:val="28"/>
-          <w:szCs w:val="28"/>
-        </w:rPr>
-        <w:t>become neighbo</w:t>
-      </w:r>
-      <w:r>
-        <w:rPr>
-          <w:rFonts w:ascii="Times New Roman" w:hAnsi="Times New Roman" w:cs="Times New Roman"/>
-          <w:sz w:val="28"/>
-          <w:szCs w:val="28"/>
-        </w:rPr>
-        <w:t>u</w:t>
-      </w:r>
-      <w:r>
-        <w:rPr>
-          <w:rFonts w:ascii="Times New Roman" w:hAnsi="Times New Roman" w:cs="Times New Roman"/>
-          <w:sz w:val="28"/>
-          <w:szCs w:val="28"/>
-        </w:rPr>
-        <w:t>rs in the ordering</w:t>
-      </w:r>
-      <w:r>
-        <w:rPr>
-          <w:rFonts w:ascii="Times New Roman" w:hAnsi="Times New Roman" w:cs="Times New Roman"/>
-          <w:sz w:val="28"/>
-          <w:szCs w:val="28"/>
-        </w:rPr>
-        <w:t>, was employed.</w:t>
-      </w:r>
-    </w:p>
-    <w:p>
-      <w:pPr>
-        <w:jc w:val="center"/>
         <w:rPr>
           <w:rFonts w:ascii="Times New Roman" w:hAnsi="Times New Roman" w:cs="Times New Roman"/>
           <w:sz w:val="28"/>
@@ -8640,10 +7987,10 @@
           <w:noProof/>
         </w:rPr>
         <w:drawing>
-          <wp:inline distT="0" distB="0" distL="0" distR="0" wp14:anchorId="67080213" wp14:editId="394493B4">
-            <wp:extent cx="6302286" cy="6248942"/>
-            <wp:effectExtent l="0" t="0" r="3810" b="0"/>
-            <wp:docPr id="452" name="Picture 452"/>
+          <wp:inline distT="0" distB="0" distL="0" distR="0" wp14:anchorId="080B1DFE" wp14:editId="23364313">
+            <wp:extent cx="6246284" cy="7516715"/>
+            <wp:effectExtent l="0" t="0" r="2540" b="8255"/>
+            <wp:docPr id="449" name="Picture 449"/>
             <wp:cNvGraphicFramePr>
               <a:graphicFrameLocks xmlns:a="http://schemas.openxmlformats.org/drawingml/2006/main" noChangeAspect="1"/>
             </wp:cNvGraphicFramePr>
@@ -8663,767 +8010,6 @@
                   <pic:spPr>
                     <a:xfrm>
                       <a:off x="0" y="0"/>
-                      <a:ext cx="6302286" cy="6248942"/>
-                    </a:xfrm>
-                    <a:prstGeom prst="rect">
-                      <a:avLst/>
-                    </a:prstGeom>
-                  </pic:spPr>
-                </pic:pic>
-              </a:graphicData>
-            </a:graphic>
-          </wp:inline>
-        </w:drawing>
-      </w:r>
-    </w:p>
-    <w:p>
-      <w:pPr>
-        <w:jc w:val="center"/>
-        <w:rPr>
-          <w:rFonts w:ascii="Times New Roman" w:hAnsi="Times New Roman" w:cs="Times New Roman"/>
-          <w:sz w:val="28"/>
-          <w:szCs w:val="28"/>
-        </w:rPr>
-      </w:pPr>
-    </w:p>
-    <w:p>
-      <w:pPr>
-        <w:rPr>
-          <w:rFonts w:ascii="Times New Roman" w:hAnsi="Times New Roman" w:cs="Times New Roman"/>
-          <w:sz w:val="28"/>
-          <w:szCs w:val="28"/>
-        </w:rPr>
-      </w:pPr>
-      <w:r>
-        <w:rPr>
-          <w:rFonts w:ascii="Times New Roman" w:hAnsi="Times New Roman" w:cs="Times New Roman"/>
-          <w:sz w:val="28"/>
-          <w:szCs w:val="28"/>
-        </w:rPr>
-        <w:br w:type="page"/>
-      </w:r>
-    </w:p>
-    <w:p>
-      <w:pPr>
-        <w:jc w:val="center"/>
-        <w:rPr>
-          <w:rFonts w:ascii="Times New Roman" w:hAnsi="Times New Roman" w:cs="Times New Roman"/>
-          <w:sz w:val="28"/>
-          <w:szCs w:val="28"/>
-        </w:rPr>
-      </w:pPr>
-      <w:r>
-        <w:rPr>
-          <w:noProof/>
-        </w:rPr>
-        <w:lastRenderedPageBreak/>
-        <w:drawing>
-          <wp:inline distT="0" distB="0" distL="0" distR="0" wp14:anchorId="51915C55" wp14:editId="508FFE99">
-            <wp:extent cx="6256562" cy="5250635"/>
-            <wp:effectExtent l="0" t="0" r="0" b="7620"/>
-            <wp:docPr id="454" name="Picture 454"/>
-            <wp:cNvGraphicFramePr>
-              <a:graphicFrameLocks xmlns:a="http://schemas.openxmlformats.org/drawingml/2006/main" noChangeAspect="1"/>
-            </wp:cNvGraphicFramePr>
-            <a:graphic xmlns:a="http://schemas.openxmlformats.org/drawingml/2006/main">
-              <a:graphicData uri="http://schemas.openxmlformats.org/drawingml/2006/picture">
-                <pic:pic xmlns:pic="http://schemas.openxmlformats.org/drawingml/2006/picture">
-                  <pic:nvPicPr>
-                    <pic:cNvPr id="1" name=""/>
-                    <pic:cNvPicPr/>
-                  </pic:nvPicPr>
-                  <pic:blipFill>
-                    <a:blip r:embed="rId38"/>
-                    <a:stretch>
-                      <a:fillRect/>
-                    </a:stretch>
-                  </pic:blipFill>
-                  <pic:spPr>
-                    <a:xfrm>
-                      <a:off x="0" y="0"/>
-                      <a:ext cx="6256562" cy="5250635"/>
-                    </a:xfrm>
-                    <a:prstGeom prst="rect">
-                      <a:avLst/>
-                    </a:prstGeom>
-                  </pic:spPr>
-                </pic:pic>
-              </a:graphicData>
-            </a:graphic>
-          </wp:inline>
-        </w:drawing>
-      </w:r>
-    </w:p>
-    <w:p>
-      <w:pPr>
-        <w:jc w:val="center"/>
-        <w:rPr>
-          <w:rFonts w:ascii="Times New Roman" w:hAnsi="Times New Roman" w:cs="Times New Roman"/>
-          <w:sz w:val="28"/>
-          <w:szCs w:val="28"/>
-        </w:rPr>
-      </w:pPr>
-    </w:p>
-    <w:p>
-      <w:pPr>
-        <w:jc w:val="center"/>
-        <w:rPr>
-          <w:rFonts w:ascii="Times New Roman" w:hAnsi="Times New Roman" w:cs="Times New Roman"/>
-          <w:sz w:val="28"/>
-          <w:szCs w:val="28"/>
-        </w:rPr>
-      </w:pPr>
-    </w:p>
-    <w:p>
-      <w:pPr>
-        <w:pStyle w:val="Heading1"/>
-        <w:rPr>
-          <w:rFonts w:ascii="Times New Roman" w:hAnsi="Times New Roman" w:cs="Times New Roman"/>
-          <w:b/>
-          <w:bCs/>
-          <w:color w:val="auto"/>
-          <w:sz w:val="28"/>
-          <w:szCs w:val="28"/>
-        </w:rPr>
-      </w:pPr>
-      <w:r>
-        <w:rPr>
-          <w:rFonts w:ascii="Times New Roman" w:hAnsi="Times New Roman" w:cs="Times New Roman"/>
-          <w:color w:val="auto"/>
-          <w:sz w:val="28"/>
-          <w:szCs w:val="28"/>
-        </w:rPr>
-        <w:br w:type="page"/>
-      </w:r>
-      <w:bookmarkStart w:id="21" w:name="_Toc117458276"/>
-      <w:r>
-        <w:rPr>
-          <w:rFonts w:ascii="Times New Roman" w:hAnsi="Times New Roman" w:cs="Times New Roman"/>
-          <w:b/>
-          <w:bCs/>
-          <w:color w:val="auto"/>
-          <w:sz w:val="28"/>
-          <w:szCs w:val="28"/>
-        </w:rPr>
-        <w:lastRenderedPageBreak/>
-        <w:t xml:space="preserve">5) </w:t>
-      </w:r>
-      <w:r>
-        <w:rPr>
-          <w:rFonts w:ascii="Times New Roman" w:hAnsi="Times New Roman" w:cs="Times New Roman"/>
-          <w:b/>
-          <w:bCs/>
-          <w:color w:val="auto"/>
-          <w:sz w:val="28"/>
-          <w:szCs w:val="28"/>
-        </w:rPr>
-        <w:t xml:space="preserve">Result Summary and </w:t>
-      </w:r>
-      <w:r>
-        <w:rPr>
-          <w:rFonts w:ascii="Times New Roman" w:hAnsi="Times New Roman" w:cs="Times New Roman"/>
-          <w:b/>
-          <w:bCs/>
-          <w:color w:val="auto"/>
-          <w:sz w:val="28"/>
-          <w:szCs w:val="28"/>
-        </w:rPr>
-        <w:t>Recommended Model</w:t>
-      </w:r>
-      <w:bookmarkEnd w:id="21"/>
-    </w:p>
-    <w:p>
-      <w:pPr>
-        <w:pStyle w:val="Heading2"/>
-        <w:spacing w:after="120"/>
-        <w:jc w:val="both"/>
-        <w:rPr>
-          <w:rFonts w:ascii="Times New Roman" w:hAnsi="Times New Roman" w:cs="Times New Roman"/>
-          <w:b/>
-          <w:bCs/>
-          <w:color w:val="auto"/>
-          <w:sz w:val="28"/>
-          <w:szCs w:val="28"/>
-        </w:rPr>
-      </w:pPr>
-      <w:bookmarkStart w:id="22" w:name="_Toc117458277"/>
-      <w:r>
-        <w:rPr>
-          <w:rFonts w:ascii="Times New Roman" w:hAnsi="Times New Roman" w:cs="Times New Roman"/>
-          <w:b/>
-          <w:bCs/>
-          <w:color w:val="auto"/>
-          <w:sz w:val="28"/>
-          <w:szCs w:val="28"/>
-        </w:rPr>
-        <w:t>5a) Result Summary</w:t>
-      </w:r>
-      <w:bookmarkEnd w:id="22"/>
-    </w:p>
-    <w:p>
-      <w:pPr>
-        <w:jc w:val="center"/>
-        <w:rPr>
-          <w:rFonts w:ascii="Times New Roman" w:hAnsi="Times New Roman" w:cs="Times New Roman"/>
-          <w:b/>
-          <w:bCs/>
-          <w:sz w:val="28"/>
-          <w:szCs w:val="28"/>
-        </w:rPr>
-      </w:pPr>
-      <w:r>
-        <w:rPr>
-          <w:noProof/>
-        </w:rPr>
-        <w:drawing>
-          <wp:inline distT="0" distB="0" distL="0" distR="0" wp14:anchorId="4459CE9E" wp14:editId="4E924103">
-            <wp:extent cx="6840220" cy="1892300"/>
-            <wp:effectExtent l="0" t="0" r="0" b="0"/>
-            <wp:docPr id="450" name="Picture 450"/>
-            <wp:cNvGraphicFramePr>
-              <a:graphicFrameLocks xmlns:a="http://schemas.openxmlformats.org/drawingml/2006/main" noChangeAspect="1"/>
-            </wp:cNvGraphicFramePr>
-            <a:graphic xmlns:a="http://schemas.openxmlformats.org/drawingml/2006/main">
-              <a:graphicData uri="http://schemas.openxmlformats.org/drawingml/2006/picture">
-                <pic:pic xmlns:pic="http://schemas.openxmlformats.org/drawingml/2006/picture">
-                  <pic:nvPicPr>
-                    <pic:cNvPr id="1" name=""/>
-                    <pic:cNvPicPr/>
-                  </pic:nvPicPr>
-                  <pic:blipFill>
-                    <a:blip r:embed="rId39"/>
-                    <a:stretch>
-                      <a:fillRect/>
-                    </a:stretch>
-                  </pic:blipFill>
-                  <pic:spPr>
-                    <a:xfrm>
-                      <a:off x="0" y="0"/>
-                      <a:ext cx="6840220" cy="1892300"/>
-                    </a:xfrm>
-                    <a:prstGeom prst="rect">
-                      <a:avLst/>
-                    </a:prstGeom>
-                  </pic:spPr>
-                </pic:pic>
-              </a:graphicData>
-            </a:graphic>
-          </wp:inline>
-        </w:drawing>
-      </w:r>
-    </w:p>
-    <w:p>
-      <w:pPr>
-        <w:jc w:val="center"/>
-        <w:rPr>
-          <w:rFonts w:ascii="Times New Roman" w:hAnsi="Times New Roman" w:cs="Times New Roman"/>
-          <w:sz w:val="28"/>
-          <w:szCs w:val="28"/>
-        </w:rPr>
-      </w:pPr>
-    </w:p>
-    <w:p>
-      <w:pPr>
-        <w:pStyle w:val="Heading2"/>
-        <w:spacing w:after="120"/>
-        <w:jc w:val="both"/>
-        <w:rPr>
-          <w:rFonts w:ascii="Times New Roman" w:hAnsi="Times New Roman" w:cs="Times New Roman"/>
-          <w:b/>
-          <w:bCs/>
-          <w:color w:val="auto"/>
-          <w:sz w:val="28"/>
-          <w:szCs w:val="28"/>
-        </w:rPr>
-      </w:pPr>
-      <w:bookmarkStart w:id="23" w:name="_Toc117458278"/>
-      <w:r>
-        <w:rPr>
-          <w:rFonts w:ascii="Times New Roman" w:hAnsi="Times New Roman" w:cs="Times New Roman"/>
-          <w:b/>
-          <w:bCs/>
-          <w:color w:val="auto"/>
-          <w:sz w:val="28"/>
-          <w:szCs w:val="28"/>
-        </w:rPr>
-        <w:t>5</w:t>
-      </w:r>
-      <w:r>
-        <w:rPr>
-          <w:rFonts w:ascii="Times New Roman" w:hAnsi="Times New Roman" w:cs="Times New Roman"/>
-          <w:b/>
-          <w:bCs/>
-          <w:color w:val="auto"/>
-          <w:sz w:val="28"/>
-          <w:szCs w:val="28"/>
-        </w:rPr>
-        <w:t>b</w:t>
-      </w:r>
-      <w:r>
-        <w:rPr>
-          <w:rFonts w:ascii="Times New Roman" w:hAnsi="Times New Roman" w:cs="Times New Roman"/>
-          <w:b/>
-          <w:bCs/>
-          <w:color w:val="auto"/>
-          <w:sz w:val="28"/>
-          <w:szCs w:val="28"/>
-        </w:rPr>
-        <w:t>) Model Choice and Justification</w:t>
-      </w:r>
-      <w:bookmarkEnd w:id="23"/>
-    </w:p>
-    <w:p>
-      <w:pPr>
-        <w:jc w:val="both"/>
-        <w:rPr>
-          <w:rFonts w:ascii="Times New Roman" w:hAnsi="Times New Roman" w:cs="Times New Roman"/>
-          <w:sz w:val="28"/>
-          <w:szCs w:val="28"/>
-        </w:rPr>
-      </w:pPr>
-      <w:r>
-        <w:rPr>
-          <w:noProof/>
-        </w:rPr>
-        <w:drawing>
-          <wp:inline distT="0" distB="0" distL="0" distR="0" wp14:anchorId="20E5A9A3" wp14:editId="5549B631">
-            <wp:extent cx="6840220" cy="2894330"/>
-            <wp:effectExtent l="0" t="0" r="0" b="1270"/>
-            <wp:docPr id="451" name="Picture 451"/>
-            <wp:cNvGraphicFramePr>
-              <a:graphicFrameLocks xmlns:a="http://schemas.openxmlformats.org/drawingml/2006/main" noChangeAspect="1"/>
-            </wp:cNvGraphicFramePr>
-            <a:graphic xmlns:a="http://schemas.openxmlformats.org/drawingml/2006/main">
-              <a:graphicData uri="http://schemas.openxmlformats.org/drawingml/2006/picture">
-                <pic:pic xmlns:pic="http://schemas.openxmlformats.org/drawingml/2006/picture">
-                  <pic:nvPicPr>
-                    <pic:cNvPr id="1" name=""/>
-                    <pic:cNvPicPr/>
-                  </pic:nvPicPr>
-                  <pic:blipFill>
-                    <a:blip r:embed="rId40"/>
-                    <a:stretch>
-                      <a:fillRect/>
-                    </a:stretch>
-                  </pic:blipFill>
-                  <pic:spPr>
-                    <a:xfrm>
-                      <a:off x="0" y="0"/>
-                      <a:ext cx="6840220" cy="2894330"/>
-                    </a:xfrm>
-                    <a:prstGeom prst="rect">
-                      <a:avLst/>
-                    </a:prstGeom>
-                  </pic:spPr>
-                </pic:pic>
-              </a:graphicData>
-            </a:graphic>
-          </wp:inline>
-        </w:drawing>
-      </w:r>
-      <w:r>
-        <w:rPr>
-          <w:rFonts w:ascii="Times New Roman" w:hAnsi="Times New Roman" w:cs="Times New Roman"/>
-          <w:sz w:val="28"/>
-          <w:szCs w:val="28"/>
-        </w:rPr>
-        <w:br w:type="page"/>
-      </w:r>
-    </w:p>
-    <w:p>
-      <w:pPr>
-        <w:pStyle w:val="Heading1"/>
-        <w:spacing w:after="120"/>
-        <w:jc w:val="both"/>
-        <w:rPr>
-          <w:rFonts w:ascii="Times New Roman" w:hAnsi="Times New Roman" w:cs="Times New Roman"/>
-          <w:b/>
-          <w:bCs/>
-          <w:color w:val="auto"/>
-          <w:sz w:val="28"/>
-          <w:szCs w:val="28"/>
-        </w:rPr>
-      </w:pPr>
-      <w:bookmarkStart w:id="24" w:name="_Toc117458279"/>
-      <w:r>
-        <w:rPr>
-          <w:rFonts w:ascii="Times New Roman" w:hAnsi="Times New Roman" w:cs="Times New Roman"/>
-          <w:b/>
-          <w:bCs/>
-          <w:color w:val="auto"/>
-          <w:sz w:val="28"/>
-          <w:szCs w:val="28"/>
-        </w:rPr>
-        <w:lastRenderedPageBreak/>
-        <w:t>6) Summary Key Findings and Insights</w:t>
-      </w:r>
-      <w:bookmarkEnd w:id="24"/>
-    </w:p>
-    <w:p>
-      <w:pPr>
-        <w:jc w:val="both"/>
-        <w:rPr>
-          <w:rFonts w:ascii="Times New Roman" w:hAnsi="Times New Roman" w:cs="Times New Roman"/>
-          <w:sz w:val="24"/>
-          <w:szCs w:val="24"/>
-        </w:rPr>
-      </w:pPr>
-      <w:r>
-        <w:rPr>
-          <w:rFonts w:ascii="Times New Roman" w:hAnsi="Times New Roman" w:cs="Times New Roman"/>
-          <w:sz w:val="24"/>
-          <w:szCs w:val="24"/>
-        </w:rPr>
-        <w:t xml:space="preserve">Model figures clearly show age, </w:t>
-      </w:r>
-      <w:r>
-        <w:rPr>
-          <w:rFonts w:ascii="Times New Roman" w:hAnsi="Times New Roman" w:cs="Times New Roman"/>
-          <w:sz w:val="24"/>
-          <w:szCs w:val="24"/>
-        </w:rPr>
-        <w:t>annual income</w:t>
-      </w:r>
-      <w:r>
-        <w:rPr>
-          <w:rFonts w:ascii="Times New Roman" w:hAnsi="Times New Roman" w:cs="Times New Roman"/>
-          <w:sz w:val="24"/>
-          <w:szCs w:val="24"/>
-        </w:rPr>
-        <w:t xml:space="preserve"> and</w:t>
-      </w:r>
-      <w:r>
-        <w:rPr>
-          <w:rFonts w:ascii="Times New Roman" w:hAnsi="Times New Roman" w:cs="Times New Roman"/>
-          <w:sz w:val="24"/>
-          <w:szCs w:val="24"/>
-        </w:rPr>
-        <w:t xml:space="preserve"> spending score values for </w:t>
-      </w:r>
-      <w:r>
-        <w:rPr>
-          <w:rFonts w:ascii="Times New Roman" w:hAnsi="Times New Roman" w:cs="Times New Roman"/>
-          <w:sz w:val="24"/>
-          <w:szCs w:val="24"/>
-        </w:rPr>
-        <w:t>each</w:t>
-      </w:r>
-      <w:r>
-        <w:rPr>
-          <w:rFonts w:ascii="Times New Roman" w:hAnsi="Times New Roman" w:cs="Times New Roman"/>
-          <w:sz w:val="24"/>
-          <w:szCs w:val="24"/>
-        </w:rPr>
-        <w:t xml:space="preserve"> cluster</w:t>
-      </w:r>
-      <w:r>
-        <w:rPr>
-          <w:rFonts w:ascii="Times New Roman" w:hAnsi="Times New Roman" w:cs="Times New Roman"/>
-          <w:sz w:val="24"/>
-          <w:szCs w:val="24"/>
-        </w:rPr>
-        <w:t xml:space="preserve"> which aided in gaining deeper insight into cluster characteristics. Since age is scattered across all clusters, it does not seem to be a </w:t>
-      </w:r>
-      <w:r>
-        <w:rPr>
-          <w:rFonts w:ascii="Times New Roman" w:hAnsi="Times New Roman" w:cs="Times New Roman"/>
-          <w:sz w:val="24"/>
-          <w:szCs w:val="24"/>
-        </w:rPr>
-        <w:t>distinctive</w:t>
-      </w:r>
-      <w:r>
-        <w:rPr>
-          <w:rFonts w:ascii="Times New Roman" w:hAnsi="Times New Roman" w:cs="Times New Roman"/>
-          <w:sz w:val="24"/>
-          <w:szCs w:val="24"/>
-        </w:rPr>
-        <w:t xml:space="preserve"> feature.</w:t>
-      </w:r>
-      <w:r>
-        <w:rPr>
-          <w:rFonts w:ascii="Times New Roman" w:hAnsi="Times New Roman" w:cs="Times New Roman"/>
-          <w:sz w:val="24"/>
-          <w:szCs w:val="24"/>
-        </w:rPr>
-        <w:t xml:space="preserve"> Consequently, based on further descriptive analysis, cluster descriptions were assigned as follows:</w:t>
-      </w:r>
-    </w:p>
-    <w:p>
-      <w:pPr>
-        <w:pStyle w:val="Heading2"/>
-        <w:spacing w:after="120"/>
-        <w:jc w:val="both"/>
-        <w:rPr>
-          <w:rFonts w:ascii="Times New Roman" w:hAnsi="Times New Roman" w:cs="Times New Roman"/>
-          <w:b/>
-          <w:bCs/>
-          <w:color w:val="auto"/>
-          <w:sz w:val="28"/>
-          <w:szCs w:val="28"/>
-        </w:rPr>
-      </w:pPr>
-      <w:bookmarkStart w:id="25" w:name="_Toc117458280"/>
-      <w:r>
-        <w:rPr>
-          <w:rFonts w:ascii="Times New Roman" w:hAnsi="Times New Roman" w:cs="Times New Roman"/>
-          <w:b/>
-          <w:bCs/>
-          <w:color w:val="auto"/>
-          <w:sz w:val="28"/>
-          <w:szCs w:val="28"/>
-        </w:rPr>
-        <w:t xml:space="preserve">6a) </w:t>
-      </w:r>
-      <w:r>
-        <w:rPr>
-          <w:rFonts w:ascii="Times New Roman" w:hAnsi="Times New Roman" w:cs="Times New Roman"/>
-          <w:b/>
-          <w:bCs/>
-          <w:color w:val="auto"/>
-          <w:sz w:val="28"/>
-          <w:szCs w:val="28"/>
-        </w:rPr>
-        <w:t>Cluster Description</w:t>
-      </w:r>
-      <w:bookmarkEnd w:id="25"/>
-    </w:p>
-    <w:p>
-      <w:pPr>
-        <w:jc w:val="center"/>
-        <w:rPr>
-          <w:rFonts w:ascii="Times New Roman" w:hAnsi="Times New Roman" w:cs="Times New Roman"/>
-          <w:sz w:val="28"/>
-          <w:szCs w:val="28"/>
-        </w:rPr>
-      </w:pPr>
-      <w:r>
-        <w:rPr>
-          <w:noProof/>
-        </w:rPr>
-        <w:drawing>
-          <wp:inline distT="0" distB="0" distL="0" distR="0" wp14:anchorId="6F285D67" wp14:editId="065BC5F7">
-            <wp:extent cx="6840220" cy="4767580"/>
-            <wp:effectExtent l="0" t="0" r="0" b="0"/>
-            <wp:docPr id="63" name="Picture 63"/>
-            <wp:cNvGraphicFramePr>
-              <a:graphicFrameLocks xmlns:a="http://schemas.openxmlformats.org/drawingml/2006/main" noChangeAspect="1"/>
-            </wp:cNvGraphicFramePr>
-            <a:graphic xmlns:a="http://schemas.openxmlformats.org/drawingml/2006/main">
-              <a:graphicData uri="http://schemas.openxmlformats.org/drawingml/2006/picture">
-                <pic:pic xmlns:pic="http://schemas.openxmlformats.org/drawingml/2006/picture">
-                  <pic:nvPicPr>
-                    <pic:cNvPr id="1" name=""/>
-                    <pic:cNvPicPr/>
-                  </pic:nvPicPr>
-                  <pic:blipFill>
-                    <a:blip r:embed="rId41"/>
-                    <a:stretch>
-                      <a:fillRect/>
-                    </a:stretch>
-                  </pic:blipFill>
-                  <pic:spPr>
-                    <a:xfrm>
-                      <a:off x="0" y="0"/>
-                      <a:ext cx="6840220" cy="4767580"/>
-                    </a:xfrm>
-                    <a:prstGeom prst="rect">
-                      <a:avLst/>
-                    </a:prstGeom>
-                  </pic:spPr>
-                </pic:pic>
-              </a:graphicData>
-            </a:graphic>
-          </wp:inline>
-        </w:drawing>
-      </w:r>
-    </w:p>
-    <w:p>
-      <w:pPr>
-        <w:pStyle w:val="Heading2"/>
-        <w:spacing w:after="120"/>
-        <w:jc w:val="both"/>
-        <w:rPr>
-          <w:rFonts w:ascii="Times New Roman" w:hAnsi="Times New Roman" w:cs="Times New Roman"/>
-          <w:b/>
-          <w:bCs/>
-          <w:color w:val="auto"/>
-          <w:sz w:val="28"/>
-          <w:szCs w:val="28"/>
-        </w:rPr>
-      </w:pPr>
-      <w:bookmarkStart w:id="26" w:name="_Toc117458281"/>
-      <w:r>
-        <w:rPr>
-          <w:rFonts w:ascii="Times New Roman" w:hAnsi="Times New Roman" w:cs="Times New Roman"/>
-          <w:b/>
-          <w:bCs/>
-          <w:color w:val="auto"/>
-          <w:sz w:val="28"/>
-          <w:szCs w:val="28"/>
-        </w:rPr>
-        <w:t xml:space="preserve">6b) </w:t>
-      </w:r>
-      <w:r>
-        <w:rPr>
-          <w:rFonts w:ascii="Times New Roman" w:hAnsi="Times New Roman" w:cs="Times New Roman"/>
-          <w:b/>
-          <w:bCs/>
-          <w:color w:val="auto"/>
-          <w:sz w:val="28"/>
-          <w:szCs w:val="28"/>
-        </w:rPr>
-        <w:t>Cluster Information Assignment</w:t>
-      </w:r>
-      <w:bookmarkEnd w:id="26"/>
-    </w:p>
-    <w:p>
-      <w:pPr>
-        <w:jc w:val="center"/>
-        <w:rPr>
-          <w:rFonts w:ascii="Times New Roman" w:hAnsi="Times New Roman" w:cs="Times New Roman"/>
-          <w:sz w:val="28"/>
-          <w:szCs w:val="28"/>
-        </w:rPr>
-      </w:pPr>
-      <w:r>
-        <w:rPr>
-          <w:noProof/>
-        </w:rPr>
-        <w:drawing>
-          <wp:inline distT="0" distB="0" distL="0" distR="0" wp14:anchorId="6E6930B4" wp14:editId="231AAEFC">
-            <wp:extent cx="6840220" cy="2386965"/>
-            <wp:effectExtent l="0" t="0" r="0" b="0"/>
-            <wp:docPr id="448" name="Picture 448"/>
-            <wp:cNvGraphicFramePr>
-              <a:graphicFrameLocks xmlns:a="http://schemas.openxmlformats.org/drawingml/2006/main" noChangeAspect="1"/>
-            </wp:cNvGraphicFramePr>
-            <a:graphic xmlns:a="http://schemas.openxmlformats.org/drawingml/2006/main">
-              <a:graphicData uri="http://schemas.openxmlformats.org/drawingml/2006/picture">
-                <pic:pic xmlns:pic="http://schemas.openxmlformats.org/drawingml/2006/picture">
-                  <pic:nvPicPr>
-                    <pic:cNvPr id="1" name=""/>
-                    <pic:cNvPicPr/>
-                  </pic:nvPicPr>
-                  <pic:blipFill>
-                    <a:blip r:embed="rId42"/>
-                    <a:stretch>
-                      <a:fillRect/>
-                    </a:stretch>
-                  </pic:blipFill>
-                  <pic:spPr>
-                    <a:xfrm>
-                      <a:off x="0" y="0"/>
-                      <a:ext cx="6840220" cy="2386965"/>
-                    </a:xfrm>
-                    <a:prstGeom prst="rect">
-                      <a:avLst/>
-                    </a:prstGeom>
-                  </pic:spPr>
-                </pic:pic>
-              </a:graphicData>
-            </a:graphic>
-          </wp:inline>
-        </w:drawing>
-      </w:r>
-    </w:p>
-    <w:p>
-      <w:pPr>
-        <w:pStyle w:val="Heading2"/>
-        <w:jc w:val="both"/>
-        <w:rPr>
-          <w:rFonts w:ascii="Times New Roman" w:hAnsi="Times New Roman" w:cs="Times New Roman"/>
-          <w:b/>
-          <w:bCs/>
-          <w:color w:val="auto"/>
-          <w:sz w:val="28"/>
-          <w:szCs w:val="28"/>
-        </w:rPr>
-      </w:pPr>
-      <w:bookmarkStart w:id="27" w:name="_Toc117458282"/>
-      <w:r>
-        <w:rPr>
-          <w:rFonts w:ascii="Times New Roman" w:hAnsi="Times New Roman" w:cs="Times New Roman"/>
-          <w:b/>
-          <w:bCs/>
-          <w:color w:val="auto"/>
-          <w:sz w:val="28"/>
-          <w:szCs w:val="28"/>
-        </w:rPr>
-        <w:lastRenderedPageBreak/>
-        <w:t xml:space="preserve">6c) </w:t>
-      </w:r>
-      <w:r>
-        <w:rPr>
-          <w:rFonts w:ascii="Times New Roman" w:hAnsi="Times New Roman" w:cs="Times New Roman"/>
-          <w:b/>
-          <w:bCs/>
-          <w:color w:val="auto"/>
-          <w:sz w:val="28"/>
-          <w:szCs w:val="28"/>
-        </w:rPr>
-        <w:t>Cluster Assignment Result</w:t>
-      </w:r>
-      <w:bookmarkEnd w:id="27"/>
-      <w:r>
-        <w:rPr>
-          <w:rFonts w:ascii="Times New Roman" w:hAnsi="Times New Roman" w:cs="Times New Roman"/>
-          <w:b/>
-          <w:bCs/>
-          <w:color w:val="auto"/>
-          <w:sz w:val="28"/>
-          <w:szCs w:val="28"/>
-        </w:rPr>
-        <w:t xml:space="preserve"> </w:t>
-      </w:r>
-    </w:p>
-    <w:p>
-      <w:pPr>
-        <w:jc w:val="both"/>
-        <w:rPr>
-          <w:rFonts w:ascii="Times New Roman" w:hAnsi="Times New Roman" w:cs="Times New Roman"/>
-          <w:sz w:val="28"/>
-          <w:szCs w:val="28"/>
-        </w:rPr>
-      </w:pPr>
-    </w:p>
-    <w:p>
-      <w:pPr>
-        <w:jc w:val="center"/>
-        <w:rPr>
-          <w:rFonts w:ascii="Times New Roman" w:hAnsi="Times New Roman" w:cs="Times New Roman"/>
-          <w:sz w:val="28"/>
-          <w:szCs w:val="28"/>
-        </w:rPr>
-      </w:pPr>
-      <w:r>
-        <w:rPr>
-          <w:noProof/>
-        </w:rPr>
-        <w:drawing>
-          <wp:inline distT="0" distB="0" distL="0" distR="0" wp14:anchorId="080B1DFE" wp14:editId="23364313">
-            <wp:extent cx="6246284" cy="7516715"/>
-            <wp:effectExtent l="0" t="0" r="2540" b="8255"/>
-            <wp:docPr id="449" name="Picture 449"/>
-            <wp:cNvGraphicFramePr>
-              <a:graphicFrameLocks xmlns:a="http://schemas.openxmlformats.org/drawingml/2006/main" noChangeAspect="1"/>
-            </wp:cNvGraphicFramePr>
-            <a:graphic xmlns:a="http://schemas.openxmlformats.org/drawingml/2006/main">
-              <a:graphicData uri="http://schemas.openxmlformats.org/drawingml/2006/picture">
-                <pic:pic xmlns:pic="http://schemas.openxmlformats.org/drawingml/2006/picture">
-                  <pic:nvPicPr>
-                    <pic:cNvPr id="1" name=""/>
-                    <pic:cNvPicPr/>
-                  </pic:nvPicPr>
-                  <pic:blipFill>
-                    <a:blip r:embed="rId43"/>
-                    <a:stretch>
-                      <a:fillRect/>
-                    </a:stretch>
-                  </pic:blipFill>
-                  <pic:spPr>
-                    <a:xfrm>
-                      <a:off x="0" y="0"/>
                       <a:ext cx="6250940" cy="7522318"/>
                     </a:xfrm>
                     <a:prstGeom prst="rect">
@@ -9487,7 +8073,7 @@
           <w:szCs w:val="28"/>
         </w:rPr>
       </w:pPr>
-      <w:bookmarkStart w:id="28" w:name="_Toc117458283"/>
+      <w:bookmarkStart w:id="25" w:name="_Toc117489643"/>
       <w:r>
         <w:rPr>
           <w:rFonts w:ascii="Times New Roman" w:hAnsi="Times New Roman" w:cs="Times New Roman"/>
@@ -9511,7 +8097,7 @@
         </w:rPr>
         <w:t>Future Recommendations</w:t>
       </w:r>
-      <w:bookmarkEnd w:id="28"/>
+      <w:bookmarkEnd w:id="25"/>
     </w:p>
     <w:p>
       <w:pPr>
@@ -9736,7 +8322,7 @@
           <w:szCs w:val="28"/>
         </w:rPr>
       </w:pPr>
-      <w:bookmarkStart w:id="29" w:name="_Toc117458284"/>
+      <w:bookmarkStart w:id="26" w:name="_Toc117489644"/>
       <w:r>
         <w:rPr>
           <w:rFonts w:ascii="Times New Roman" w:hAnsi="Times New Roman" w:cs="Times New Roman"/>
@@ -9760,7 +8346,7 @@
         </w:rPr>
         <w:t xml:space="preserve"> Useful Links</w:t>
       </w:r>
-      <w:bookmarkEnd w:id="29"/>
+      <w:bookmarkEnd w:id="26"/>
     </w:p>
     <w:p>
       <w:pPr>
@@ -9774,7 +8360,7 @@
           <w:szCs w:val="24"/>
         </w:rPr>
       </w:pPr>
-      <w:bookmarkStart w:id="30" w:name="_Toc117458285"/>
+      <w:bookmarkStart w:id="27" w:name="_Toc117489645"/>
       <w:r>
         <w:rPr>
           <w:rFonts w:ascii="Times New Roman" w:hAnsi="Times New Roman" w:cs="Times New Roman"/>
@@ -9797,7 +8383,7 @@
         </w:rPr>
         <w:t>Link to Other Useful Models</w:t>
       </w:r>
-      <w:bookmarkEnd w:id="30"/>
+      <w:bookmarkEnd w:id="27"/>
     </w:p>
     <w:p>
       <w:pPr>
@@ -9813,7 +8399,7 @@
           <w:color w:val="7030A0"/>
         </w:rPr>
       </w:pPr>
-      <w:hyperlink r:id="rId44" w:history="1">
+      <w:hyperlink r:id="rId38" w:history="1">
         <w:r>
           <w:rPr>
             <w:rStyle w:val="Hyperlink"/>
@@ -9847,7 +8433,7 @@
           <w:color w:val="7030A0"/>
         </w:rPr>
       </w:pPr>
-      <w:hyperlink r:id="rId45" w:history="1">
+      <w:hyperlink r:id="rId39" w:history="1">
         <w:r>
           <w:rPr>
             <w:rStyle w:val="Hyperlink"/>
@@ -9881,7 +8467,7 @@
           <w:color w:val="7030A0"/>
         </w:rPr>
       </w:pPr>
-      <w:hyperlink r:id="rId46" w:history="1">
+      <w:hyperlink r:id="rId40" w:history="1">
         <w:r>
           <w:rPr>
             <w:rStyle w:val="Hyperlink"/>
@@ -9907,7 +8493,7 @@
           <w:color w:val="7030A0"/>
         </w:rPr>
       </w:pPr>
-      <w:hyperlink r:id="rId47" w:history="1">
+      <w:hyperlink r:id="rId41" w:history="1">
         <w:r>
           <w:rPr>
             <w:rStyle w:val="Hyperlink"/>
@@ -9937,7 +8523,7 @@
           <w:szCs w:val="24"/>
         </w:rPr>
       </w:pPr>
-      <w:bookmarkStart w:id="31" w:name="_Toc117458286"/>
+      <w:bookmarkStart w:id="28" w:name="_Toc117489646"/>
       <w:r>
         <w:rPr>
           <w:rFonts w:ascii="Times New Roman" w:hAnsi="Times New Roman" w:cs="Times New Roman"/>
@@ -9947,31 +8533,9 @@
           <w:sz w:val="24"/>
           <w:szCs w:val="24"/>
         </w:rPr>
-        <w:t xml:space="preserve">8b) </w:t>
-      </w:r>
-      <w:r>
-        <w:rPr>
-          <w:rFonts w:ascii="Times New Roman" w:hAnsi="Times New Roman" w:cs="Times New Roman"/>
-          <w:b/>
-          <w:bCs/>
-          <w:color w:val="auto"/>
-          <w:sz w:val="24"/>
-          <w:szCs w:val="24"/>
-        </w:rPr>
-        <w:t>M</w:t>
-      </w:r>
-      <w:r>
-        <w:rPr>
-          <w:rFonts w:ascii="Times New Roman" w:hAnsi="Times New Roman" w:cs="Times New Roman"/>
-          <w:b/>
-          <w:bCs/>
-          <w:color w:val="auto"/>
-          <w:sz w:val="24"/>
-          <w:szCs w:val="24"/>
-        </w:rPr>
-        <w:t>odel Evaluation and Scoring</w:t>
-      </w:r>
-      <w:bookmarkEnd w:id="31"/>
+        <w:t>8b) Model Evaluation and Scoring</w:t>
+      </w:r>
+      <w:bookmarkEnd w:id="28"/>
     </w:p>
     <w:p>
       <w:pPr>
@@ -9990,7 +8554,7 @@
           <w:szCs w:val="24"/>
         </w:rPr>
       </w:pPr>
-      <w:hyperlink r:id="rId48" w:history="1">
+      <w:hyperlink r:id="rId42" w:history="1">
         <w:r>
           <w:rPr>
             <w:rStyle w:val="Hyperlink"/>
@@ -10022,7 +8586,7 @@
           <w:szCs w:val="24"/>
         </w:rPr>
       </w:pPr>
-      <w:hyperlink r:id="rId49" w:history="1">
+      <w:hyperlink r:id="rId43" w:history="1">
         <w:r>
           <w:rPr>
             <w:rStyle w:val="Hyperlink"/>
@@ -10054,7 +8618,7 @@
           <w:szCs w:val="24"/>
         </w:rPr>
       </w:pPr>
-      <w:hyperlink r:id="rId50" w:history="1">
+      <w:hyperlink r:id="rId44" w:history="1">
         <w:r>
           <w:rPr>
             <w:rStyle w:val="Hyperlink"/>
@@ -10110,7 +8674,7 @@
           <w:szCs w:val="24"/>
         </w:rPr>
       </w:pPr>
-      <w:bookmarkStart w:id="32" w:name="_Toc117458287"/>
+      <w:bookmarkStart w:id="29" w:name="_Toc117489647"/>
       <w:r>
         <w:rPr>
           <w:rFonts w:ascii="Times New Roman" w:hAnsi="Times New Roman" w:cs="Times New Roman"/>
@@ -10120,31 +8684,9 @@
           <w:sz w:val="24"/>
           <w:szCs w:val="24"/>
         </w:rPr>
-        <w:t xml:space="preserve">8c) </w:t>
-      </w:r>
-      <w:r>
-        <w:rPr>
-          <w:rFonts w:ascii="Times New Roman" w:hAnsi="Times New Roman" w:cs="Times New Roman"/>
-          <w:b/>
-          <w:bCs/>
-          <w:color w:val="auto"/>
-          <w:sz w:val="24"/>
-          <w:szCs w:val="24"/>
-        </w:rPr>
-        <w:t>SKLEARN U</w:t>
-      </w:r>
-      <w:r>
-        <w:rPr>
-          <w:rFonts w:ascii="Times New Roman" w:hAnsi="Times New Roman" w:cs="Times New Roman"/>
-          <w:b/>
-          <w:bCs/>
-          <w:color w:val="auto"/>
-          <w:sz w:val="24"/>
-          <w:szCs w:val="24"/>
-        </w:rPr>
-        <w:t>nsupervised Model Types and their Parameters</w:t>
-      </w:r>
-      <w:bookmarkEnd w:id="32"/>
+        <w:t>8c) SKLEARN Unsupervised Model Types and their Parameters</w:t>
+      </w:r>
+      <w:bookmarkEnd w:id="29"/>
     </w:p>
     <w:p>
       <w:pPr>
@@ -10163,7 +8705,7 @@
           <w:szCs w:val="24"/>
         </w:rPr>
       </w:pPr>
-      <w:hyperlink r:id="rId51" w:history="1">
+      <w:hyperlink r:id="rId45" w:history="1">
         <w:r>
           <w:rPr>
             <w:rStyle w:val="Hyperlink"/>
@@ -10195,7 +8737,7 @@
           <w:szCs w:val="24"/>
         </w:rPr>
       </w:pPr>
-      <w:hyperlink r:id="rId52" w:history="1">
+      <w:hyperlink r:id="rId46" w:history="1">
         <w:r>
           <w:rPr>
             <w:rStyle w:val="Hyperlink"/>
@@ -10227,7 +8769,7 @@
           <w:szCs w:val="24"/>
         </w:rPr>
       </w:pPr>
-      <w:hyperlink r:id="rId53" w:history="1">
+      <w:hyperlink r:id="rId47" w:history="1">
         <w:r>
           <w:rPr>
             <w:rStyle w:val="Hyperlink"/>
@@ -10267,7 +8809,7 @@
           <w:szCs w:val="24"/>
         </w:rPr>
       </w:pPr>
-      <w:bookmarkStart w:id="33" w:name="_Toc117458288"/>
+      <w:bookmarkStart w:id="30" w:name="_Toc117489648"/>
       <w:r>
         <w:rPr>
           <w:rFonts w:ascii="Times New Roman" w:hAnsi="Times New Roman" w:cs="Times New Roman"/>
@@ -10336,7 +8878,7 @@
         </w:rPr>
         <w:t>Notebook</w:t>
       </w:r>
-      <w:bookmarkEnd w:id="33"/>
+      <w:bookmarkEnd w:id="30"/>
     </w:p>
     <w:p>
       <w:pPr>
@@ -10348,7 +8890,7 @@
           <w:szCs w:val="24"/>
         </w:rPr>
       </w:pPr>
-      <w:hyperlink r:id="rId54" w:history="1">
+      <w:hyperlink r:id="rId48" w:history="1">
         <w:r>
           <w:rPr>
             <w:rStyle w:val="Hyperlink"/>
@@ -10365,8 +8907,8 @@
     <w:p/>
     <w:p/>
     <w:sectPr>
-      <w:headerReference w:type="default" r:id="rId55"/>
-      <w:footerReference w:type="default" r:id="rId56"/>
+      <w:headerReference w:type="default" r:id="rId49"/>
+      <w:footerReference w:type="default" r:id="rId50"/>
       <w:pgSz w:w="11906" w:h="16838"/>
       <w:pgMar w:top="567" w:right="567" w:bottom="567" w:left="567" w:header="567" w:footer="567" w:gutter="0"/>
       <w:pgNumType w:start="0"/>
@@ -10478,7 +9020,7 @@
             </mc:Choice>
             <mc:Fallback>
               <w:pict>
-                <v:shapetype w14:anchorId="2280FF7E" id="_x0000_t110" coordsize="21600,21600" o:spt="110" path="m10800,l,10800,10800,21600,21600,10800xe">
+                <v:shapetype w14:anchorId="16CFC9CB" id="_x0000_t110" coordsize="21600,21600" o:spt="110" path="m10800,l,10800,10800,21600,21600,10800xe">
                   <v:stroke joinstyle="miter"/>
                   <v:path gradientshapeok="t" o:connecttype="rect" textboxrect="5400,5400,16200,16200"/>
                 </v:shapetype>
@@ -10617,7 +9159,7 @@
             <w:sz w:val="16"/>
             <w:szCs w:val="16"/>
           </w:rPr>
-          <w:t xml:space="preserve">UNSUPERVISED MACHINE LEARNING MODELS FOR </w:t>
+          <w:t>UNSUPERVISED MACHINE LEARNING MODELS FOR</w:t>
         </w:r>
       </w:sdtContent>
     </w:sdt>
